--- a/applicatie/GelreAirport/GelreAirport.docx
+++ b/applicatie/GelreAirport/GelreAirport.docx
@@ -1,6 +1,6 @@
 
 <file path=word/document.xml><?xml version="1.0" encoding="utf-8"?>
-<w:document xmlns:wpc="http://schemas.microsoft.com/office/word/2010/wordprocessingCanvas" xmlns:cx="http://schemas.microsoft.com/office/drawing/2014/chartex" xmlns:cx1="http://schemas.microsoft.com/office/drawing/2015/9/8/chartex" xmlns:cx2="http://schemas.microsoft.com/office/drawing/2015/10/21/chartex" xmlns:cx3="http://schemas.microsoft.com/office/drawing/2016/5/9/chartex" xmlns:cx4="http://schemas.microsoft.com/office/drawing/2016/5/10/chartex" xmlns:cx5="http://schemas.microsoft.com/office/drawing/2016/5/11/chartex" xmlns:cx6="http://schemas.microsoft.com/office/drawing/2016/5/12/chartex" xmlns:cx7="http://schemas.microsoft.com/office/drawing/2016/5/13/chartex" xmlns:cx8="http://schemas.microsoft.com/office/drawing/2016/5/14/chartex" xmlns:mc="http://schemas.openxmlformats.org/markup-compatibility/2006" xmlns:aink="http://schemas.microsoft.com/office/drawing/2016/ink" xmlns:am3d="http://schemas.microsoft.com/office/drawing/2017/model3d" xmlns:o="urn:schemas-microsoft-com:office:office" xmlns:oel="http://schemas.microsoft.com/office/2019/extlst" xmlns:r="http://schemas.openxmlformats.org/officeDocument/2006/relationships" xmlns:m="http://schemas.openxmlformats.org/officeDocument/2006/math" xmlns:v="urn:schemas-microsoft-com:vml" xmlns:wp14="http://schemas.microsoft.com/office/word/2010/wordprocessingDrawing" xmlns:wp="http://schemas.openxmlformats.org/drawingml/2006/wordprocessingDrawing" xmlns:w10="urn:schemas-microsoft-com:office:word" xmlns:w="http://schemas.openxmlformats.org/wordprocessingml/2006/main" xmlns:w14="http://schemas.microsoft.com/office/word/2010/wordml" xmlns:w15="http://schemas.microsoft.com/office/word/2012/wordml" xmlns:w16cex="http://schemas.microsoft.com/office/word/2018/wordml/cex" xmlns:w16cid="http://schemas.microsoft.com/office/word/2016/wordml/cid" xmlns:w16="http://schemas.microsoft.com/office/word/2018/wordml" xmlns:w16sdtdh="http://schemas.microsoft.com/office/word/2020/wordml/sdtdatahash" xmlns:w16se="http://schemas.microsoft.com/office/word/2015/wordml/symex" xmlns:wpg="http://schemas.microsoft.com/office/word/2010/wordprocessingGroup" xmlns:wpi="http://schemas.microsoft.com/office/word/2010/wordprocessingInk" xmlns:wne="http://schemas.microsoft.com/office/word/2006/wordml" xmlns:wps="http://schemas.microsoft.com/office/word/2010/wordprocessingShape" mc:Ignorable="w14 w15 w16se w16cid w16 w16cex w16sdtdh wp14">
+<w:document xmlns:wpc="http://schemas.microsoft.com/office/word/2010/wordprocessingCanvas" xmlns:cx="http://schemas.microsoft.com/office/drawing/2014/chartex" xmlns:cx1="http://schemas.microsoft.com/office/drawing/2015/9/8/chartex" xmlns:cx2="http://schemas.microsoft.com/office/drawing/2015/10/21/chartex" xmlns:cx3="http://schemas.microsoft.com/office/drawing/2016/5/9/chartex" xmlns:cx4="http://schemas.microsoft.com/office/drawing/2016/5/10/chartex" xmlns:cx5="http://schemas.microsoft.com/office/drawing/2016/5/11/chartex" xmlns:cx6="http://schemas.microsoft.com/office/drawing/2016/5/12/chartex" xmlns:cx7="http://schemas.microsoft.com/office/drawing/2016/5/13/chartex" xmlns:cx8="http://schemas.microsoft.com/office/drawing/2016/5/14/chartex" xmlns:mc="http://schemas.openxmlformats.org/markup-compatibility/2006" xmlns:aink="http://schemas.microsoft.com/office/drawing/2016/ink" xmlns:am3d="http://schemas.microsoft.com/office/drawing/2017/model3d" xmlns:o="urn:schemas-microsoft-com:office:office" xmlns:oel="http://schemas.microsoft.com/office/2019/extlst" xmlns:r="http://schemas.openxmlformats.org/officeDocument/2006/relationships" xmlns:m="http://schemas.openxmlformats.org/officeDocument/2006/math" xmlns:v="urn:schemas-microsoft-com:vml" xmlns:wp14="http://schemas.microsoft.com/office/word/2010/wordprocessingDrawing" xmlns:wp="http://schemas.openxmlformats.org/drawingml/2006/wordprocessingDrawing" xmlns:w10="urn:schemas-microsoft-com:office:word" xmlns:w="http://schemas.openxmlformats.org/wordprocessingml/2006/main" xmlns:w14="http://schemas.microsoft.com/office/word/2010/wordml" xmlns:w15="http://schemas.microsoft.com/office/word/2012/wordml" xmlns:w16cex="http://schemas.microsoft.com/office/word/2018/wordml/cex" xmlns:w16cid="http://schemas.microsoft.com/office/word/2016/wordml/cid" xmlns:w16="http://schemas.microsoft.com/office/word/2018/wordml" xmlns:w16du="http://schemas.microsoft.com/office/word/2023/wordml/word16du" xmlns:w16sdtdh="http://schemas.microsoft.com/office/word/2020/wordml/sdtdatahash" xmlns:w16se="http://schemas.microsoft.com/office/word/2015/wordml/symex" xmlns:wpg="http://schemas.microsoft.com/office/word/2010/wordprocessingGroup" xmlns:wpi="http://schemas.microsoft.com/office/word/2010/wordprocessingInk" xmlns:wne="http://schemas.microsoft.com/office/word/2006/wordml" xmlns:wps="http://schemas.microsoft.com/office/word/2010/wordprocessingShape" mc:Ignorable="w14 w15 w16se w16cid w16 w16cex w16sdtdh w16du wp14">
   <w:body>
     <w:tbl>
       <w:tblPr>
@@ -555,7 +555,7 @@
               <w:rPr>
                 <w:webHidden/>
               </w:rPr>
-              <w:t>5</w:t>
+              <w:t>6</w:t>
             </w:r>
             <w:r>
               <w:rPr>
@@ -820,11 +820,11 @@
         </w:p>
       </w:sdtContent>
     </w:sdt>
-    <w:bookmarkStart w:id="0" w:name="_Toc453921976" w:displacedByCustomXml="prev"/>
-    <w:bookmarkStart w:id="1" w:name="_Toc453921523" w:displacedByCustomXml="prev"/>
+    <w:bookmarkStart w:id="0" w:name="_Toc453919959" w:displacedByCustomXml="prev"/>
+    <w:bookmarkStart w:id="1" w:name="_Toc453920324" w:displacedByCustomXml="prev"/>
     <w:bookmarkStart w:id="2" w:name="_Toc453921312" w:displacedByCustomXml="prev"/>
-    <w:bookmarkStart w:id="3" w:name="_Toc453920324" w:displacedByCustomXml="prev"/>
-    <w:bookmarkStart w:id="4" w:name="_Toc453919959" w:displacedByCustomXml="prev"/>
+    <w:bookmarkStart w:id="3" w:name="_Toc453921523" w:displacedByCustomXml="prev"/>
+    <w:bookmarkStart w:id="4" w:name="_Toc453921976" w:displacedByCustomXml="prev"/>
     <w:p>
       <w:r>
         <w:br w:type="page"/>
@@ -2526,7 +2526,7 @@
           </w:tcPr>
           <w:p>
             <w:r>
-              <w:t>4</w:t>
+              <w:t>6</w:t>
             </w:r>
           </w:p>
         </w:tc>
@@ -2551,7 +2551,7 @@
           </w:tcPr>
           <w:p>
             <w:r>
-              <w:t>6</w:t>
+              <w:t>8</w:t>
             </w:r>
           </w:p>
         </w:tc>
@@ -2573,7 +2573,7 @@
           </w:tcPr>
           <w:p>
             <w:r>
-              <w:t>6</w:t>
+              <w:t>8</w:t>
             </w:r>
           </w:p>
         </w:tc>
@@ -2596,11 +2596,7 @@
           <w:tcPr>
             <w:tcW w:w="4592" w:type="dxa"/>
           </w:tcPr>
-          <w:p>
-            <w:r>
-              <w:t>6</w:t>
-            </w:r>
-          </w:p>
+          <w:p/>
         </w:tc>
       </w:tr>
       <w:tr>
@@ -2623,7 +2619,7 @@
           </w:tcPr>
           <w:p>
             <w:r>
-              <w:t>4</w:t>
+              <w:t>6</w:t>
             </w:r>
           </w:p>
         </w:tc>
@@ -2670,7 +2666,7 @@
           </w:tcPr>
           <w:p>
             <w:r>
-              <w:t>4</w:t>
+              <w:t>6</w:t>
             </w:r>
           </w:p>
         </w:tc>
@@ -2728,7 +2724,6 @@
           <w:ilvl w:val="0"/>
           <w:numId w:val="16"/>
         </w:numPr>
-        <w:spacing w:line="480" w:lineRule="auto"/>
         <w:rPr>
           <w:rFonts w:ascii="Times New Roman" w:eastAsia="Times New Roman" w:hAnsi="Times New Roman" w:cs="Times New Roman"/>
           <w:color w:val="auto"/>
@@ -2775,7 +2770,6 @@
           <w:ilvl w:val="0"/>
           <w:numId w:val="16"/>
         </w:numPr>
-        <w:spacing w:line="480" w:lineRule="auto"/>
         <w:rPr>
           <w:rFonts w:ascii="Times New Roman" w:eastAsia="Times New Roman" w:hAnsi="Times New Roman" w:cs="Times New Roman"/>
           <w:color w:val="auto"/>
@@ -2822,7 +2816,6 @@
           <w:ilvl w:val="0"/>
           <w:numId w:val="16"/>
         </w:numPr>
-        <w:spacing w:line="480" w:lineRule="auto"/>
         <w:rPr>
           <w:rFonts w:ascii="Times New Roman" w:eastAsia="Times New Roman" w:hAnsi="Times New Roman" w:cs="Times New Roman"/>
           <w:color w:val="auto"/>
@@ -2880,7 +2873,6 @@
           <w:ilvl w:val="0"/>
           <w:numId w:val="16"/>
         </w:numPr>
-        <w:spacing w:line="480" w:lineRule="auto"/>
         <w:rPr>
           <w:rFonts w:ascii="Times New Roman" w:eastAsia="Times New Roman" w:hAnsi="Times New Roman" w:cs="Times New Roman"/>
           <w:color w:val="auto"/>
@@ -2916,7 +2908,6 @@
           <w:ilvl w:val="0"/>
           <w:numId w:val="16"/>
         </w:numPr>
-        <w:spacing w:line="480" w:lineRule="auto"/>
         <w:rPr>
           <w:rFonts w:ascii="Times New Roman" w:eastAsia="Times New Roman" w:hAnsi="Times New Roman" w:cs="Times New Roman"/>
           <w:color w:val="auto"/>
@@ -2952,7 +2943,6 @@
           <w:ilvl w:val="0"/>
           <w:numId w:val="16"/>
         </w:numPr>
-        <w:spacing w:line="480" w:lineRule="auto"/>
         <w:rPr>
           <w:rFonts w:ascii="Times New Roman" w:eastAsia="Times New Roman" w:hAnsi="Times New Roman" w:cs="Times New Roman"/>
           <w:color w:val="auto"/>
@@ -3009,7 +2999,6 @@
           <w:ilvl w:val="0"/>
           <w:numId w:val="16"/>
         </w:numPr>
-        <w:spacing w:line="480" w:lineRule="auto"/>
         <w:rPr>
           <w:rFonts w:ascii="Times New Roman" w:eastAsia="Times New Roman" w:hAnsi="Times New Roman" w:cs="Times New Roman"/>
           <w:color w:val="auto"/>
@@ -3056,7 +3045,6 @@
           <w:ilvl w:val="0"/>
           <w:numId w:val="16"/>
         </w:numPr>
-        <w:spacing w:line="480" w:lineRule="auto"/>
         <w:rPr>
           <w:rFonts w:ascii="Times New Roman" w:eastAsia="Times New Roman" w:hAnsi="Times New Roman" w:cs="Times New Roman"/>
           <w:color w:val="auto"/>
@@ -3093,17 +3081,7 @@
           <w:sz w:val="24"/>
           <w:szCs w:val="24"/>
         </w:rPr>
-        <w:t>(z.d.). Geraadpleegd op 12 januari 2024, van https://owasp.org/www-project-mobile-top-10/2023-risks/m8-security-</w:t>
-      </w:r>
-      <w:r>
-        <w:rPr>
-          <w:rFonts w:ascii="Times New Roman" w:eastAsia="Times New Roman" w:hAnsi="Times New Roman" w:cs="Times New Roman"/>
-          <w:color w:val="auto"/>
-          <w:sz w:val="24"/>
-          <w:szCs w:val="24"/>
-        </w:rPr>
-        <w:lastRenderedPageBreak/>
-        <w:t>misconfiguration#:~:text=Financial%20loss%3A%20Breaches%20resulting%20from,to%20legal%20and%20financial%20consequences.</w:t>
+        <w:t>(z.d.). Geraadpleegd op 12 januari 2024, van https://owasp.org/www-project-mobile-top-10/2023-risks/m8-security-misconfiguration#:~:text=Financial%20loss%3A%20Breaches%20resulting%20from,to%20legal%20and%20financial%20consequences.</w:t>
       </w:r>
     </w:p>
     <w:p>
@@ -3113,7 +3091,6 @@
           <w:ilvl w:val="0"/>
           <w:numId w:val="16"/>
         </w:numPr>
-        <w:spacing w:line="480" w:lineRule="auto"/>
         <w:rPr>
           <w:rFonts w:ascii="Times New Roman" w:eastAsia="Times New Roman" w:hAnsi="Times New Roman" w:cs="Times New Roman"/>
           <w:color w:val="auto"/>
@@ -3160,7 +3137,6 @@
           <w:ilvl w:val="0"/>
           <w:numId w:val="16"/>
         </w:numPr>
-        <w:spacing w:line="480" w:lineRule="auto"/>
         <w:rPr>
           <w:rFonts w:ascii="Times New Roman" w:eastAsia="Times New Roman" w:hAnsi="Times New Roman" w:cs="Times New Roman"/>
           <w:color w:val="auto"/>
@@ -3178,6 +3154,7 @@
           <w:szCs w:val="24"/>
           <w:lang w:val="en-US"/>
         </w:rPr>
+        <w:lastRenderedPageBreak/>
         <w:t>SQL Injection Prevention - OWASP Cheat Sheet Series</w:t>
       </w:r>
       <w:r>
@@ -3207,7 +3184,6 @@
           <w:ilvl w:val="0"/>
           <w:numId w:val="16"/>
         </w:numPr>
-        <w:spacing w:line="480" w:lineRule="auto"/>
         <w:rPr>
           <w:rFonts w:ascii="Times New Roman" w:eastAsia="Times New Roman" w:hAnsi="Times New Roman" w:cs="Times New Roman"/>
           <w:color w:val="auto"/>
@@ -3254,7 +3230,6 @@
           <w:ilvl w:val="0"/>
           <w:numId w:val="16"/>
         </w:numPr>
-        <w:spacing w:line="480" w:lineRule="auto"/>
         <w:rPr>
           <w:rFonts w:ascii="Times New Roman" w:eastAsia="Times New Roman" w:hAnsi="Times New Roman" w:cs="Times New Roman"/>
           <w:color w:val="auto"/>
@@ -3324,29 +3299,7 @@
           <w:szCs w:val="24"/>
           <w:lang w:val="en-US"/>
         </w:rPr>
-        <w:t xml:space="preserve">Geraadpleegd op 12 </w:t>
-      </w:r>
-      <w:proofErr w:type="spellStart"/>
-      <w:r>
-        <w:rPr>
-          <w:rFonts w:ascii="Times New Roman" w:eastAsia="Times New Roman" w:hAnsi="Times New Roman" w:cs="Times New Roman"/>
-          <w:color w:val="auto"/>
-          <w:sz w:val="24"/>
-          <w:szCs w:val="24"/>
-          <w:lang w:val="en-US"/>
-        </w:rPr>
-        <w:t>januari</w:t>
-      </w:r>
-      <w:proofErr w:type="spellEnd"/>
-      <w:r>
-        <w:rPr>
-          <w:rFonts w:ascii="Times New Roman" w:eastAsia="Times New Roman" w:hAnsi="Times New Roman" w:cs="Times New Roman"/>
-          <w:color w:val="auto"/>
-          <w:sz w:val="24"/>
-          <w:szCs w:val="24"/>
-          <w:lang w:val="en-US"/>
-        </w:rPr>
-        <w:t xml:space="preserve"> 2024, van </w:t>
+        <w:t xml:space="preserve">Geraadpleegd op 12 januari 2024, van </w:t>
       </w:r>
       <w:hyperlink r:id="rId22" w:history="1">
         <w:r>
@@ -3368,7 +3321,6 @@
           <w:ilvl w:val="0"/>
           <w:numId w:val="16"/>
         </w:numPr>
-        <w:spacing w:line="480" w:lineRule="auto"/>
         <w:rPr>
           <w:rFonts w:ascii="Times New Roman" w:eastAsia="Times New Roman" w:hAnsi="Times New Roman" w:cs="Times New Roman"/>
           <w:color w:val="auto"/>
@@ -3413,7 +3365,6 @@
           <w:ilvl w:val="0"/>
           <w:numId w:val="16"/>
         </w:numPr>
-        <w:spacing w:line="480" w:lineRule="auto"/>
         <w:rPr>
           <w:rFonts w:ascii="Times New Roman" w:eastAsia="Times New Roman" w:hAnsi="Times New Roman" w:cs="Times New Roman"/>
           <w:color w:val="auto"/>
@@ -3686,7 +3637,7 @@
 </file>
 
 <file path=word/endnotes.xml><?xml version="1.0" encoding="utf-8"?>
-<w:endnotes xmlns:wpc="http://schemas.microsoft.com/office/word/2010/wordprocessingCanvas" xmlns:cx="http://schemas.microsoft.com/office/drawing/2014/chartex" xmlns:cx1="http://schemas.microsoft.com/office/drawing/2015/9/8/chartex" xmlns:cx2="http://schemas.microsoft.com/office/drawing/2015/10/21/chartex" xmlns:cx3="http://schemas.microsoft.com/office/drawing/2016/5/9/chartex" xmlns:cx4="http://schemas.microsoft.com/office/drawing/2016/5/10/chartex" xmlns:cx5="http://schemas.microsoft.com/office/drawing/2016/5/11/chartex" xmlns:cx6="http://schemas.microsoft.com/office/drawing/2016/5/12/chartex" xmlns:cx7="http://schemas.microsoft.com/office/drawing/2016/5/13/chartex" xmlns:cx8="http://schemas.microsoft.com/office/drawing/2016/5/14/chartex" xmlns:mc="http://schemas.openxmlformats.org/markup-compatibility/2006" xmlns:aink="http://schemas.microsoft.com/office/drawing/2016/ink" xmlns:am3d="http://schemas.microsoft.com/office/drawing/2017/model3d" xmlns:o="urn:schemas-microsoft-com:office:office" xmlns:oel="http://schemas.microsoft.com/office/2019/extlst" xmlns:r="http://schemas.openxmlformats.org/officeDocument/2006/relationships" xmlns:m="http://schemas.openxmlformats.org/officeDocument/2006/math" xmlns:v="urn:schemas-microsoft-com:vml" xmlns:wp14="http://schemas.microsoft.com/office/word/2010/wordprocessingDrawing" xmlns:wp="http://schemas.openxmlformats.org/drawingml/2006/wordprocessingDrawing" xmlns:w10="urn:schemas-microsoft-com:office:word" xmlns:w="http://schemas.openxmlformats.org/wordprocessingml/2006/main" xmlns:w14="http://schemas.microsoft.com/office/word/2010/wordml" xmlns:w15="http://schemas.microsoft.com/office/word/2012/wordml" xmlns:w16cex="http://schemas.microsoft.com/office/word/2018/wordml/cex" xmlns:w16cid="http://schemas.microsoft.com/office/word/2016/wordml/cid" xmlns:w16="http://schemas.microsoft.com/office/word/2018/wordml" xmlns:w16sdtdh="http://schemas.microsoft.com/office/word/2020/wordml/sdtdatahash" xmlns:w16se="http://schemas.microsoft.com/office/word/2015/wordml/symex" xmlns:wpg="http://schemas.microsoft.com/office/word/2010/wordprocessingGroup" xmlns:wpi="http://schemas.microsoft.com/office/word/2010/wordprocessingInk" xmlns:wne="http://schemas.microsoft.com/office/word/2006/wordml" xmlns:wps="http://schemas.microsoft.com/office/word/2010/wordprocessingShape" mc:Ignorable="w14 w15 w16se w16cid w16 w16cex w16sdtdh wp14">
+<w:endnotes xmlns:wpc="http://schemas.microsoft.com/office/word/2010/wordprocessingCanvas" xmlns:cx="http://schemas.microsoft.com/office/drawing/2014/chartex" xmlns:cx1="http://schemas.microsoft.com/office/drawing/2015/9/8/chartex" xmlns:cx2="http://schemas.microsoft.com/office/drawing/2015/10/21/chartex" xmlns:cx3="http://schemas.microsoft.com/office/drawing/2016/5/9/chartex" xmlns:cx4="http://schemas.microsoft.com/office/drawing/2016/5/10/chartex" xmlns:cx5="http://schemas.microsoft.com/office/drawing/2016/5/11/chartex" xmlns:cx6="http://schemas.microsoft.com/office/drawing/2016/5/12/chartex" xmlns:cx7="http://schemas.microsoft.com/office/drawing/2016/5/13/chartex" xmlns:cx8="http://schemas.microsoft.com/office/drawing/2016/5/14/chartex" xmlns:mc="http://schemas.openxmlformats.org/markup-compatibility/2006" xmlns:aink="http://schemas.microsoft.com/office/drawing/2016/ink" xmlns:am3d="http://schemas.microsoft.com/office/drawing/2017/model3d" xmlns:o="urn:schemas-microsoft-com:office:office" xmlns:oel="http://schemas.microsoft.com/office/2019/extlst" xmlns:r="http://schemas.openxmlformats.org/officeDocument/2006/relationships" xmlns:m="http://schemas.openxmlformats.org/officeDocument/2006/math" xmlns:v="urn:schemas-microsoft-com:vml" xmlns:wp14="http://schemas.microsoft.com/office/word/2010/wordprocessingDrawing" xmlns:wp="http://schemas.openxmlformats.org/drawingml/2006/wordprocessingDrawing" xmlns:w10="urn:schemas-microsoft-com:office:word" xmlns:w="http://schemas.openxmlformats.org/wordprocessingml/2006/main" xmlns:w14="http://schemas.microsoft.com/office/word/2010/wordml" xmlns:w15="http://schemas.microsoft.com/office/word/2012/wordml" xmlns:w16cex="http://schemas.microsoft.com/office/word/2018/wordml/cex" xmlns:w16cid="http://schemas.microsoft.com/office/word/2016/wordml/cid" xmlns:w16="http://schemas.microsoft.com/office/word/2018/wordml" xmlns:w16du="http://schemas.microsoft.com/office/word/2023/wordml/word16du" xmlns:w16sdtdh="http://schemas.microsoft.com/office/word/2020/wordml/sdtdatahash" xmlns:w16se="http://schemas.microsoft.com/office/word/2015/wordml/symex" xmlns:wpg="http://schemas.microsoft.com/office/word/2010/wordprocessingGroup" xmlns:wpi="http://schemas.microsoft.com/office/word/2010/wordprocessingInk" xmlns:wne="http://schemas.microsoft.com/office/word/2006/wordml" xmlns:wps="http://schemas.microsoft.com/office/word/2010/wordprocessingShape" mc:Ignorable="w14 w15 w16se w16cid w16 w16cex w16sdtdh w16du wp14">
   <w:endnote w:type="separator" w:id="-1">
     <w:p>
       <w:pPr>
@@ -3711,7 +3662,7 @@
 </file>
 
 <file path=word/footer1.xml><?xml version="1.0" encoding="utf-8"?>
-<w:ftr xmlns:wpc="http://schemas.microsoft.com/office/word/2010/wordprocessingCanvas" xmlns:cx="http://schemas.microsoft.com/office/drawing/2014/chartex" xmlns:cx1="http://schemas.microsoft.com/office/drawing/2015/9/8/chartex" xmlns:cx2="http://schemas.microsoft.com/office/drawing/2015/10/21/chartex" xmlns:cx3="http://schemas.microsoft.com/office/drawing/2016/5/9/chartex" xmlns:cx4="http://schemas.microsoft.com/office/drawing/2016/5/10/chartex" xmlns:cx5="http://schemas.microsoft.com/office/drawing/2016/5/11/chartex" xmlns:cx6="http://schemas.microsoft.com/office/drawing/2016/5/12/chartex" xmlns:cx7="http://schemas.microsoft.com/office/drawing/2016/5/13/chartex" xmlns:cx8="http://schemas.microsoft.com/office/drawing/2016/5/14/chartex" xmlns:mc="http://schemas.openxmlformats.org/markup-compatibility/2006" xmlns:aink="http://schemas.microsoft.com/office/drawing/2016/ink" xmlns:am3d="http://schemas.microsoft.com/office/drawing/2017/model3d" xmlns:o="urn:schemas-microsoft-com:office:office" xmlns:oel="http://schemas.microsoft.com/office/2019/extlst" xmlns:r="http://schemas.openxmlformats.org/officeDocument/2006/relationships" xmlns:m="http://schemas.openxmlformats.org/officeDocument/2006/math" xmlns:v="urn:schemas-microsoft-com:vml" xmlns:wp14="http://schemas.microsoft.com/office/word/2010/wordprocessingDrawing" xmlns:wp="http://schemas.openxmlformats.org/drawingml/2006/wordprocessingDrawing" xmlns:w10="urn:schemas-microsoft-com:office:word" xmlns:w="http://schemas.openxmlformats.org/wordprocessingml/2006/main" xmlns:w14="http://schemas.microsoft.com/office/word/2010/wordml" xmlns:w15="http://schemas.microsoft.com/office/word/2012/wordml" xmlns:w16cex="http://schemas.microsoft.com/office/word/2018/wordml/cex" xmlns:w16cid="http://schemas.microsoft.com/office/word/2016/wordml/cid" xmlns:w16="http://schemas.microsoft.com/office/word/2018/wordml" xmlns:w16sdtdh="http://schemas.microsoft.com/office/word/2020/wordml/sdtdatahash" xmlns:w16se="http://schemas.microsoft.com/office/word/2015/wordml/symex" xmlns:wpg="http://schemas.microsoft.com/office/word/2010/wordprocessingGroup" xmlns:wpi="http://schemas.microsoft.com/office/word/2010/wordprocessingInk" xmlns:wne="http://schemas.microsoft.com/office/word/2006/wordml" xmlns:wps="http://schemas.microsoft.com/office/word/2010/wordprocessingShape" mc:Ignorable="w14 w15 w16se w16cid w16 w16cex w16sdtdh wp14">
+<w:ftr xmlns:wpc="http://schemas.microsoft.com/office/word/2010/wordprocessingCanvas" xmlns:cx="http://schemas.microsoft.com/office/drawing/2014/chartex" xmlns:cx1="http://schemas.microsoft.com/office/drawing/2015/9/8/chartex" xmlns:cx2="http://schemas.microsoft.com/office/drawing/2015/10/21/chartex" xmlns:cx3="http://schemas.microsoft.com/office/drawing/2016/5/9/chartex" xmlns:cx4="http://schemas.microsoft.com/office/drawing/2016/5/10/chartex" xmlns:cx5="http://schemas.microsoft.com/office/drawing/2016/5/11/chartex" xmlns:cx6="http://schemas.microsoft.com/office/drawing/2016/5/12/chartex" xmlns:cx7="http://schemas.microsoft.com/office/drawing/2016/5/13/chartex" xmlns:cx8="http://schemas.microsoft.com/office/drawing/2016/5/14/chartex" xmlns:mc="http://schemas.openxmlformats.org/markup-compatibility/2006" xmlns:aink="http://schemas.microsoft.com/office/drawing/2016/ink" xmlns:am3d="http://schemas.microsoft.com/office/drawing/2017/model3d" xmlns:o="urn:schemas-microsoft-com:office:office" xmlns:oel="http://schemas.microsoft.com/office/2019/extlst" xmlns:r="http://schemas.openxmlformats.org/officeDocument/2006/relationships" xmlns:m="http://schemas.openxmlformats.org/officeDocument/2006/math" xmlns:v="urn:schemas-microsoft-com:vml" xmlns:wp14="http://schemas.microsoft.com/office/word/2010/wordprocessingDrawing" xmlns:wp="http://schemas.openxmlformats.org/drawingml/2006/wordprocessingDrawing" xmlns:w10="urn:schemas-microsoft-com:office:word" xmlns:w="http://schemas.openxmlformats.org/wordprocessingml/2006/main" xmlns:w14="http://schemas.microsoft.com/office/word/2010/wordml" xmlns:w15="http://schemas.microsoft.com/office/word/2012/wordml" xmlns:w16cex="http://schemas.microsoft.com/office/word/2018/wordml/cex" xmlns:w16cid="http://schemas.microsoft.com/office/word/2016/wordml/cid" xmlns:w16="http://schemas.microsoft.com/office/word/2018/wordml" xmlns:w16du="http://schemas.microsoft.com/office/word/2023/wordml/word16du" xmlns:w16sdtdh="http://schemas.microsoft.com/office/word/2020/wordml/sdtdatahash" xmlns:w16se="http://schemas.microsoft.com/office/word/2015/wordml/symex" xmlns:wpg="http://schemas.microsoft.com/office/word/2010/wordprocessingGroup" xmlns:wpi="http://schemas.microsoft.com/office/word/2010/wordprocessingInk" xmlns:wne="http://schemas.microsoft.com/office/word/2006/wordml" xmlns:wps="http://schemas.microsoft.com/office/word/2010/wordprocessingShape" mc:Ignorable="w14 w15 w16se w16cid w16 w16cex w16sdtdh w16du wp14">
   <w:p>
     <w:pPr>
       <w:spacing w:after="160" w:line="259" w:lineRule="auto"/>
@@ -3726,7 +3677,7 @@
 </file>
 
 <file path=word/footer2.xml><?xml version="1.0" encoding="utf-8"?>
-<w:ftr xmlns:wpc="http://schemas.microsoft.com/office/word/2010/wordprocessingCanvas" xmlns:cx="http://schemas.microsoft.com/office/drawing/2014/chartex" xmlns:cx1="http://schemas.microsoft.com/office/drawing/2015/9/8/chartex" xmlns:cx2="http://schemas.microsoft.com/office/drawing/2015/10/21/chartex" xmlns:cx3="http://schemas.microsoft.com/office/drawing/2016/5/9/chartex" xmlns:cx4="http://schemas.microsoft.com/office/drawing/2016/5/10/chartex" xmlns:cx5="http://schemas.microsoft.com/office/drawing/2016/5/11/chartex" xmlns:cx6="http://schemas.microsoft.com/office/drawing/2016/5/12/chartex" xmlns:cx7="http://schemas.microsoft.com/office/drawing/2016/5/13/chartex" xmlns:cx8="http://schemas.microsoft.com/office/drawing/2016/5/14/chartex" xmlns:mc="http://schemas.openxmlformats.org/markup-compatibility/2006" xmlns:aink="http://schemas.microsoft.com/office/drawing/2016/ink" xmlns:am3d="http://schemas.microsoft.com/office/drawing/2017/model3d" xmlns:o="urn:schemas-microsoft-com:office:office" xmlns:oel="http://schemas.microsoft.com/office/2019/extlst" xmlns:r="http://schemas.openxmlformats.org/officeDocument/2006/relationships" xmlns:m="http://schemas.openxmlformats.org/officeDocument/2006/math" xmlns:v="urn:schemas-microsoft-com:vml" xmlns:wp14="http://schemas.microsoft.com/office/word/2010/wordprocessingDrawing" xmlns:wp="http://schemas.openxmlformats.org/drawingml/2006/wordprocessingDrawing" xmlns:w10="urn:schemas-microsoft-com:office:word" xmlns:w="http://schemas.openxmlformats.org/wordprocessingml/2006/main" xmlns:w14="http://schemas.microsoft.com/office/word/2010/wordml" xmlns:w15="http://schemas.microsoft.com/office/word/2012/wordml" xmlns:w16cex="http://schemas.microsoft.com/office/word/2018/wordml/cex" xmlns:w16cid="http://schemas.microsoft.com/office/word/2016/wordml/cid" xmlns:w16="http://schemas.microsoft.com/office/word/2018/wordml" xmlns:w16sdtdh="http://schemas.microsoft.com/office/word/2020/wordml/sdtdatahash" xmlns:w16se="http://schemas.microsoft.com/office/word/2015/wordml/symex" xmlns:wpg="http://schemas.microsoft.com/office/word/2010/wordprocessingGroup" xmlns:wpi="http://schemas.microsoft.com/office/word/2010/wordprocessingInk" xmlns:wne="http://schemas.microsoft.com/office/word/2006/wordml" xmlns:wps="http://schemas.microsoft.com/office/word/2010/wordprocessingShape" mc:Ignorable="w14 w15 w16se w16cid w16 w16cex w16sdtdh wp14">
+<w:ftr xmlns:wpc="http://schemas.microsoft.com/office/word/2010/wordprocessingCanvas" xmlns:cx="http://schemas.microsoft.com/office/drawing/2014/chartex" xmlns:cx1="http://schemas.microsoft.com/office/drawing/2015/9/8/chartex" xmlns:cx2="http://schemas.microsoft.com/office/drawing/2015/10/21/chartex" xmlns:cx3="http://schemas.microsoft.com/office/drawing/2016/5/9/chartex" xmlns:cx4="http://schemas.microsoft.com/office/drawing/2016/5/10/chartex" xmlns:cx5="http://schemas.microsoft.com/office/drawing/2016/5/11/chartex" xmlns:cx6="http://schemas.microsoft.com/office/drawing/2016/5/12/chartex" xmlns:cx7="http://schemas.microsoft.com/office/drawing/2016/5/13/chartex" xmlns:cx8="http://schemas.microsoft.com/office/drawing/2016/5/14/chartex" xmlns:mc="http://schemas.openxmlformats.org/markup-compatibility/2006" xmlns:aink="http://schemas.microsoft.com/office/drawing/2016/ink" xmlns:am3d="http://schemas.microsoft.com/office/drawing/2017/model3d" xmlns:o="urn:schemas-microsoft-com:office:office" xmlns:oel="http://schemas.microsoft.com/office/2019/extlst" xmlns:r="http://schemas.openxmlformats.org/officeDocument/2006/relationships" xmlns:m="http://schemas.openxmlformats.org/officeDocument/2006/math" xmlns:v="urn:schemas-microsoft-com:vml" xmlns:wp14="http://schemas.microsoft.com/office/word/2010/wordprocessingDrawing" xmlns:wp="http://schemas.openxmlformats.org/drawingml/2006/wordprocessingDrawing" xmlns:w10="urn:schemas-microsoft-com:office:word" xmlns:w="http://schemas.openxmlformats.org/wordprocessingml/2006/main" xmlns:w14="http://schemas.microsoft.com/office/word/2010/wordml" xmlns:w15="http://schemas.microsoft.com/office/word/2012/wordml" xmlns:w16cex="http://schemas.microsoft.com/office/word/2018/wordml/cex" xmlns:w16cid="http://schemas.microsoft.com/office/word/2016/wordml/cid" xmlns:w16="http://schemas.microsoft.com/office/word/2018/wordml" xmlns:w16du="http://schemas.microsoft.com/office/word/2023/wordml/word16du" xmlns:w16sdtdh="http://schemas.microsoft.com/office/word/2020/wordml/sdtdatahash" xmlns:w16se="http://schemas.microsoft.com/office/word/2015/wordml/symex" xmlns:wpg="http://schemas.microsoft.com/office/word/2010/wordprocessingGroup" xmlns:wpi="http://schemas.microsoft.com/office/word/2010/wordprocessingInk" xmlns:wne="http://schemas.microsoft.com/office/word/2006/wordml" xmlns:wps="http://schemas.microsoft.com/office/word/2010/wordprocessingShape" mc:Ignorable="w14 w15 w16se w16cid w16 w16cex w16sdtdh w16du wp14">
   <w:p>
     <w:pPr>
       <w:pStyle w:val="Footer"/>
@@ -3807,7 +3758,7 @@
 </file>
 
 <file path=word/footer3.xml><?xml version="1.0" encoding="utf-8"?>
-<w:ftr xmlns:wpc="http://schemas.microsoft.com/office/word/2010/wordprocessingCanvas" xmlns:cx="http://schemas.microsoft.com/office/drawing/2014/chartex" xmlns:cx1="http://schemas.microsoft.com/office/drawing/2015/9/8/chartex" xmlns:cx2="http://schemas.microsoft.com/office/drawing/2015/10/21/chartex" xmlns:cx3="http://schemas.microsoft.com/office/drawing/2016/5/9/chartex" xmlns:cx4="http://schemas.microsoft.com/office/drawing/2016/5/10/chartex" xmlns:cx5="http://schemas.microsoft.com/office/drawing/2016/5/11/chartex" xmlns:cx6="http://schemas.microsoft.com/office/drawing/2016/5/12/chartex" xmlns:cx7="http://schemas.microsoft.com/office/drawing/2016/5/13/chartex" xmlns:cx8="http://schemas.microsoft.com/office/drawing/2016/5/14/chartex" xmlns:mc="http://schemas.openxmlformats.org/markup-compatibility/2006" xmlns:aink="http://schemas.microsoft.com/office/drawing/2016/ink" xmlns:am3d="http://schemas.microsoft.com/office/drawing/2017/model3d" xmlns:o="urn:schemas-microsoft-com:office:office" xmlns:oel="http://schemas.microsoft.com/office/2019/extlst" xmlns:r="http://schemas.openxmlformats.org/officeDocument/2006/relationships" xmlns:m="http://schemas.openxmlformats.org/officeDocument/2006/math" xmlns:v="urn:schemas-microsoft-com:vml" xmlns:wp14="http://schemas.microsoft.com/office/word/2010/wordprocessingDrawing" xmlns:wp="http://schemas.openxmlformats.org/drawingml/2006/wordprocessingDrawing" xmlns:w10="urn:schemas-microsoft-com:office:word" xmlns:w="http://schemas.openxmlformats.org/wordprocessingml/2006/main" xmlns:w14="http://schemas.microsoft.com/office/word/2010/wordml" xmlns:w15="http://schemas.microsoft.com/office/word/2012/wordml" xmlns:w16cex="http://schemas.microsoft.com/office/word/2018/wordml/cex" xmlns:w16cid="http://schemas.microsoft.com/office/word/2016/wordml/cid" xmlns:w16="http://schemas.microsoft.com/office/word/2018/wordml" xmlns:w16sdtdh="http://schemas.microsoft.com/office/word/2020/wordml/sdtdatahash" xmlns:w16se="http://schemas.microsoft.com/office/word/2015/wordml/symex" xmlns:wpg="http://schemas.microsoft.com/office/word/2010/wordprocessingGroup" xmlns:wpi="http://schemas.microsoft.com/office/word/2010/wordprocessingInk" xmlns:wne="http://schemas.microsoft.com/office/word/2006/wordml" xmlns:wps="http://schemas.microsoft.com/office/word/2010/wordprocessingShape" mc:Ignorable="w14 w15 w16se w16cid w16 w16cex w16sdtdh wp14">
+<w:ftr xmlns:wpc="http://schemas.microsoft.com/office/word/2010/wordprocessingCanvas" xmlns:cx="http://schemas.microsoft.com/office/drawing/2014/chartex" xmlns:cx1="http://schemas.microsoft.com/office/drawing/2015/9/8/chartex" xmlns:cx2="http://schemas.microsoft.com/office/drawing/2015/10/21/chartex" xmlns:cx3="http://schemas.microsoft.com/office/drawing/2016/5/9/chartex" xmlns:cx4="http://schemas.microsoft.com/office/drawing/2016/5/10/chartex" xmlns:cx5="http://schemas.microsoft.com/office/drawing/2016/5/11/chartex" xmlns:cx6="http://schemas.microsoft.com/office/drawing/2016/5/12/chartex" xmlns:cx7="http://schemas.microsoft.com/office/drawing/2016/5/13/chartex" xmlns:cx8="http://schemas.microsoft.com/office/drawing/2016/5/14/chartex" xmlns:mc="http://schemas.openxmlformats.org/markup-compatibility/2006" xmlns:aink="http://schemas.microsoft.com/office/drawing/2016/ink" xmlns:am3d="http://schemas.microsoft.com/office/drawing/2017/model3d" xmlns:o="urn:schemas-microsoft-com:office:office" xmlns:oel="http://schemas.microsoft.com/office/2019/extlst" xmlns:r="http://schemas.openxmlformats.org/officeDocument/2006/relationships" xmlns:m="http://schemas.openxmlformats.org/officeDocument/2006/math" xmlns:v="urn:schemas-microsoft-com:vml" xmlns:wp14="http://schemas.microsoft.com/office/word/2010/wordprocessingDrawing" xmlns:wp="http://schemas.openxmlformats.org/drawingml/2006/wordprocessingDrawing" xmlns:w10="urn:schemas-microsoft-com:office:word" xmlns:w="http://schemas.openxmlformats.org/wordprocessingml/2006/main" xmlns:w14="http://schemas.microsoft.com/office/word/2010/wordml" xmlns:w15="http://schemas.microsoft.com/office/word/2012/wordml" xmlns:w16cex="http://schemas.microsoft.com/office/word/2018/wordml/cex" xmlns:w16cid="http://schemas.microsoft.com/office/word/2016/wordml/cid" xmlns:w16="http://schemas.microsoft.com/office/word/2018/wordml" xmlns:w16du="http://schemas.microsoft.com/office/word/2023/wordml/word16du" xmlns:w16sdtdh="http://schemas.microsoft.com/office/word/2020/wordml/sdtdatahash" xmlns:w16se="http://schemas.microsoft.com/office/word/2015/wordml/symex" xmlns:wpg="http://schemas.microsoft.com/office/word/2010/wordprocessingGroup" xmlns:wpi="http://schemas.microsoft.com/office/word/2010/wordprocessingInk" xmlns:wne="http://schemas.microsoft.com/office/word/2006/wordml" xmlns:wps="http://schemas.microsoft.com/office/word/2010/wordprocessingShape" mc:Ignorable="w14 w15 w16se w16cid w16 w16cex w16sdtdh w16du wp14">
   <w:p>
     <w:pPr>
       <w:pStyle w:val="Footer"/>
@@ -3884,7 +3835,7 @@
 </file>
 
 <file path=word/footer4.xml><?xml version="1.0" encoding="utf-8"?>
-<w:ftr xmlns:wpc="http://schemas.microsoft.com/office/word/2010/wordprocessingCanvas" xmlns:cx="http://schemas.microsoft.com/office/drawing/2014/chartex" xmlns:cx1="http://schemas.microsoft.com/office/drawing/2015/9/8/chartex" xmlns:cx2="http://schemas.microsoft.com/office/drawing/2015/10/21/chartex" xmlns:cx3="http://schemas.microsoft.com/office/drawing/2016/5/9/chartex" xmlns:cx4="http://schemas.microsoft.com/office/drawing/2016/5/10/chartex" xmlns:cx5="http://schemas.microsoft.com/office/drawing/2016/5/11/chartex" xmlns:cx6="http://schemas.microsoft.com/office/drawing/2016/5/12/chartex" xmlns:cx7="http://schemas.microsoft.com/office/drawing/2016/5/13/chartex" xmlns:cx8="http://schemas.microsoft.com/office/drawing/2016/5/14/chartex" xmlns:mc="http://schemas.openxmlformats.org/markup-compatibility/2006" xmlns:aink="http://schemas.microsoft.com/office/drawing/2016/ink" xmlns:am3d="http://schemas.microsoft.com/office/drawing/2017/model3d" xmlns:o="urn:schemas-microsoft-com:office:office" xmlns:oel="http://schemas.microsoft.com/office/2019/extlst" xmlns:r="http://schemas.openxmlformats.org/officeDocument/2006/relationships" xmlns:m="http://schemas.openxmlformats.org/officeDocument/2006/math" xmlns:v="urn:schemas-microsoft-com:vml" xmlns:wp14="http://schemas.microsoft.com/office/word/2010/wordprocessingDrawing" xmlns:wp="http://schemas.openxmlformats.org/drawingml/2006/wordprocessingDrawing" xmlns:w10="urn:schemas-microsoft-com:office:word" xmlns:w="http://schemas.openxmlformats.org/wordprocessingml/2006/main" xmlns:w14="http://schemas.microsoft.com/office/word/2010/wordml" xmlns:w15="http://schemas.microsoft.com/office/word/2012/wordml" xmlns:w16cex="http://schemas.microsoft.com/office/word/2018/wordml/cex" xmlns:w16cid="http://schemas.microsoft.com/office/word/2016/wordml/cid" xmlns:w16="http://schemas.microsoft.com/office/word/2018/wordml" xmlns:w16sdtdh="http://schemas.microsoft.com/office/word/2020/wordml/sdtdatahash" xmlns:w16se="http://schemas.microsoft.com/office/word/2015/wordml/symex" xmlns:wpg="http://schemas.microsoft.com/office/word/2010/wordprocessingGroup" xmlns:wpi="http://schemas.microsoft.com/office/word/2010/wordprocessingInk" xmlns:wne="http://schemas.microsoft.com/office/word/2006/wordml" xmlns:wps="http://schemas.microsoft.com/office/word/2010/wordprocessingShape" mc:Ignorable="w14 w15 w16se w16cid w16 w16cex w16sdtdh wp14">
+<w:ftr xmlns:wpc="http://schemas.microsoft.com/office/word/2010/wordprocessingCanvas" xmlns:cx="http://schemas.microsoft.com/office/drawing/2014/chartex" xmlns:cx1="http://schemas.microsoft.com/office/drawing/2015/9/8/chartex" xmlns:cx2="http://schemas.microsoft.com/office/drawing/2015/10/21/chartex" xmlns:cx3="http://schemas.microsoft.com/office/drawing/2016/5/9/chartex" xmlns:cx4="http://schemas.microsoft.com/office/drawing/2016/5/10/chartex" xmlns:cx5="http://schemas.microsoft.com/office/drawing/2016/5/11/chartex" xmlns:cx6="http://schemas.microsoft.com/office/drawing/2016/5/12/chartex" xmlns:cx7="http://schemas.microsoft.com/office/drawing/2016/5/13/chartex" xmlns:cx8="http://schemas.microsoft.com/office/drawing/2016/5/14/chartex" xmlns:mc="http://schemas.openxmlformats.org/markup-compatibility/2006" xmlns:aink="http://schemas.microsoft.com/office/drawing/2016/ink" xmlns:am3d="http://schemas.microsoft.com/office/drawing/2017/model3d" xmlns:o="urn:schemas-microsoft-com:office:office" xmlns:oel="http://schemas.microsoft.com/office/2019/extlst" xmlns:r="http://schemas.openxmlformats.org/officeDocument/2006/relationships" xmlns:m="http://schemas.openxmlformats.org/officeDocument/2006/math" xmlns:v="urn:schemas-microsoft-com:vml" xmlns:wp14="http://schemas.microsoft.com/office/word/2010/wordprocessingDrawing" xmlns:wp="http://schemas.openxmlformats.org/drawingml/2006/wordprocessingDrawing" xmlns:w10="urn:schemas-microsoft-com:office:word" xmlns:w="http://schemas.openxmlformats.org/wordprocessingml/2006/main" xmlns:w14="http://schemas.microsoft.com/office/word/2010/wordml" xmlns:w15="http://schemas.microsoft.com/office/word/2012/wordml" xmlns:w16cex="http://schemas.microsoft.com/office/word/2018/wordml/cex" xmlns:w16cid="http://schemas.microsoft.com/office/word/2016/wordml/cid" xmlns:w16="http://schemas.microsoft.com/office/word/2018/wordml" xmlns:w16du="http://schemas.microsoft.com/office/word/2023/wordml/word16du" xmlns:w16sdtdh="http://schemas.microsoft.com/office/word/2020/wordml/sdtdatahash" xmlns:w16se="http://schemas.microsoft.com/office/word/2015/wordml/symex" xmlns:wpg="http://schemas.microsoft.com/office/word/2010/wordprocessingGroup" xmlns:wpi="http://schemas.microsoft.com/office/word/2010/wordprocessingInk" xmlns:wne="http://schemas.microsoft.com/office/word/2006/wordml" xmlns:wps="http://schemas.microsoft.com/office/word/2010/wordprocessingShape" mc:Ignorable="w14 w15 w16se w16cid w16 w16cex w16sdtdh w16du wp14">
   <w:sdt>
     <w:sdtPr>
       <w:rPr>
@@ -4136,7 +4087,7 @@
 </file>
 
 <file path=word/footnotes.xml><?xml version="1.0" encoding="utf-8"?>
-<w:footnotes xmlns:wpc="http://schemas.microsoft.com/office/word/2010/wordprocessingCanvas" xmlns:cx="http://schemas.microsoft.com/office/drawing/2014/chartex" xmlns:cx1="http://schemas.microsoft.com/office/drawing/2015/9/8/chartex" xmlns:cx2="http://schemas.microsoft.com/office/drawing/2015/10/21/chartex" xmlns:cx3="http://schemas.microsoft.com/office/drawing/2016/5/9/chartex" xmlns:cx4="http://schemas.microsoft.com/office/drawing/2016/5/10/chartex" xmlns:cx5="http://schemas.microsoft.com/office/drawing/2016/5/11/chartex" xmlns:cx6="http://schemas.microsoft.com/office/drawing/2016/5/12/chartex" xmlns:cx7="http://schemas.microsoft.com/office/drawing/2016/5/13/chartex" xmlns:cx8="http://schemas.microsoft.com/office/drawing/2016/5/14/chartex" xmlns:mc="http://schemas.openxmlformats.org/markup-compatibility/2006" xmlns:aink="http://schemas.microsoft.com/office/drawing/2016/ink" xmlns:am3d="http://schemas.microsoft.com/office/drawing/2017/model3d" xmlns:o="urn:schemas-microsoft-com:office:office" xmlns:oel="http://schemas.microsoft.com/office/2019/extlst" xmlns:r="http://schemas.openxmlformats.org/officeDocument/2006/relationships" xmlns:m="http://schemas.openxmlformats.org/officeDocument/2006/math" xmlns:v="urn:schemas-microsoft-com:vml" xmlns:wp14="http://schemas.microsoft.com/office/word/2010/wordprocessingDrawing" xmlns:wp="http://schemas.openxmlformats.org/drawingml/2006/wordprocessingDrawing" xmlns:w10="urn:schemas-microsoft-com:office:word" xmlns:w="http://schemas.openxmlformats.org/wordprocessingml/2006/main" xmlns:w14="http://schemas.microsoft.com/office/word/2010/wordml" xmlns:w15="http://schemas.microsoft.com/office/word/2012/wordml" xmlns:w16cex="http://schemas.microsoft.com/office/word/2018/wordml/cex" xmlns:w16cid="http://schemas.microsoft.com/office/word/2016/wordml/cid" xmlns:w16="http://schemas.microsoft.com/office/word/2018/wordml" xmlns:w16sdtdh="http://schemas.microsoft.com/office/word/2020/wordml/sdtdatahash" xmlns:w16se="http://schemas.microsoft.com/office/word/2015/wordml/symex" xmlns:wpg="http://schemas.microsoft.com/office/word/2010/wordprocessingGroup" xmlns:wpi="http://schemas.microsoft.com/office/word/2010/wordprocessingInk" xmlns:wne="http://schemas.microsoft.com/office/word/2006/wordml" xmlns:wps="http://schemas.microsoft.com/office/word/2010/wordprocessingShape" mc:Ignorable="w14 w15 w16se w16cid w16 w16cex w16sdtdh wp14">
+<w:footnotes xmlns:wpc="http://schemas.microsoft.com/office/word/2010/wordprocessingCanvas" xmlns:cx="http://schemas.microsoft.com/office/drawing/2014/chartex" xmlns:cx1="http://schemas.microsoft.com/office/drawing/2015/9/8/chartex" xmlns:cx2="http://schemas.microsoft.com/office/drawing/2015/10/21/chartex" xmlns:cx3="http://schemas.microsoft.com/office/drawing/2016/5/9/chartex" xmlns:cx4="http://schemas.microsoft.com/office/drawing/2016/5/10/chartex" xmlns:cx5="http://schemas.microsoft.com/office/drawing/2016/5/11/chartex" xmlns:cx6="http://schemas.microsoft.com/office/drawing/2016/5/12/chartex" xmlns:cx7="http://schemas.microsoft.com/office/drawing/2016/5/13/chartex" xmlns:cx8="http://schemas.microsoft.com/office/drawing/2016/5/14/chartex" xmlns:mc="http://schemas.openxmlformats.org/markup-compatibility/2006" xmlns:aink="http://schemas.microsoft.com/office/drawing/2016/ink" xmlns:am3d="http://schemas.microsoft.com/office/drawing/2017/model3d" xmlns:o="urn:schemas-microsoft-com:office:office" xmlns:oel="http://schemas.microsoft.com/office/2019/extlst" xmlns:r="http://schemas.openxmlformats.org/officeDocument/2006/relationships" xmlns:m="http://schemas.openxmlformats.org/officeDocument/2006/math" xmlns:v="urn:schemas-microsoft-com:vml" xmlns:wp14="http://schemas.microsoft.com/office/word/2010/wordprocessingDrawing" xmlns:wp="http://schemas.openxmlformats.org/drawingml/2006/wordprocessingDrawing" xmlns:w10="urn:schemas-microsoft-com:office:word" xmlns:w="http://schemas.openxmlformats.org/wordprocessingml/2006/main" xmlns:w14="http://schemas.microsoft.com/office/word/2010/wordml" xmlns:w15="http://schemas.microsoft.com/office/word/2012/wordml" xmlns:w16cex="http://schemas.microsoft.com/office/word/2018/wordml/cex" xmlns:w16cid="http://schemas.microsoft.com/office/word/2016/wordml/cid" xmlns:w16="http://schemas.microsoft.com/office/word/2018/wordml" xmlns:w16du="http://schemas.microsoft.com/office/word/2023/wordml/word16du" xmlns:w16sdtdh="http://schemas.microsoft.com/office/word/2020/wordml/sdtdatahash" xmlns:w16se="http://schemas.microsoft.com/office/word/2015/wordml/symex" xmlns:wpg="http://schemas.microsoft.com/office/word/2010/wordprocessingGroup" xmlns:wpi="http://schemas.microsoft.com/office/word/2010/wordprocessingInk" xmlns:wne="http://schemas.microsoft.com/office/word/2006/wordml" xmlns:wps="http://schemas.microsoft.com/office/word/2010/wordprocessingShape" mc:Ignorable="w14 w15 w16se w16cid w16 w16cex w16sdtdh w16du wp14">
   <w:footnote w:type="separator" w:id="-1">
     <w:p>
       <w:pPr>
@@ -4161,7 +4112,7 @@
 </file>
 
 <file path=word/header1.xml><?xml version="1.0" encoding="utf-8"?>
-<w:hdr xmlns:wpc="http://schemas.microsoft.com/office/word/2010/wordprocessingCanvas" xmlns:cx="http://schemas.microsoft.com/office/drawing/2014/chartex" xmlns:cx1="http://schemas.microsoft.com/office/drawing/2015/9/8/chartex" xmlns:cx2="http://schemas.microsoft.com/office/drawing/2015/10/21/chartex" xmlns:cx3="http://schemas.microsoft.com/office/drawing/2016/5/9/chartex" xmlns:cx4="http://schemas.microsoft.com/office/drawing/2016/5/10/chartex" xmlns:cx5="http://schemas.microsoft.com/office/drawing/2016/5/11/chartex" xmlns:cx6="http://schemas.microsoft.com/office/drawing/2016/5/12/chartex" xmlns:cx7="http://schemas.microsoft.com/office/drawing/2016/5/13/chartex" xmlns:cx8="http://schemas.microsoft.com/office/drawing/2016/5/14/chartex" xmlns:mc="http://schemas.openxmlformats.org/markup-compatibility/2006" xmlns:aink="http://schemas.microsoft.com/office/drawing/2016/ink" xmlns:am3d="http://schemas.microsoft.com/office/drawing/2017/model3d" xmlns:o="urn:schemas-microsoft-com:office:office" xmlns:oel="http://schemas.microsoft.com/office/2019/extlst" xmlns:r="http://schemas.openxmlformats.org/officeDocument/2006/relationships" xmlns:m="http://schemas.openxmlformats.org/officeDocument/2006/math" xmlns:v="urn:schemas-microsoft-com:vml" xmlns:wp14="http://schemas.microsoft.com/office/word/2010/wordprocessingDrawing" xmlns:wp="http://schemas.openxmlformats.org/drawingml/2006/wordprocessingDrawing" xmlns:w10="urn:schemas-microsoft-com:office:word" xmlns:w="http://schemas.openxmlformats.org/wordprocessingml/2006/main" xmlns:w14="http://schemas.microsoft.com/office/word/2010/wordml" xmlns:w15="http://schemas.microsoft.com/office/word/2012/wordml" xmlns:w16cex="http://schemas.microsoft.com/office/word/2018/wordml/cex" xmlns:w16cid="http://schemas.microsoft.com/office/word/2016/wordml/cid" xmlns:w16="http://schemas.microsoft.com/office/word/2018/wordml" xmlns:w16sdtdh="http://schemas.microsoft.com/office/word/2020/wordml/sdtdatahash" xmlns:w16se="http://schemas.microsoft.com/office/word/2015/wordml/symex" xmlns:wpg="http://schemas.microsoft.com/office/word/2010/wordprocessingGroup" xmlns:wpi="http://schemas.microsoft.com/office/word/2010/wordprocessingInk" xmlns:wne="http://schemas.microsoft.com/office/word/2006/wordml" xmlns:wps="http://schemas.microsoft.com/office/word/2010/wordprocessingShape" mc:Ignorable="w14 w15 w16se w16cid w16 w16cex w16sdtdh wp14">
+<w:hdr xmlns:wpc="http://schemas.microsoft.com/office/word/2010/wordprocessingCanvas" xmlns:cx="http://schemas.microsoft.com/office/drawing/2014/chartex" xmlns:cx1="http://schemas.microsoft.com/office/drawing/2015/9/8/chartex" xmlns:cx2="http://schemas.microsoft.com/office/drawing/2015/10/21/chartex" xmlns:cx3="http://schemas.microsoft.com/office/drawing/2016/5/9/chartex" xmlns:cx4="http://schemas.microsoft.com/office/drawing/2016/5/10/chartex" xmlns:cx5="http://schemas.microsoft.com/office/drawing/2016/5/11/chartex" xmlns:cx6="http://schemas.microsoft.com/office/drawing/2016/5/12/chartex" xmlns:cx7="http://schemas.microsoft.com/office/drawing/2016/5/13/chartex" xmlns:cx8="http://schemas.microsoft.com/office/drawing/2016/5/14/chartex" xmlns:mc="http://schemas.openxmlformats.org/markup-compatibility/2006" xmlns:aink="http://schemas.microsoft.com/office/drawing/2016/ink" xmlns:am3d="http://schemas.microsoft.com/office/drawing/2017/model3d" xmlns:o="urn:schemas-microsoft-com:office:office" xmlns:oel="http://schemas.microsoft.com/office/2019/extlst" xmlns:r="http://schemas.openxmlformats.org/officeDocument/2006/relationships" xmlns:m="http://schemas.openxmlformats.org/officeDocument/2006/math" xmlns:v="urn:schemas-microsoft-com:vml" xmlns:wp14="http://schemas.microsoft.com/office/word/2010/wordprocessingDrawing" xmlns:wp="http://schemas.openxmlformats.org/drawingml/2006/wordprocessingDrawing" xmlns:w10="urn:schemas-microsoft-com:office:word" xmlns:w="http://schemas.openxmlformats.org/wordprocessingml/2006/main" xmlns:w14="http://schemas.microsoft.com/office/word/2010/wordml" xmlns:w15="http://schemas.microsoft.com/office/word/2012/wordml" xmlns:w16cex="http://schemas.microsoft.com/office/word/2018/wordml/cex" xmlns:w16cid="http://schemas.microsoft.com/office/word/2016/wordml/cid" xmlns:w16="http://schemas.microsoft.com/office/word/2018/wordml" xmlns:w16du="http://schemas.microsoft.com/office/word/2023/wordml/word16du" xmlns:w16sdtdh="http://schemas.microsoft.com/office/word/2020/wordml/sdtdatahash" xmlns:w16se="http://schemas.microsoft.com/office/word/2015/wordml/symex" xmlns:wpg="http://schemas.microsoft.com/office/word/2010/wordprocessingGroup" xmlns:wpi="http://schemas.microsoft.com/office/word/2010/wordprocessingInk" xmlns:wne="http://schemas.microsoft.com/office/word/2006/wordml" xmlns:wps="http://schemas.microsoft.com/office/word/2010/wordprocessingShape" mc:Ignorable="w14 w15 w16se w16cid w16 w16cex w16sdtdh w16du wp14">
   <w:p>
     <w:pPr>
       <w:spacing w:after="160" w:line="259" w:lineRule="auto"/>
@@ -4172,7 +4123,7 @@
 </file>
 
 <file path=word/header2.xml><?xml version="1.0" encoding="utf-8"?>
-<w:hdr xmlns:wpc="http://schemas.microsoft.com/office/word/2010/wordprocessingCanvas" xmlns:cx="http://schemas.microsoft.com/office/drawing/2014/chartex" xmlns:cx1="http://schemas.microsoft.com/office/drawing/2015/9/8/chartex" xmlns:cx2="http://schemas.microsoft.com/office/drawing/2015/10/21/chartex" xmlns:cx3="http://schemas.microsoft.com/office/drawing/2016/5/9/chartex" xmlns:cx4="http://schemas.microsoft.com/office/drawing/2016/5/10/chartex" xmlns:cx5="http://schemas.microsoft.com/office/drawing/2016/5/11/chartex" xmlns:cx6="http://schemas.microsoft.com/office/drawing/2016/5/12/chartex" xmlns:cx7="http://schemas.microsoft.com/office/drawing/2016/5/13/chartex" xmlns:cx8="http://schemas.microsoft.com/office/drawing/2016/5/14/chartex" xmlns:mc="http://schemas.openxmlformats.org/markup-compatibility/2006" xmlns:aink="http://schemas.microsoft.com/office/drawing/2016/ink" xmlns:am3d="http://schemas.microsoft.com/office/drawing/2017/model3d" xmlns:o="urn:schemas-microsoft-com:office:office" xmlns:oel="http://schemas.microsoft.com/office/2019/extlst" xmlns:r="http://schemas.openxmlformats.org/officeDocument/2006/relationships" xmlns:m="http://schemas.openxmlformats.org/officeDocument/2006/math" xmlns:v="urn:schemas-microsoft-com:vml" xmlns:wp14="http://schemas.microsoft.com/office/word/2010/wordprocessingDrawing" xmlns:wp="http://schemas.openxmlformats.org/drawingml/2006/wordprocessingDrawing" xmlns:w10="urn:schemas-microsoft-com:office:word" xmlns:w="http://schemas.openxmlformats.org/wordprocessingml/2006/main" xmlns:w14="http://schemas.microsoft.com/office/word/2010/wordml" xmlns:w15="http://schemas.microsoft.com/office/word/2012/wordml" xmlns:w16cex="http://schemas.microsoft.com/office/word/2018/wordml/cex" xmlns:w16cid="http://schemas.microsoft.com/office/word/2016/wordml/cid" xmlns:w16="http://schemas.microsoft.com/office/word/2018/wordml" xmlns:w16sdtdh="http://schemas.microsoft.com/office/word/2020/wordml/sdtdatahash" xmlns:w16se="http://schemas.microsoft.com/office/word/2015/wordml/symex" xmlns:wpg="http://schemas.microsoft.com/office/word/2010/wordprocessingGroup" xmlns:wpi="http://schemas.microsoft.com/office/word/2010/wordprocessingInk" xmlns:wne="http://schemas.microsoft.com/office/word/2006/wordml" xmlns:wps="http://schemas.microsoft.com/office/word/2010/wordprocessingShape" mc:Ignorable="w14 w15 w16se w16cid w16 w16cex w16sdtdh wp14">
+<w:hdr xmlns:wpc="http://schemas.microsoft.com/office/word/2010/wordprocessingCanvas" xmlns:cx="http://schemas.microsoft.com/office/drawing/2014/chartex" xmlns:cx1="http://schemas.microsoft.com/office/drawing/2015/9/8/chartex" xmlns:cx2="http://schemas.microsoft.com/office/drawing/2015/10/21/chartex" xmlns:cx3="http://schemas.microsoft.com/office/drawing/2016/5/9/chartex" xmlns:cx4="http://schemas.microsoft.com/office/drawing/2016/5/10/chartex" xmlns:cx5="http://schemas.microsoft.com/office/drawing/2016/5/11/chartex" xmlns:cx6="http://schemas.microsoft.com/office/drawing/2016/5/12/chartex" xmlns:cx7="http://schemas.microsoft.com/office/drawing/2016/5/13/chartex" xmlns:cx8="http://schemas.microsoft.com/office/drawing/2016/5/14/chartex" xmlns:mc="http://schemas.openxmlformats.org/markup-compatibility/2006" xmlns:aink="http://schemas.microsoft.com/office/drawing/2016/ink" xmlns:am3d="http://schemas.microsoft.com/office/drawing/2017/model3d" xmlns:o="urn:schemas-microsoft-com:office:office" xmlns:oel="http://schemas.microsoft.com/office/2019/extlst" xmlns:r="http://schemas.openxmlformats.org/officeDocument/2006/relationships" xmlns:m="http://schemas.openxmlformats.org/officeDocument/2006/math" xmlns:v="urn:schemas-microsoft-com:vml" xmlns:wp14="http://schemas.microsoft.com/office/word/2010/wordprocessingDrawing" xmlns:wp="http://schemas.openxmlformats.org/drawingml/2006/wordprocessingDrawing" xmlns:w10="urn:schemas-microsoft-com:office:word" xmlns:w="http://schemas.openxmlformats.org/wordprocessingml/2006/main" xmlns:w14="http://schemas.microsoft.com/office/word/2010/wordml" xmlns:w15="http://schemas.microsoft.com/office/word/2012/wordml" xmlns:w16cex="http://schemas.microsoft.com/office/word/2018/wordml/cex" xmlns:w16cid="http://schemas.microsoft.com/office/word/2016/wordml/cid" xmlns:w16="http://schemas.microsoft.com/office/word/2018/wordml" xmlns:w16du="http://schemas.microsoft.com/office/word/2023/wordml/word16du" xmlns:w16sdtdh="http://schemas.microsoft.com/office/word/2020/wordml/sdtdatahash" xmlns:w16se="http://schemas.microsoft.com/office/word/2015/wordml/symex" xmlns:wpg="http://schemas.microsoft.com/office/word/2010/wordprocessingGroup" xmlns:wpi="http://schemas.microsoft.com/office/word/2010/wordprocessingInk" xmlns:wne="http://schemas.microsoft.com/office/word/2006/wordml" xmlns:wps="http://schemas.microsoft.com/office/word/2010/wordprocessingShape" mc:Ignorable="w14 w15 w16se w16cid w16 w16cex w16sdtdh w16du wp14">
   <w:p>
     <w:pPr>
       <w:tabs>
@@ -4322,7 +4273,7 @@
 </file>
 
 <file path=word/header3.xml><?xml version="1.0" encoding="utf-8"?>
-<w:hdr xmlns:wpc="http://schemas.microsoft.com/office/word/2010/wordprocessingCanvas" xmlns:cx="http://schemas.microsoft.com/office/drawing/2014/chartex" xmlns:cx1="http://schemas.microsoft.com/office/drawing/2015/9/8/chartex" xmlns:cx2="http://schemas.microsoft.com/office/drawing/2015/10/21/chartex" xmlns:cx3="http://schemas.microsoft.com/office/drawing/2016/5/9/chartex" xmlns:cx4="http://schemas.microsoft.com/office/drawing/2016/5/10/chartex" xmlns:cx5="http://schemas.microsoft.com/office/drawing/2016/5/11/chartex" xmlns:cx6="http://schemas.microsoft.com/office/drawing/2016/5/12/chartex" xmlns:cx7="http://schemas.microsoft.com/office/drawing/2016/5/13/chartex" xmlns:cx8="http://schemas.microsoft.com/office/drawing/2016/5/14/chartex" xmlns:mc="http://schemas.openxmlformats.org/markup-compatibility/2006" xmlns:aink="http://schemas.microsoft.com/office/drawing/2016/ink" xmlns:am3d="http://schemas.microsoft.com/office/drawing/2017/model3d" xmlns:o="urn:schemas-microsoft-com:office:office" xmlns:oel="http://schemas.microsoft.com/office/2019/extlst" xmlns:r="http://schemas.openxmlformats.org/officeDocument/2006/relationships" xmlns:m="http://schemas.openxmlformats.org/officeDocument/2006/math" xmlns:v="urn:schemas-microsoft-com:vml" xmlns:wp14="http://schemas.microsoft.com/office/word/2010/wordprocessingDrawing" xmlns:wp="http://schemas.openxmlformats.org/drawingml/2006/wordprocessingDrawing" xmlns:w10="urn:schemas-microsoft-com:office:word" xmlns:w="http://schemas.openxmlformats.org/wordprocessingml/2006/main" xmlns:w14="http://schemas.microsoft.com/office/word/2010/wordml" xmlns:w15="http://schemas.microsoft.com/office/word/2012/wordml" xmlns:w16cex="http://schemas.microsoft.com/office/word/2018/wordml/cex" xmlns:w16cid="http://schemas.microsoft.com/office/word/2016/wordml/cid" xmlns:w16="http://schemas.microsoft.com/office/word/2018/wordml" xmlns:w16sdtdh="http://schemas.microsoft.com/office/word/2020/wordml/sdtdatahash" xmlns:w16se="http://schemas.microsoft.com/office/word/2015/wordml/symex" xmlns:wpg="http://schemas.microsoft.com/office/word/2010/wordprocessingGroup" xmlns:wpi="http://schemas.microsoft.com/office/word/2010/wordprocessingInk" xmlns:wne="http://schemas.microsoft.com/office/word/2006/wordml" xmlns:wps="http://schemas.microsoft.com/office/word/2010/wordprocessingShape" mc:Ignorable="w14 w15 w16se w16cid w16 w16cex w16sdtdh wp14">
+<w:hdr xmlns:wpc="http://schemas.microsoft.com/office/word/2010/wordprocessingCanvas" xmlns:cx="http://schemas.microsoft.com/office/drawing/2014/chartex" xmlns:cx1="http://schemas.microsoft.com/office/drawing/2015/9/8/chartex" xmlns:cx2="http://schemas.microsoft.com/office/drawing/2015/10/21/chartex" xmlns:cx3="http://schemas.microsoft.com/office/drawing/2016/5/9/chartex" xmlns:cx4="http://schemas.microsoft.com/office/drawing/2016/5/10/chartex" xmlns:cx5="http://schemas.microsoft.com/office/drawing/2016/5/11/chartex" xmlns:cx6="http://schemas.microsoft.com/office/drawing/2016/5/12/chartex" xmlns:cx7="http://schemas.microsoft.com/office/drawing/2016/5/13/chartex" xmlns:cx8="http://schemas.microsoft.com/office/drawing/2016/5/14/chartex" xmlns:mc="http://schemas.openxmlformats.org/markup-compatibility/2006" xmlns:aink="http://schemas.microsoft.com/office/drawing/2016/ink" xmlns:am3d="http://schemas.microsoft.com/office/drawing/2017/model3d" xmlns:o="urn:schemas-microsoft-com:office:office" xmlns:oel="http://schemas.microsoft.com/office/2019/extlst" xmlns:r="http://schemas.openxmlformats.org/officeDocument/2006/relationships" xmlns:m="http://schemas.openxmlformats.org/officeDocument/2006/math" xmlns:v="urn:schemas-microsoft-com:vml" xmlns:wp14="http://schemas.microsoft.com/office/word/2010/wordprocessingDrawing" xmlns:wp="http://schemas.openxmlformats.org/drawingml/2006/wordprocessingDrawing" xmlns:w10="urn:schemas-microsoft-com:office:word" xmlns:w="http://schemas.openxmlformats.org/wordprocessingml/2006/main" xmlns:w14="http://schemas.microsoft.com/office/word/2010/wordml" xmlns:w15="http://schemas.microsoft.com/office/word/2012/wordml" xmlns:w16cex="http://schemas.microsoft.com/office/word/2018/wordml/cex" xmlns:w16cid="http://schemas.microsoft.com/office/word/2016/wordml/cid" xmlns:w16="http://schemas.microsoft.com/office/word/2018/wordml" xmlns:w16du="http://schemas.microsoft.com/office/word/2023/wordml/word16du" xmlns:w16sdtdh="http://schemas.microsoft.com/office/word/2020/wordml/sdtdatahash" xmlns:w16se="http://schemas.microsoft.com/office/word/2015/wordml/symex" xmlns:wpg="http://schemas.microsoft.com/office/word/2010/wordprocessingGroup" xmlns:wpi="http://schemas.microsoft.com/office/word/2010/wordprocessingInk" xmlns:wne="http://schemas.microsoft.com/office/word/2006/wordml" xmlns:wps="http://schemas.microsoft.com/office/word/2010/wordprocessingShape" mc:Ignorable="w14 w15 w16se w16cid w16 w16cex w16sdtdh w16du wp14">
   <w:p>
     <w:pPr>
       <w:tabs>
@@ -4472,7 +4423,7 @@
 </file>
 
 <file path=word/header4.xml><?xml version="1.0" encoding="utf-8"?>
-<w:hdr xmlns:wpc="http://schemas.microsoft.com/office/word/2010/wordprocessingCanvas" xmlns:cx="http://schemas.microsoft.com/office/drawing/2014/chartex" xmlns:cx1="http://schemas.microsoft.com/office/drawing/2015/9/8/chartex" xmlns:cx2="http://schemas.microsoft.com/office/drawing/2015/10/21/chartex" xmlns:cx3="http://schemas.microsoft.com/office/drawing/2016/5/9/chartex" xmlns:cx4="http://schemas.microsoft.com/office/drawing/2016/5/10/chartex" xmlns:cx5="http://schemas.microsoft.com/office/drawing/2016/5/11/chartex" xmlns:cx6="http://schemas.microsoft.com/office/drawing/2016/5/12/chartex" xmlns:cx7="http://schemas.microsoft.com/office/drawing/2016/5/13/chartex" xmlns:cx8="http://schemas.microsoft.com/office/drawing/2016/5/14/chartex" xmlns:mc="http://schemas.openxmlformats.org/markup-compatibility/2006" xmlns:aink="http://schemas.microsoft.com/office/drawing/2016/ink" xmlns:am3d="http://schemas.microsoft.com/office/drawing/2017/model3d" xmlns:o="urn:schemas-microsoft-com:office:office" xmlns:oel="http://schemas.microsoft.com/office/2019/extlst" xmlns:r="http://schemas.openxmlformats.org/officeDocument/2006/relationships" xmlns:m="http://schemas.openxmlformats.org/officeDocument/2006/math" xmlns:v="urn:schemas-microsoft-com:vml" xmlns:wp14="http://schemas.microsoft.com/office/word/2010/wordprocessingDrawing" xmlns:wp="http://schemas.openxmlformats.org/drawingml/2006/wordprocessingDrawing" xmlns:w10="urn:schemas-microsoft-com:office:word" xmlns:w="http://schemas.openxmlformats.org/wordprocessingml/2006/main" xmlns:w14="http://schemas.microsoft.com/office/word/2010/wordml" xmlns:w15="http://schemas.microsoft.com/office/word/2012/wordml" xmlns:w16cex="http://schemas.microsoft.com/office/word/2018/wordml/cex" xmlns:w16cid="http://schemas.microsoft.com/office/word/2016/wordml/cid" xmlns:w16="http://schemas.microsoft.com/office/word/2018/wordml" xmlns:w16sdtdh="http://schemas.microsoft.com/office/word/2020/wordml/sdtdatahash" xmlns:w16se="http://schemas.microsoft.com/office/word/2015/wordml/symex" xmlns:wpg="http://schemas.microsoft.com/office/word/2010/wordprocessingGroup" xmlns:wpi="http://schemas.microsoft.com/office/word/2010/wordprocessingInk" xmlns:wne="http://schemas.microsoft.com/office/word/2006/wordml" xmlns:wps="http://schemas.microsoft.com/office/word/2010/wordprocessingShape" mc:Ignorable="w14 w15 w16se w16cid w16 w16cex w16sdtdh wp14">
+<w:hdr xmlns:wpc="http://schemas.microsoft.com/office/word/2010/wordprocessingCanvas" xmlns:cx="http://schemas.microsoft.com/office/drawing/2014/chartex" xmlns:cx1="http://schemas.microsoft.com/office/drawing/2015/9/8/chartex" xmlns:cx2="http://schemas.microsoft.com/office/drawing/2015/10/21/chartex" xmlns:cx3="http://schemas.microsoft.com/office/drawing/2016/5/9/chartex" xmlns:cx4="http://schemas.microsoft.com/office/drawing/2016/5/10/chartex" xmlns:cx5="http://schemas.microsoft.com/office/drawing/2016/5/11/chartex" xmlns:cx6="http://schemas.microsoft.com/office/drawing/2016/5/12/chartex" xmlns:cx7="http://schemas.microsoft.com/office/drawing/2016/5/13/chartex" xmlns:cx8="http://schemas.microsoft.com/office/drawing/2016/5/14/chartex" xmlns:mc="http://schemas.openxmlformats.org/markup-compatibility/2006" xmlns:aink="http://schemas.microsoft.com/office/drawing/2016/ink" xmlns:am3d="http://schemas.microsoft.com/office/drawing/2017/model3d" xmlns:o="urn:schemas-microsoft-com:office:office" xmlns:oel="http://schemas.microsoft.com/office/2019/extlst" xmlns:r="http://schemas.openxmlformats.org/officeDocument/2006/relationships" xmlns:m="http://schemas.openxmlformats.org/officeDocument/2006/math" xmlns:v="urn:schemas-microsoft-com:vml" xmlns:wp14="http://schemas.microsoft.com/office/word/2010/wordprocessingDrawing" xmlns:wp="http://schemas.openxmlformats.org/drawingml/2006/wordprocessingDrawing" xmlns:w10="urn:schemas-microsoft-com:office:word" xmlns:w="http://schemas.openxmlformats.org/wordprocessingml/2006/main" xmlns:w14="http://schemas.microsoft.com/office/word/2010/wordml" xmlns:w15="http://schemas.microsoft.com/office/word/2012/wordml" xmlns:w16cex="http://schemas.microsoft.com/office/word/2018/wordml/cex" xmlns:w16cid="http://schemas.microsoft.com/office/word/2016/wordml/cid" xmlns:w16="http://schemas.microsoft.com/office/word/2018/wordml" xmlns:w16du="http://schemas.microsoft.com/office/word/2023/wordml/word16du" xmlns:w16sdtdh="http://schemas.microsoft.com/office/word/2020/wordml/sdtdatahash" xmlns:w16se="http://schemas.microsoft.com/office/word/2015/wordml/symex" xmlns:wpg="http://schemas.microsoft.com/office/word/2010/wordprocessingGroup" xmlns:wpi="http://schemas.microsoft.com/office/word/2010/wordprocessingInk" xmlns:wne="http://schemas.microsoft.com/office/word/2006/wordml" xmlns:wps="http://schemas.microsoft.com/office/word/2010/wordprocessingShape" mc:Ignorable="w14 w15 w16se w16cid w16 w16cex w16sdtdh w16du wp14">
   <w:p>
     <w:pPr>
       <w:pStyle w:val="Header"/>
@@ -4557,7 +4508,7 @@
 </file>
 
 <file path=word/numbering.xml><?xml version="1.0" encoding="utf-8"?>
-<w:numbering xmlns:wpc="http://schemas.microsoft.com/office/word/2010/wordprocessingCanvas" xmlns:cx="http://schemas.microsoft.com/office/drawing/2014/chartex" xmlns:cx1="http://schemas.microsoft.com/office/drawing/2015/9/8/chartex" xmlns:cx2="http://schemas.microsoft.com/office/drawing/2015/10/21/chartex" xmlns:cx3="http://schemas.microsoft.com/office/drawing/2016/5/9/chartex" xmlns:cx4="http://schemas.microsoft.com/office/drawing/2016/5/10/chartex" xmlns:cx5="http://schemas.microsoft.com/office/drawing/2016/5/11/chartex" xmlns:cx6="http://schemas.microsoft.com/office/drawing/2016/5/12/chartex" xmlns:cx7="http://schemas.microsoft.com/office/drawing/2016/5/13/chartex" xmlns:cx8="http://schemas.microsoft.com/office/drawing/2016/5/14/chartex" xmlns:mc="http://schemas.openxmlformats.org/markup-compatibility/2006" xmlns:aink="http://schemas.microsoft.com/office/drawing/2016/ink" xmlns:am3d="http://schemas.microsoft.com/office/drawing/2017/model3d" xmlns:o="urn:schemas-microsoft-com:office:office" xmlns:oel="http://schemas.microsoft.com/office/2019/extlst" xmlns:r="http://schemas.openxmlformats.org/officeDocument/2006/relationships" xmlns:m="http://schemas.openxmlformats.org/officeDocument/2006/math" xmlns:v="urn:schemas-microsoft-com:vml" xmlns:wp14="http://schemas.microsoft.com/office/word/2010/wordprocessingDrawing" xmlns:wp="http://schemas.openxmlformats.org/drawingml/2006/wordprocessingDrawing" xmlns:w10="urn:schemas-microsoft-com:office:word" xmlns:w="http://schemas.openxmlformats.org/wordprocessingml/2006/main" xmlns:w14="http://schemas.microsoft.com/office/word/2010/wordml" xmlns:w15="http://schemas.microsoft.com/office/word/2012/wordml" xmlns:w16cex="http://schemas.microsoft.com/office/word/2018/wordml/cex" xmlns:w16cid="http://schemas.microsoft.com/office/word/2016/wordml/cid" xmlns:w16="http://schemas.microsoft.com/office/word/2018/wordml" xmlns:w16sdtdh="http://schemas.microsoft.com/office/word/2020/wordml/sdtdatahash" xmlns:w16se="http://schemas.microsoft.com/office/word/2015/wordml/symex" xmlns:wpg="http://schemas.microsoft.com/office/word/2010/wordprocessingGroup" xmlns:wpi="http://schemas.microsoft.com/office/word/2010/wordprocessingInk" xmlns:wne="http://schemas.microsoft.com/office/word/2006/wordml" xmlns:wps="http://schemas.microsoft.com/office/word/2010/wordprocessingShape" mc:Ignorable="w14 w15 w16se w16cid w16 w16cex w16sdtdh wp14">
+<w:numbering xmlns:wpc="http://schemas.microsoft.com/office/word/2010/wordprocessingCanvas" xmlns:cx="http://schemas.microsoft.com/office/drawing/2014/chartex" xmlns:cx1="http://schemas.microsoft.com/office/drawing/2015/9/8/chartex" xmlns:cx2="http://schemas.microsoft.com/office/drawing/2015/10/21/chartex" xmlns:cx3="http://schemas.microsoft.com/office/drawing/2016/5/9/chartex" xmlns:cx4="http://schemas.microsoft.com/office/drawing/2016/5/10/chartex" xmlns:cx5="http://schemas.microsoft.com/office/drawing/2016/5/11/chartex" xmlns:cx6="http://schemas.microsoft.com/office/drawing/2016/5/12/chartex" xmlns:cx7="http://schemas.microsoft.com/office/drawing/2016/5/13/chartex" xmlns:cx8="http://schemas.microsoft.com/office/drawing/2016/5/14/chartex" xmlns:mc="http://schemas.openxmlformats.org/markup-compatibility/2006" xmlns:aink="http://schemas.microsoft.com/office/drawing/2016/ink" xmlns:am3d="http://schemas.microsoft.com/office/drawing/2017/model3d" xmlns:o="urn:schemas-microsoft-com:office:office" xmlns:oel="http://schemas.microsoft.com/office/2019/extlst" xmlns:r="http://schemas.openxmlformats.org/officeDocument/2006/relationships" xmlns:m="http://schemas.openxmlformats.org/officeDocument/2006/math" xmlns:v="urn:schemas-microsoft-com:vml" xmlns:wp14="http://schemas.microsoft.com/office/word/2010/wordprocessingDrawing" xmlns:wp="http://schemas.openxmlformats.org/drawingml/2006/wordprocessingDrawing" xmlns:w10="urn:schemas-microsoft-com:office:word" xmlns:w="http://schemas.openxmlformats.org/wordprocessingml/2006/main" xmlns:w14="http://schemas.microsoft.com/office/word/2010/wordml" xmlns:w15="http://schemas.microsoft.com/office/word/2012/wordml" xmlns:w16cex="http://schemas.microsoft.com/office/word/2018/wordml/cex" xmlns:w16cid="http://schemas.microsoft.com/office/word/2016/wordml/cid" xmlns:w16="http://schemas.microsoft.com/office/word/2018/wordml" xmlns:w16du="http://schemas.microsoft.com/office/word/2023/wordml/word16du" xmlns:w16sdtdh="http://schemas.microsoft.com/office/word/2020/wordml/sdtdatahash" xmlns:w16se="http://schemas.microsoft.com/office/word/2015/wordml/symex" xmlns:wpg="http://schemas.microsoft.com/office/word/2010/wordprocessingGroup" xmlns:wpi="http://schemas.microsoft.com/office/word/2010/wordprocessingInk" xmlns:wne="http://schemas.microsoft.com/office/word/2006/wordml" xmlns:wps="http://schemas.microsoft.com/office/word/2010/wordprocessingShape" mc:Ignorable="w14 w15 w16se w16cid w16 w16cex w16sdtdh w16du wp14">
   <w:abstractNum w:abstractNumId="0" w15:restartNumberingAfterBreak="0">
     <w:nsid w:val="FFFFFF7C"/>
     <w:multiLevelType w:val="singleLevel"/>
@@ -5430,7 +5381,7 @@
 </file>
 
 <file path=word/styles.xml><?xml version="1.0" encoding="utf-8"?>
-<w:styles xmlns:mc="http://schemas.openxmlformats.org/markup-compatibility/2006" xmlns:r="http://schemas.openxmlformats.org/officeDocument/2006/relationships" xmlns:w="http://schemas.openxmlformats.org/wordprocessingml/2006/main" xmlns:w14="http://schemas.microsoft.com/office/word/2010/wordml" xmlns:w15="http://schemas.microsoft.com/office/word/2012/wordml" xmlns:w16cex="http://schemas.microsoft.com/office/word/2018/wordml/cex" xmlns:w16cid="http://schemas.microsoft.com/office/word/2016/wordml/cid" xmlns:w16="http://schemas.microsoft.com/office/word/2018/wordml" xmlns:w16sdtdh="http://schemas.microsoft.com/office/word/2020/wordml/sdtdatahash" xmlns:w16se="http://schemas.microsoft.com/office/word/2015/wordml/symex" mc:Ignorable="w14 w15 w16se w16cid w16 w16cex w16sdtdh">
+<w:styles xmlns:mc="http://schemas.openxmlformats.org/markup-compatibility/2006" xmlns:r="http://schemas.openxmlformats.org/officeDocument/2006/relationships" xmlns:w="http://schemas.openxmlformats.org/wordprocessingml/2006/main" xmlns:w14="http://schemas.microsoft.com/office/word/2010/wordml" xmlns:w15="http://schemas.microsoft.com/office/word/2012/wordml" xmlns:w16cex="http://schemas.microsoft.com/office/word/2018/wordml/cex" xmlns:w16cid="http://schemas.microsoft.com/office/word/2016/wordml/cid" xmlns:w16="http://schemas.microsoft.com/office/word/2018/wordml" xmlns:w16du="http://schemas.microsoft.com/office/word/2023/wordml/word16du" xmlns:w16sdtdh="http://schemas.microsoft.com/office/word/2020/wordml/sdtdatahash" xmlns:w16se="http://schemas.microsoft.com/office/word/2015/wordml/symex" mc:Ignorable="w14 w15 w16se w16cid w16 w16cex w16sdtdh w16du">
   <w:docDefaults>
     <w:rPrDefault>
       <w:rPr>
@@ -6862,7 +6813,7 @@
 </file>
 
 <file path=word/glossary/document.xml><?xml version="1.0" encoding="utf-8"?>
-<w:glossaryDocument xmlns:wpc="http://schemas.microsoft.com/office/word/2010/wordprocessingCanvas" xmlns:cx="http://schemas.microsoft.com/office/drawing/2014/chartex" xmlns:cx1="http://schemas.microsoft.com/office/drawing/2015/9/8/chartex" xmlns:cx2="http://schemas.microsoft.com/office/drawing/2015/10/21/chartex" xmlns:cx3="http://schemas.microsoft.com/office/drawing/2016/5/9/chartex" xmlns:cx4="http://schemas.microsoft.com/office/drawing/2016/5/10/chartex" xmlns:cx5="http://schemas.microsoft.com/office/drawing/2016/5/11/chartex" xmlns:cx6="http://schemas.microsoft.com/office/drawing/2016/5/12/chartex" xmlns:cx7="http://schemas.microsoft.com/office/drawing/2016/5/13/chartex" xmlns:cx8="http://schemas.microsoft.com/office/drawing/2016/5/14/chartex" xmlns:mc="http://schemas.openxmlformats.org/markup-compatibility/2006" xmlns:aink="http://schemas.microsoft.com/office/drawing/2016/ink" xmlns:am3d="http://schemas.microsoft.com/office/drawing/2017/model3d" xmlns:o="urn:schemas-microsoft-com:office:office" xmlns:oel="http://schemas.microsoft.com/office/2019/extlst" xmlns:r="http://schemas.openxmlformats.org/officeDocument/2006/relationships" xmlns:m="http://schemas.openxmlformats.org/officeDocument/2006/math" xmlns:v="urn:schemas-microsoft-com:vml" xmlns:wp14="http://schemas.microsoft.com/office/word/2010/wordprocessingDrawing" xmlns:wp="http://schemas.openxmlformats.org/drawingml/2006/wordprocessingDrawing" xmlns:w10="urn:schemas-microsoft-com:office:word" xmlns:w="http://schemas.openxmlformats.org/wordprocessingml/2006/main" xmlns:w14="http://schemas.microsoft.com/office/word/2010/wordml" xmlns:w15="http://schemas.microsoft.com/office/word/2012/wordml" xmlns:w16cex="http://schemas.microsoft.com/office/word/2018/wordml/cex" xmlns:w16cid="http://schemas.microsoft.com/office/word/2016/wordml/cid" xmlns:w16="http://schemas.microsoft.com/office/word/2018/wordml" xmlns:w16sdtdh="http://schemas.microsoft.com/office/word/2020/wordml/sdtdatahash" xmlns:w16se="http://schemas.microsoft.com/office/word/2015/wordml/symex" xmlns:wpg="http://schemas.microsoft.com/office/word/2010/wordprocessingGroup" xmlns:wpi="http://schemas.microsoft.com/office/word/2010/wordprocessingInk" xmlns:wne="http://schemas.microsoft.com/office/word/2006/wordml" xmlns:wps="http://schemas.microsoft.com/office/word/2010/wordprocessingShape" mc:Ignorable="w14 w15 w16se w16cid w16 w16cex w16sdtdh wp14">
+<w:glossaryDocument xmlns:wpc="http://schemas.microsoft.com/office/word/2010/wordprocessingCanvas" xmlns:cx="http://schemas.microsoft.com/office/drawing/2014/chartex" xmlns:cx1="http://schemas.microsoft.com/office/drawing/2015/9/8/chartex" xmlns:cx2="http://schemas.microsoft.com/office/drawing/2015/10/21/chartex" xmlns:cx3="http://schemas.microsoft.com/office/drawing/2016/5/9/chartex" xmlns:cx4="http://schemas.microsoft.com/office/drawing/2016/5/10/chartex" xmlns:cx5="http://schemas.microsoft.com/office/drawing/2016/5/11/chartex" xmlns:cx6="http://schemas.microsoft.com/office/drawing/2016/5/12/chartex" xmlns:cx7="http://schemas.microsoft.com/office/drawing/2016/5/13/chartex" xmlns:cx8="http://schemas.microsoft.com/office/drawing/2016/5/14/chartex" xmlns:mc="http://schemas.openxmlformats.org/markup-compatibility/2006" xmlns:aink="http://schemas.microsoft.com/office/drawing/2016/ink" xmlns:am3d="http://schemas.microsoft.com/office/drawing/2017/model3d" xmlns:o="urn:schemas-microsoft-com:office:office" xmlns:oel="http://schemas.microsoft.com/office/2019/extlst" xmlns:r="http://schemas.openxmlformats.org/officeDocument/2006/relationships" xmlns:m="http://schemas.openxmlformats.org/officeDocument/2006/math" xmlns:v="urn:schemas-microsoft-com:vml" xmlns:wp14="http://schemas.microsoft.com/office/word/2010/wordprocessingDrawing" xmlns:wp="http://schemas.openxmlformats.org/drawingml/2006/wordprocessingDrawing" xmlns:w10="urn:schemas-microsoft-com:office:word" xmlns:w="http://schemas.openxmlformats.org/wordprocessingml/2006/main" xmlns:w14="http://schemas.microsoft.com/office/word/2010/wordml" xmlns:w15="http://schemas.microsoft.com/office/word/2012/wordml" xmlns:w16cex="http://schemas.microsoft.com/office/word/2018/wordml/cex" xmlns:w16cid="http://schemas.microsoft.com/office/word/2016/wordml/cid" xmlns:w16="http://schemas.microsoft.com/office/word/2018/wordml" xmlns:w16du="http://schemas.microsoft.com/office/word/2023/wordml/word16du" xmlns:w16sdtdh="http://schemas.microsoft.com/office/word/2020/wordml/sdtdatahash" xmlns:w16se="http://schemas.microsoft.com/office/word/2015/wordml/symex" xmlns:wpg="http://schemas.microsoft.com/office/word/2010/wordprocessingGroup" xmlns:wpi="http://schemas.microsoft.com/office/word/2010/wordprocessingInk" xmlns:wne="http://schemas.microsoft.com/office/word/2006/wordml" xmlns:wps="http://schemas.microsoft.com/office/word/2010/wordprocessingShape" mc:Ignorable="w14 w15 w16se w16cid w16 w16cex w16sdtdh w16du wp14">
   <w:docParts>
     <w:docPart>
       <w:docPartPr>
@@ -6965,7 +6916,7 @@
 </file>
 
 <file path=word/glossary/fontTable.xml><?xml version="1.0" encoding="utf-8"?>
-<w:fonts xmlns:mc="http://schemas.openxmlformats.org/markup-compatibility/2006" xmlns:r="http://schemas.openxmlformats.org/officeDocument/2006/relationships" xmlns:w="http://schemas.openxmlformats.org/wordprocessingml/2006/main" xmlns:w14="http://schemas.microsoft.com/office/word/2010/wordml" xmlns:w15="http://schemas.microsoft.com/office/word/2012/wordml" xmlns:w16cex="http://schemas.microsoft.com/office/word/2018/wordml/cex" xmlns:w16cid="http://schemas.microsoft.com/office/word/2016/wordml/cid" xmlns:w16="http://schemas.microsoft.com/office/word/2018/wordml" xmlns:w16sdtdh="http://schemas.microsoft.com/office/word/2020/wordml/sdtdatahash" xmlns:w16se="http://schemas.microsoft.com/office/word/2015/wordml/symex" mc:Ignorable="w14 w15 w16se w16cid w16 w16cex w16sdtdh">
+<w:fonts xmlns:mc="http://schemas.openxmlformats.org/markup-compatibility/2006" xmlns:r="http://schemas.openxmlformats.org/officeDocument/2006/relationships" xmlns:w="http://schemas.openxmlformats.org/wordprocessingml/2006/main" xmlns:w14="http://schemas.microsoft.com/office/word/2010/wordml" xmlns:w15="http://schemas.microsoft.com/office/word/2012/wordml" xmlns:w16cex="http://schemas.microsoft.com/office/word/2018/wordml/cex" xmlns:w16cid="http://schemas.microsoft.com/office/word/2016/wordml/cid" xmlns:w16="http://schemas.microsoft.com/office/word/2018/wordml" xmlns:w16du="http://schemas.microsoft.com/office/word/2023/wordml/word16du" xmlns:w16sdtdh="http://schemas.microsoft.com/office/word/2020/wordml/sdtdatahash" xmlns:w16se="http://schemas.microsoft.com/office/word/2015/wordml/symex" mc:Ignorable="w14 w15 w16se w16cid w16 w16cex w16sdtdh w16du">
   <w:font w:name="Symbol">
     <w:panose1 w:val="05050102010706020507"/>
     <w:charset w:val="02"/>
@@ -7045,7 +6996,7 @@
 </file>
 
 <file path=word/glossary/numbering.xml><?xml version="1.0" encoding="utf-8"?>
-<w:numbering xmlns:wpc="http://schemas.microsoft.com/office/word/2010/wordprocessingCanvas" xmlns:cx="http://schemas.microsoft.com/office/drawing/2014/chartex" xmlns:cx1="http://schemas.microsoft.com/office/drawing/2015/9/8/chartex" xmlns:cx2="http://schemas.microsoft.com/office/drawing/2015/10/21/chartex" xmlns:cx3="http://schemas.microsoft.com/office/drawing/2016/5/9/chartex" xmlns:cx4="http://schemas.microsoft.com/office/drawing/2016/5/10/chartex" xmlns:cx5="http://schemas.microsoft.com/office/drawing/2016/5/11/chartex" xmlns:cx6="http://schemas.microsoft.com/office/drawing/2016/5/12/chartex" xmlns:cx7="http://schemas.microsoft.com/office/drawing/2016/5/13/chartex" xmlns:cx8="http://schemas.microsoft.com/office/drawing/2016/5/14/chartex" xmlns:mc="http://schemas.openxmlformats.org/markup-compatibility/2006" xmlns:aink="http://schemas.microsoft.com/office/drawing/2016/ink" xmlns:am3d="http://schemas.microsoft.com/office/drawing/2017/model3d" xmlns:o="urn:schemas-microsoft-com:office:office" xmlns:oel="http://schemas.microsoft.com/office/2019/extlst" xmlns:r="http://schemas.openxmlformats.org/officeDocument/2006/relationships" xmlns:m="http://schemas.openxmlformats.org/officeDocument/2006/math" xmlns:v="urn:schemas-microsoft-com:vml" xmlns:wp14="http://schemas.microsoft.com/office/word/2010/wordprocessingDrawing" xmlns:wp="http://schemas.openxmlformats.org/drawingml/2006/wordprocessingDrawing" xmlns:w10="urn:schemas-microsoft-com:office:word" xmlns:w="http://schemas.openxmlformats.org/wordprocessingml/2006/main" xmlns:w14="http://schemas.microsoft.com/office/word/2010/wordml" xmlns:w15="http://schemas.microsoft.com/office/word/2012/wordml" xmlns:w16cex="http://schemas.microsoft.com/office/word/2018/wordml/cex" xmlns:w16cid="http://schemas.microsoft.com/office/word/2016/wordml/cid" xmlns:w16="http://schemas.microsoft.com/office/word/2018/wordml" xmlns:w16sdtdh="http://schemas.microsoft.com/office/word/2020/wordml/sdtdatahash" xmlns:w16se="http://schemas.microsoft.com/office/word/2015/wordml/symex" xmlns:wpg="http://schemas.microsoft.com/office/word/2010/wordprocessingGroup" xmlns:wpi="http://schemas.microsoft.com/office/word/2010/wordprocessingInk" xmlns:wne="http://schemas.microsoft.com/office/word/2006/wordml" xmlns:wps="http://schemas.microsoft.com/office/word/2010/wordprocessingShape" mc:Ignorable="w14 w15 w16se w16cid w16 w16cex w16sdtdh wp14">
+<w:numbering xmlns:wpc="http://schemas.microsoft.com/office/word/2010/wordprocessingCanvas" xmlns:cx="http://schemas.microsoft.com/office/drawing/2014/chartex" xmlns:cx1="http://schemas.microsoft.com/office/drawing/2015/9/8/chartex" xmlns:cx2="http://schemas.microsoft.com/office/drawing/2015/10/21/chartex" xmlns:cx3="http://schemas.microsoft.com/office/drawing/2016/5/9/chartex" xmlns:cx4="http://schemas.microsoft.com/office/drawing/2016/5/10/chartex" xmlns:cx5="http://schemas.microsoft.com/office/drawing/2016/5/11/chartex" xmlns:cx6="http://schemas.microsoft.com/office/drawing/2016/5/12/chartex" xmlns:cx7="http://schemas.microsoft.com/office/drawing/2016/5/13/chartex" xmlns:cx8="http://schemas.microsoft.com/office/drawing/2016/5/14/chartex" xmlns:mc="http://schemas.openxmlformats.org/markup-compatibility/2006" xmlns:aink="http://schemas.microsoft.com/office/drawing/2016/ink" xmlns:am3d="http://schemas.microsoft.com/office/drawing/2017/model3d" xmlns:o="urn:schemas-microsoft-com:office:office" xmlns:oel="http://schemas.microsoft.com/office/2019/extlst" xmlns:r="http://schemas.openxmlformats.org/officeDocument/2006/relationships" xmlns:m="http://schemas.openxmlformats.org/officeDocument/2006/math" xmlns:v="urn:schemas-microsoft-com:vml" xmlns:wp14="http://schemas.microsoft.com/office/word/2010/wordprocessingDrawing" xmlns:wp="http://schemas.openxmlformats.org/drawingml/2006/wordprocessingDrawing" xmlns:w10="urn:schemas-microsoft-com:office:word" xmlns:w="http://schemas.openxmlformats.org/wordprocessingml/2006/main" xmlns:w14="http://schemas.microsoft.com/office/word/2010/wordml" xmlns:w15="http://schemas.microsoft.com/office/word/2012/wordml" xmlns:w16cex="http://schemas.microsoft.com/office/word/2018/wordml/cex" xmlns:w16cid="http://schemas.microsoft.com/office/word/2016/wordml/cid" xmlns:w16="http://schemas.microsoft.com/office/word/2018/wordml" xmlns:w16du="http://schemas.microsoft.com/office/word/2023/wordml/word16du" xmlns:w16sdtdh="http://schemas.microsoft.com/office/word/2020/wordml/sdtdatahash" xmlns:w16se="http://schemas.microsoft.com/office/word/2015/wordml/symex" xmlns:wpg="http://schemas.microsoft.com/office/word/2010/wordprocessingGroup" xmlns:wpi="http://schemas.microsoft.com/office/word/2010/wordprocessingInk" xmlns:wne="http://schemas.microsoft.com/office/word/2006/wordml" xmlns:wps="http://schemas.microsoft.com/office/word/2010/wordprocessingShape" mc:Ignorable="w14 w15 w16se w16cid w16 w16cex w16sdtdh w16du wp14">
   <w:abstractNum w:abstractNumId="0" w15:restartNumberingAfterBreak="0">
     <w:nsid w:val="1DDD6310"/>
     <w:multiLevelType w:val="multilevel"/>
@@ -7166,7 +7117,7 @@
 </file>
 
 <file path=word/glossary/settings.xml><?xml version="1.0" encoding="utf-8"?>
-<w:settings xmlns:mc="http://schemas.openxmlformats.org/markup-compatibility/2006" xmlns:o="urn:schemas-microsoft-com:office:office" xmlns:r="http://schemas.openxmlformats.org/officeDocument/2006/relationships" xmlns:m="http://schemas.openxmlformats.org/officeDocument/2006/math" xmlns:v="urn:schemas-microsoft-com:vml" xmlns:w10="urn:schemas-microsoft-com:office:word" xmlns:w="http://schemas.openxmlformats.org/wordprocessingml/2006/main" xmlns:w14="http://schemas.microsoft.com/office/word/2010/wordml" xmlns:w15="http://schemas.microsoft.com/office/word/2012/wordml" xmlns:w16cex="http://schemas.microsoft.com/office/word/2018/wordml/cex" xmlns:w16cid="http://schemas.microsoft.com/office/word/2016/wordml/cid" xmlns:w16="http://schemas.microsoft.com/office/word/2018/wordml" xmlns:w16sdtdh="http://schemas.microsoft.com/office/word/2020/wordml/sdtdatahash" xmlns:w16se="http://schemas.microsoft.com/office/word/2015/wordml/symex" xmlns:sl="http://schemas.openxmlformats.org/schemaLibrary/2006/main" mc:Ignorable="w14 w15 w16se w16cid w16 w16cex w16sdtdh">
+<w:settings xmlns:mc="http://schemas.openxmlformats.org/markup-compatibility/2006" xmlns:o="urn:schemas-microsoft-com:office:office" xmlns:r="http://schemas.openxmlformats.org/officeDocument/2006/relationships" xmlns:m="http://schemas.openxmlformats.org/officeDocument/2006/math" xmlns:v="urn:schemas-microsoft-com:vml" xmlns:w10="urn:schemas-microsoft-com:office:word" xmlns:w="http://schemas.openxmlformats.org/wordprocessingml/2006/main" xmlns:w14="http://schemas.microsoft.com/office/word/2010/wordml" xmlns:w15="http://schemas.microsoft.com/office/word/2012/wordml" xmlns:w16cex="http://schemas.microsoft.com/office/word/2018/wordml/cex" xmlns:w16cid="http://schemas.microsoft.com/office/word/2016/wordml/cid" xmlns:w16="http://schemas.microsoft.com/office/word/2018/wordml" xmlns:w16du="http://schemas.microsoft.com/office/word/2023/wordml/word16du" xmlns:w16sdtdh="http://schemas.microsoft.com/office/word/2020/wordml/sdtdatahash" xmlns:w16se="http://schemas.microsoft.com/office/word/2015/wordml/symex" xmlns:sl="http://schemas.openxmlformats.org/schemaLibrary/2006/main" mc:Ignorable="w14 w15 w16se w16cid w16 w16cex w16sdtdh w16du">
   <w:view w:val="normal"/>
   <w:defaultTabStop w:val="708"/>
   <w:hyphenationZone w:val="425"/>
@@ -7185,6 +7136,7 @@
     <w:rsid w:val="0003236B"/>
     <w:rsid w:val="00362D33"/>
     <w:rsid w:val="005D4074"/>
+    <w:rsid w:val="00860BCE"/>
     <w:rsid w:val="00936A26"/>
     <w:rsid w:val="00AC2175"/>
     <w:rsid w:val="00AF2DB0"/>
@@ -7192,6 +7144,7 @@
     <w:rsid w:val="00E30130"/>
     <w:rsid w:val="00E372BD"/>
     <w:rsid w:val="00E476D7"/>
+    <w:rsid w:val="00E71127"/>
   </w:rsids>
   <m:mathPr>
     <m:mathFont m:val="Cambria Math"/>
@@ -7215,7 +7168,7 @@
 </file>
 
 <file path=word/glossary/styles.xml><?xml version="1.0" encoding="utf-8"?>
-<w:styles xmlns:mc="http://schemas.openxmlformats.org/markup-compatibility/2006" xmlns:r="http://schemas.openxmlformats.org/officeDocument/2006/relationships" xmlns:w="http://schemas.openxmlformats.org/wordprocessingml/2006/main" xmlns:w14="http://schemas.microsoft.com/office/word/2010/wordml" xmlns:w15="http://schemas.microsoft.com/office/word/2012/wordml" xmlns:w16cex="http://schemas.microsoft.com/office/word/2018/wordml/cex" xmlns:w16cid="http://schemas.microsoft.com/office/word/2016/wordml/cid" xmlns:w16="http://schemas.microsoft.com/office/word/2018/wordml" xmlns:w16sdtdh="http://schemas.microsoft.com/office/word/2020/wordml/sdtdatahash" xmlns:w16se="http://schemas.microsoft.com/office/word/2015/wordml/symex" mc:Ignorable="w14 w15 w16se w16cid w16 w16cex w16sdtdh">
+<w:styles xmlns:mc="http://schemas.openxmlformats.org/markup-compatibility/2006" xmlns:r="http://schemas.openxmlformats.org/officeDocument/2006/relationships" xmlns:w="http://schemas.openxmlformats.org/wordprocessingml/2006/main" xmlns:w14="http://schemas.microsoft.com/office/word/2010/wordml" xmlns:w15="http://schemas.microsoft.com/office/word/2012/wordml" xmlns:w16cex="http://schemas.microsoft.com/office/word/2018/wordml/cex" xmlns:w16cid="http://schemas.microsoft.com/office/word/2016/wordml/cid" xmlns:w16="http://schemas.microsoft.com/office/word/2018/wordml" xmlns:w16du="http://schemas.microsoft.com/office/word/2023/wordml/word16du" xmlns:w16sdtdh="http://schemas.microsoft.com/office/word/2020/wordml/sdtdatahash" xmlns:w16se="http://schemas.microsoft.com/office/word/2015/wordml/symex" mc:Ignorable="w14 w15 w16se w16cid w16 w16cex w16sdtdh w16du">
   <w:docDefaults>
     <w:rPrDefault>
       <w:rPr>
@@ -7672,7 +7625,7 @@
 </file>
 
 <file path=word/glossary/webSettings.xml><?xml version="1.0" encoding="utf-8"?>
-<w:webSettings xmlns:mc="http://schemas.openxmlformats.org/markup-compatibility/2006" xmlns:r="http://schemas.openxmlformats.org/officeDocument/2006/relationships" xmlns:w="http://schemas.openxmlformats.org/wordprocessingml/2006/main" xmlns:w14="http://schemas.microsoft.com/office/word/2010/wordml" xmlns:w15="http://schemas.microsoft.com/office/word/2012/wordml" xmlns:w16cex="http://schemas.microsoft.com/office/word/2018/wordml/cex" xmlns:w16cid="http://schemas.microsoft.com/office/word/2016/wordml/cid" xmlns:w16="http://schemas.microsoft.com/office/word/2018/wordml" xmlns:w16sdtdh="http://schemas.microsoft.com/office/word/2020/wordml/sdtdatahash" xmlns:w16se="http://schemas.microsoft.com/office/word/2015/wordml/symex" mc:Ignorable="w14 w15 w16se w16cid w16 w16cex w16sdtdh">
+<w:webSettings xmlns:mc="http://schemas.openxmlformats.org/markup-compatibility/2006" xmlns:r="http://schemas.openxmlformats.org/officeDocument/2006/relationships" xmlns:w="http://schemas.openxmlformats.org/wordprocessingml/2006/main" xmlns:w14="http://schemas.microsoft.com/office/word/2010/wordml" xmlns:w15="http://schemas.microsoft.com/office/word/2012/wordml" xmlns:w16cex="http://schemas.microsoft.com/office/word/2018/wordml/cex" xmlns:w16cid="http://schemas.microsoft.com/office/word/2016/wordml/cid" xmlns:w16="http://schemas.microsoft.com/office/word/2018/wordml" xmlns:w16du="http://schemas.microsoft.com/office/word/2023/wordml/word16du" xmlns:w16sdtdh="http://schemas.microsoft.com/office/word/2020/wordml/sdtdatahash" xmlns:w16se="http://schemas.microsoft.com/office/word/2015/wordml/symex" mc:Ignorable="w14 w15 w16se w16cid w16 w16cex w16sdtdh w16du">
   <w:optimizeForBrowser/>
   <w:allowPNG/>
 </w:webSettings>
@@ -7898,6 +7851,12 @@
 </file>
 
 <file path=customXml/item1.xml><?xml version="1.0" encoding="utf-8"?>
+<p:properties xmlns:p="http://schemas.microsoft.com/office/2006/metadata/properties" xmlns:xsi="http://www.w3.org/2001/XMLSchema-instance" xmlns:pc="http://schemas.microsoft.com/office/infopath/2007/PartnerControls">
+  <documentManagement/>
+</p:properties>
+</file>
+
+<file path=customXml/item2.xml><?xml version="1.0" encoding="utf-8"?>
 <ct:contentTypeSchema xmlns:ct="http://schemas.microsoft.com/office/2006/metadata/contentType" xmlns:ma="http://schemas.microsoft.com/office/2006/metadata/properties/metaAttributes" ct:_="" ma:_="" ma:contentTypeName="Document" ma:contentTypeID="0x010100748BC2F0AC01C04BA37F8A3EE99EF9B2" ma:contentTypeVersion="0" ma:contentTypeDescription="Een nieuw document maken." ma:contentTypeScope="" ma:versionID="b7054971a46f065470bc0e490339fad3">
   <xsd:schema xmlns:xsd="http://www.w3.org/2001/XMLSchema" xmlns:xs="http://www.w3.org/2001/XMLSchema" xmlns:p="http://schemas.microsoft.com/office/2006/metadata/properties" targetNamespace="http://schemas.microsoft.com/office/2006/metadata/properties" ma:root="true" ma:fieldsID="1978a156f712f99d6452530788f7ffe9">
     <xsd:element name="properties">
@@ -8011,13 +7970,16 @@
 </ct:contentTypeSchema>
 </file>
 
-<file path=customXml/item2.xml><?xml version="1.0" encoding="utf-8"?>
-<p:properties xmlns:p="http://schemas.microsoft.com/office/2006/metadata/properties" xmlns:xsi="http://www.w3.org/2001/XMLSchema-instance" xmlns:pc="http://schemas.microsoft.com/office/infopath/2007/PartnerControls">
-  <documentManagement/>
-</p:properties>
+<file path=customXml/item3.xml><?xml version="1.0" encoding="utf-8"?>
+<?mso-contentType ?>
+<FormTemplates xmlns="http://schemas.microsoft.com/sharepoint/v3/contenttype/forms">
+  <Display>DocumentLibraryForm</Display>
+  <Edit>DocumentLibraryForm</Edit>
+  <New>DocumentLibraryForm</New>
+</FormTemplates>
 </file>
 
-<file path=customXml/item3.xml><?xml version="1.0" encoding="utf-8"?>
+<file path=customXml/item4.xml><?xml version="1.0" encoding="utf-8"?>
 <b:Sources xmlns:b="http://schemas.openxmlformats.org/officeDocument/2006/bibliography" xmlns="http://schemas.openxmlformats.org/officeDocument/2006/bibliography" SelectedStyle="\APASixthEditionOfficeOnline.xsl" StyleName="APA" Version="6">
   <b:Source>
     <b:Tag>HPi10</b:Tag>
@@ -8042,16 +8004,16 @@
 </b:Sources>
 </file>
 
-<file path=customXml/item4.xml><?xml version="1.0" encoding="utf-8"?>
-<?mso-contentType ?>
-<FormTemplates xmlns="http://schemas.microsoft.com/sharepoint/v3/contenttype/forms">
-  <Display>DocumentLibraryForm</Display>
-  <Edit>DocumentLibraryForm</Edit>
-  <New>DocumentLibraryForm</New>
-</FormTemplates>
+<file path=customXml/itemProps1.xml><?xml version="1.0" encoding="utf-8"?>
+<ds:datastoreItem xmlns:ds="http://schemas.openxmlformats.org/officeDocument/2006/customXml" ds:itemID="{A96086A9-C93B-4195-9942-41863CCC68C6}">
+  <ds:schemaRefs>
+    <ds:schemaRef ds:uri="http://schemas.microsoft.com/office/2006/metadata/properties"/>
+    <ds:schemaRef ds:uri="http://schemas.microsoft.com/office/infopath/2007/PartnerControls"/>
+  </ds:schemaRefs>
+</ds:datastoreItem>
 </file>
 
-<file path=customXml/itemProps1.xml><?xml version="1.0" encoding="utf-8"?>
+<file path=customXml/itemProps2.xml><?xml version="1.0" encoding="utf-8"?>
 <ds:datastoreItem xmlns:ds="http://schemas.openxmlformats.org/officeDocument/2006/customXml" ds:itemID="{FC2F32BA-D461-4C36-B9B8-FD7B4CD0577C}">
   <ds:schemaRefs>
     <ds:schemaRef ds:uri="http://schemas.microsoft.com/office/2006/metadata/contentType"/>
@@ -8067,27 +8029,18 @@
 </ds:datastoreItem>
 </file>
 
-<file path=customXml/itemProps2.xml><?xml version="1.0" encoding="utf-8"?>
-<ds:datastoreItem xmlns:ds="http://schemas.openxmlformats.org/officeDocument/2006/customXml" ds:itemID="{A96086A9-C93B-4195-9942-41863CCC68C6}">
+<file path=customXml/itemProps3.xml><?xml version="1.0" encoding="utf-8"?>
+<ds:datastoreItem xmlns:ds="http://schemas.openxmlformats.org/officeDocument/2006/customXml" ds:itemID="{A05A2F34-0CE7-4D6F-9850-E83E48AF91B1}">
   <ds:schemaRefs>
-    <ds:schemaRef ds:uri="http://schemas.microsoft.com/office/2006/metadata/properties"/>
-    <ds:schemaRef ds:uri="http://schemas.microsoft.com/office/infopath/2007/PartnerControls"/>
+    <ds:schemaRef ds:uri="http://schemas.microsoft.com/sharepoint/v3/contenttype/forms"/>
   </ds:schemaRefs>
 </ds:datastoreItem>
 </file>
 
-<file path=customXml/itemProps3.xml><?xml version="1.0" encoding="utf-8"?>
+<file path=customXml/itemProps4.xml><?xml version="1.0" encoding="utf-8"?>
 <ds:datastoreItem xmlns:ds="http://schemas.openxmlformats.org/officeDocument/2006/customXml" ds:itemID="{FC5467D7-69FE-4180-BE19-1D4073F22D60}">
   <ds:schemaRefs>
     <ds:schemaRef ds:uri="http://schemas.openxmlformats.org/officeDocument/2006/bibliography"/>
   </ds:schemaRefs>
 </ds:datastoreItem>
-</file>
-
-<file path=customXml/itemProps4.xml><?xml version="1.0" encoding="utf-8"?>
-<ds:datastoreItem xmlns:ds="http://schemas.openxmlformats.org/officeDocument/2006/customXml" ds:itemID="{A05A2F34-0CE7-4D6F-9850-E83E48AF91B1}">
-  <ds:schemaRefs>
-    <ds:schemaRef ds:uri="http://schemas.microsoft.com/sharepoint/v3/contenttype/forms"/>
-  </ds:schemaRefs>
-</ds:datastoreItem>
 </file>
--- a/applicatie/GelreAirport/GelreAirport.docx
+++ b/applicatie/GelreAirport/GelreAirport.docx
@@ -2596,7 +2596,11 @@
           <w:tcPr>
             <w:tcW w:w="4592" w:type="dxa"/>
           </w:tcPr>
-          <w:p/>
+          <w:p>
+            <w:r>
+              <w:t>6</w:t>
+            </w:r>
+          </w:p>
         </w:tc>
       </w:tr>
       <w:tr>
@@ -2619,7 +2623,7 @@
           </w:tcPr>
           <w:p>
             <w:r>
-              <w:t>6</w:t>
+              <w:t>8</w:t>
             </w:r>
           </w:p>
         </w:tc>
@@ -2644,7 +2648,7 @@
           </w:tcPr>
           <w:p>
             <w:r>
-              <w:t>6</w:t>
+              <w:t>8</w:t>
             </w:r>
           </w:p>
         </w:tc>
@@ -7136,7 +7140,7 @@
     <w:rsid w:val="0003236B"/>
     <w:rsid w:val="00362D33"/>
     <w:rsid w:val="005D4074"/>
-    <w:rsid w:val="00860BCE"/>
+    <w:rsid w:val="005F18C8"/>
     <w:rsid w:val="00936A26"/>
     <w:rsid w:val="00AC2175"/>
     <w:rsid w:val="00AF2DB0"/>

--- a/applicatie/GelreAirport/GelreAirport.docx
+++ b/applicatie/GelreAirport/GelreAirport.docx
@@ -83,25 +83,58 @@
     <w:p>
       <w:pPr>
         <w:pStyle w:val="Auteur"/>
-        <w:rPr>
-          <w:rFonts w:eastAsia="Arial Unicode MS"/>
-        </w:rPr>
-      </w:pPr>
+      </w:pPr>
+      <w:r>
+        <w:t xml:space="preserve">Auteur: </w:t>
+      </w:r>
       <w:r>
         <w:t>Vera Wandel</w:t>
+      </w:r>
+      <w:r>
+        <w:t>(2127040)</w:t>
       </w:r>
     </w:p>
     <w:p>
       <w:pPr>
         <w:pStyle w:val="Auteur"/>
       </w:pPr>
+      <w:r>
+        <w:t>Versie: 2</w:t>
+      </w:r>
+    </w:p>
+    <w:p>
+      <w:pPr>
+        <w:pStyle w:val="Auteur"/>
+      </w:pPr>
+      <w:r>
+        <w:t>Course: WEBTEI03</w:t>
+      </w:r>
+    </w:p>
+    <w:p>
+      <w:pPr>
+        <w:pStyle w:val="Auteur"/>
+        <w:rPr>
+          <w:rFonts w:eastAsia="Arial Unicode MS"/>
+        </w:rPr>
+      </w:pPr>
+      <w:r>
+        <w:t>Docent: Mitch Holewijn</w:t>
+      </w:r>
+    </w:p>
+    <w:p>
+      <w:pPr>
+        <w:pStyle w:val="Auteur"/>
+      </w:pPr>
+      <w:r>
+        <w:t xml:space="preserve">Datum: </w:t>
+      </w:r>
       <w:sdt>
         <w:sdtPr>
           <w:id w:val="1971401319"/>
           <w:placeholder>
             <w:docPart w:val="3663EDD6474F4B9CA4A375AA3FDCC278"/>
           </w:placeholder>
-          <w:date w:fullDate="2024-01-12T00:00:00Z">
+          <w:date w:fullDate="2024-06-21T00:00:00Z">
             <w:dateFormat w:val="d MMMM yyyy"/>
             <w:lid w:val="nl-NL"/>
             <w:storeMappedDataAs w:val="dateTime"/>
@@ -110,10 +143,15 @@
         </w:sdtPr>
         <w:sdtContent>
           <w:r>
-            <w:t>12 januari 2024</w:t>
+            <w:t>21 juni 2024</w:t>
           </w:r>
         </w:sdtContent>
       </w:sdt>
+    </w:p>
+    <w:p>
+      <w:pPr>
+        <w:pStyle w:val="Auteur"/>
+      </w:pPr>
     </w:p>
     <w:p>
       <w:pPr>
@@ -180,7 +218,7 @@
           <w:r>
             <w:fldChar w:fldCharType="separate"/>
           </w:r>
-          <w:hyperlink w:anchor="_Toc155987109" w:history="1">
+          <w:hyperlink w:anchor="_Toc169707917" w:history="1">
             <w:r>
               <w:rPr>
                 <w:rStyle w:val="Hyperlink"/>
@@ -222,7 +260,7 @@
               <w:rPr>
                 <w:webHidden/>
               </w:rPr>
-              <w:instrText xml:space="preserve"> PAGEREF _Toc155987109 \h </w:instrText>
+              <w:instrText xml:space="preserve"> PAGEREF _Toc169707917 \h </w:instrText>
             </w:r>
             <w:r>
               <w:rPr>
@@ -261,7 +299,7 @@
               <w14:ligatures w14:val="standardContextual"/>
             </w:rPr>
           </w:pPr>
-          <w:hyperlink w:anchor="_Toc155987110" w:history="1">
+          <w:hyperlink w:anchor="_Toc169707918" w:history="1">
             <w:r>
               <w:rPr>
                 <w:rStyle w:val="Hyperlink"/>
@@ -301,7 +339,7 @@
               <w:rPr>
                 <w:webHidden/>
               </w:rPr>
-              <w:instrText xml:space="preserve"> PAGEREF _Toc155987110 \h </w:instrText>
+              <w:instrText xml:space="preserve"> PAGEREF _Toc169707918 \h </w:instrText>
             </w:r>
             <w:r>
               <w:rPr>
@@ -340,7 +378,7 @@
               <w14:ligatures w14:val="standardContextual"/>
             </w:rPr>
           </w:pPr>
-          <w:hyperlink w:anchor="_Toc155987111" w:history="1">
+          <w:hyperlink w:anchor="_Toc169707919" w:history="1">
             <w:r>
               <w:rPr>
                 <w:rStyle w:val="Hyperlink"/>
@@ -380,7 +418,7 @@
               <w:rPr>
                 <w:webHidden/>
               </w:rPr>
-              <w:instrText xml:space="preserve"> PAGEREF _Toc155987111 \h </w:instrText>
+              <w:instrText xml:space="preserve"> PAGEREF _Toc169707919 \h </w:instrText>
             </w:r>
             <w:r>
               <w:rPr>
@@ -419,7 +457,7 @@
               <w14:ligatures w14:val="standardContextual"/>
             </w:rPr>
           </w:pPr>
-          <w:hyperlink w:anchor="_Toc155987112" w:history="1">
+          <w:hyperlink w:anchor="_Toc169707920" w:history="1">
             <w:r>
               <w:rPr>
                 <w:rStyle w:val="Hyperlink"/>
@@ -459,7 +497,7 @@
               <w:rPr>
                 <w:webHidden/>
               </w:rPr>
-              <w:instrText xml:space="preserve"> PAGEREF _Toc155987112 \h </w:instrText>
+              <w:instrText xml:space="preserve"> PAGEREF _Toc169707920 \h </w:instrText>
             </w:r>
             <w:r>
               <w:rPr>
@@ -498,7 +536,7 @@
               <w14:ligatures w14:val="standardContextual"/>
             </w:rPr>
           </w:pPr>
-          <w:hyperlink w:anchor="_Toc155987113" w:history="1">
+          <w:hyperlink w:anchor="_Toc169707921" w:history="1">
             <w:r>
               <w:rPr>
                 <w:rStyle w:val="Hyperlink"/>
@@ -538,7 +576,7 @@
               <w:rPr>
                 <w:webHidden/>
               </w:rPr>
-              <w:instrText xml:space="preserve"> PAGEREF _Toc155987113 \h </w:instrText>
+              <w:instrText xml:space="preserve"> PAGEREF _Toc169707921 \h </w:instrText>
             </w:r>
             <w:r>
               <w:rPr>
@@ -577,7 +615,7 @@
               <w14:ligatures w14:val="standardContextual"/>
             </w:rPr>
           </w:pPr>
-          <w:hyperlink w:anchor="_Toc155987114" w:history="1">
+          <w:hyperlink w:anchor="_Toc169707922" w:history="1">
             <w:r>
               <w:rPr>
                 <w:rStyle w:val="Hyperlink"/>
@@ -617,7 +655,7 @@
               <w:rPr>
                 <w:webHidden/>
               </w:rPr>
-              <w:instrText xml:space="preserve"> PAGEREF _Toc155987114 \h </w:instrText>
+              <w:instrText xml:space="preserve"> PAGEREF _Toc169707922 \h </w:instrText>
             </w:r>
             <w:r>
               <w:rPr>
@@ -658,7 +696,7 @@
               <w14:ligatures w14:val="standardContextual"/>
             </w:rPr>
           </w:pPr>
-          <w:hyperlink w:anchor="_Toc155987115" w:history="1">
+          <w:hyperlink w:anchor="_Toc169707923" w:history="1">
             <w:r>
               <w:rPr>
                 <w:rStyle w:val="Hyperlink"/>
@@ -700,7 +738,7 @@
               <w:rPr>
                 <w:webHidden/>
               </w:rPr>
-              <w:instrText xml:space="preserve"> PAGEREF _Toc155987115 \h </w:instrText>
+              <w:instrText xml:space="preserve"> PAGEREF _Toc169707923 \h </w:instrText>
             </w:r>
             <w:r>
               <w:rPr>
@@ -741,7 +779,7 @@
               <w14:ligatures w14:val="standardContextual"/>
             </w:rPr>
           </w:pPr>
-          <w:hyperlink w:anchor="_Toc155987116" w:history="1">
+          <w:hyperlink w:anchor="_Toc169707924" w:history="1">
             <w:r>
               <w:rPr>
                 <w:rStyle w:val="Hyperlink"/>
@@ -783,7 +821,7 @@
               <w:rPr>
                 <w:webHidden/>
               </w:rPr>
-              <w:instrText xml:space="preserve"> PAGEREF _Toc155987116 \h </w:instrText>
+              <w:instrText xml:space="preserve"> PAGEREF _Toc169707924 \h </w:instrText>
             </w:r>
             <w:r>
               <w:rPr>
@@ -820,11 +858,11 @@
         </w:p>
       </w:sdtContent>
     </w:sdt>
-    <w:bookmarkStart w:id="0" w:name="_Toc453919959" w:displacedByCustomXml="prev"/>
-    <w:bookmarkStart w:id="1" w:name="_Toc453920324" w:displacedByCustomXml="prev"/>
+    <w:bookmarkStart w:id="0" w:name="_Toc453921976" w:displacedByCustomXml="prev"/>
+    <w:bookmarkStart w:id="1" w:name="_Toc453921523" w:displacedByCustomXml="prev"/>
     <w:bookmarkStart w:id="2" w:name="_Toc453921312" w:displacedByCustomXml="prev"/>
-    <w:bookmarkStart w:id="3" w:name="_Toc453921523" w:displacedByCustomXml="prev"/>
-    <w:bookmarkStart w:id="4" w:name="_Toc453921976" w:displacedByCustomXml="prev"/>
+    <w:bookmarkStart w:id="3" w:name="_Toc453920324" w:displacedByCustomXml="prev"/>
+    <w:bookmarkStart w:id="4" w:name="_Toc453919959" w:displacedByCustomXml="prev"/>
     <w:p>
       <w:r>
         <w:br w:type="page"/>
@@ -878,7 +916,7 @@
       <w:pPr>
         <w:pStyle w:val="Heading1"/>
       </w:pPr>
-      <w:bookmarkStart w:id="8" w:name="_Toc155987109"/>
+      <w:bookmarkStart w:id="8" w:name="_Toc169707917"/>
       <w:r>
         <w:lastRenderedPageBreak/>
         <w:t>Risicotabellen</w:t>
@@ -891,7 +929,15 @@
         <w:ind w:left="11" w:hanging="11"/>
       </w:pPr>
       <w:r>
-        <w:t>Tabel 1: Broken Access Control</w:t>
+        <w:t xml:space="preserve">Tabel 1: </w:t>
+      </w:r>
+      <w:proofErr w:type="spellStart"/>
+      <w:r>
+        <w:t>Broken</w:t>
+      </w:r>
+      <w:proofErr w:type="spellEnd"/>
+      <w:r>
+        <w:t xml:space="preserve"> Access Control</w:t>
       </w:r>
     </w:p>
     <w:p>
@@ -906,9 +952,14 @@
       <w:pPr>
         <w:pStyle w:val="Heading2"/>
       </w:pPr>
-      <w:bookmarkStart w:id="9" w:name="_Toc155987110"/>
-      <w:r>
-        <w:t>Broken Access Control</w:t>
+      <w:bookmarkStart w:id="9" w:name="_Toc169707918"/>
+      <w:proofErr w:type="spellStart"/>
+      <w:r>
+        <w:t>Broken</w:t>
+      </w:r>
+      <w:proofErr w:type="spellEnd"/>
+      <w:r>
+        <w:t xml:space="preserve"> Access Control</w:t>
       </w:r>
       <w:bookmarkEnd w:id="9"/>
     </w:p>
@@ -990,8 +1041,13 @@
               <w:spacing w:after="98" w:line="259" w:lineRule="auto"/>
               <w:cnfStyle w:val="000000100000" w:firstRow="0" w:lastRow="0" w:firstColumn="0" w:lastColumn="0" w:oddVBand="0" w:evenVBand="0" w:oddHBand="1" w:evenHBand="0" w:firstRowFirstColumn="0" w:firstRowLastColumn="0" w:lastRowFirstColumn="0" w:lastRowLastColumn="0"/>
             </w:pPr>
-            <w:r>
-              <w:t>Admin control is slecht beveiligd</w:t>
+            <w:proofErr w:type="spellStart"/>
+            <w:r>
+              <w:t>Admin</w:t>
+            </w:r>
+            <w:proofErr w:type="spellEnd"/>
+            <w:r>
+              <w:t xml:space="preserve"> control is slecht beveiligd</w:t>
             </w:r>
           </w:p>
         </w:tc>
@@ -1089,7 +1145,23 @@
           <w:sz w:val="16"/>
           <w:szCs w:val="18"/>
         </w:rPr>
-        <w:t>Tabel 1: Broken Acces Control</w:t>
+        <w:t xml:space="preserve">Tabel 1: </w:t>
+      </w:r>
+      <w:proofErr w:type="spellStart"/>
+      <w:r>
+        <w:rPr>
+          <w:sz w:val="16"/>
+          <w:szCs w:val="18"/>
+        </w:rPr>
+        <w:t>Broken</w:t>
+      </w:r>
+      <w:proofErr w:type="spellEnd"/>
+      <w:r>
+        <w:rPr>
+          <w:sz w:val="16"/>
+          <w:szCs w:val="18"/>
+        </w:rPr>
+        <w:t xml:space="preserve"> Acces Control</w:t>
       </w:r>
     </w:p>
     <w:p>
@@ -1106,7 +1178,15 @@
         <w:t>geverifieerd</w:t>
       </w:r>
       <w:r>
-        <w:t>. In mijn applicatie controleer ik de gegevensinvoer van formulieren door if statements toe te</w:t>
+        <w:t xml:space="preserve">. In mijn applicatie controleer ik de gegevensinvoer van formulieren door </w:t>
+      </w:r>
+      <w:proofErr w:type="spellStart"/>
+      <w:r>
+        <w:t>if</w:t>
+      </w:r>
+      <w:proofErr w:type="spellEnd"/>
+      <w:r>
+        <w:t xml:space="preserve"> statements toe te</w:t>
       </w:r>
       <w:r>
         <w:t xml:space="preserve"> </w:t>
@@ -1177,6 +1257,7 @@
         </w:rPr>
         <w:t xml:space="preserve">Figuur 1: </w:t>
       </w:r>
+      <w:proofErr w:type="spellStart"/>
       <w:r>
         <w:rPr>
           <w:sz w:val="16"/>
@@ -1189,13 +1270,21 @@
           <w:sz w:val="16"/>
           <w:szCs w:val="18"/>
         </w:rPr>
-        <w:t>f statements die de gebr</w:t>
-      </w:r>
+        <w:t>f</w:t>
+      </w:r>
+      <w:proofErr w:type="spellEnd"/>
       <w:r>
         <w:rPr>
           <w:sz w:val="16"/>
           <w:szCs w:val="18"/>
         </w:rPr>
+        <w:t xml:space="preserve"> statements die de gebr</w:t>
+      </w:r>
+      <w:r>
+        <w:rPr>
+          <w:sz w:val="16"/>
+          <w:szCs w:val="18"/>
+        </w:rPr>
         <w:t>uikers invoer controleren.</w:t>
       </w:r>
     </w:p>
@@ -1203,11 +1292,13 @@
       <w:pPr>
         <w:pStyle w:val="Heading2"/>
       </w:pPr>
-      <w:bookmarkStart w:id="10" w:name="_Toc155987111"/>
+      <w:bookmarkStart w:id="10" w:name="_Toc169707919"/>
+      <w:proofErr w:type="spellStart"/>
       <w:r>
         <w:t>Injection</w:t>
       </w:r>
       <w:bookmarkEnd w:id="10"/>
+      <w:proofErr w:type="spellEnd"/>
     </w:p>
     <w:tbl>
       <w:tblPr>
@@ -1380,13 +1471,30 @@
           <w:sz w:val="16"/>
           <w:szCs w:val="18"/>
         </w:rPr>
-        <w:t>Tabel 2: Injection</w:t>
-      </w:r>
+        <w:t xml:space="preserve">Tabel 2: </w:t>
+      </w:r>
+      <w:proofErr w:type="spellStart"/>
+      <w:r>
+        <w:rPr>
+          <w:sz w:val="16"/>
+          <w:szCs w:val="18"/>
+        </w:rPr>
+        <w:t>Injection</w:t>
+      </w:r>
+      <w:proofErr w:type="spellEnd"/>
     </w:p>
     <w:p>
       <w:r>
         <w:lastRenderedPageBreak/>
-        <w:t>Het gevolg van SQL Injection is dat de aanvaller toegang kan krijgen tot gevoelige informatie, zoals gebruikers tabellen en kan deze ook openbaar maken.</w:t>
+        <w:t xml:space="preserve">Het gevolg van SQL </w:t>
+      </w:r>
+      <w:proofErr w:type="spellStart"/>
+      <w:r>
+        <w:t>Injection</w:t>
+      </w:r>
+      <w:proofErr w:type="spellEnd"/>
+      <w:r>
+        <w:t xml:space="preserve"> is dat de aanvaller toegang kan krijgen tot gevoelige informatie, zoals gebruikers tabellen en kan deze ook openbaar maken.</w:t>
       </w:r>
       <w:r>
         <w:t xml:space="preserve"> Ook kunnen aanvallers beheerders worden van het systeem en afwijzingsproblemen veroorzaken.</w:t>
@@ -1400,7 +1508,15 @@
         <w:t>manier o</w:t>
       </w:r>
       <w:r>
-        <w:t>m SQL Injection te voorkomen is door de gebruikersinvoer te valideren door middel van prepared statements. Wanneer deze worden gebruikt dan zal de database verschil uit maken tussen code en gegevens, ongeacht wat de gebruiker invoert. Ze zorgen ervoor dat de gebruiker de query’s niet kan wijzigen. Zo ziet een prepared statement er uit:</w:t>
+        <w:t xml:space="preserve">m SQL </w:t>
+      </w:r>
+      <w:proofErr w:type="spellStart"/>
+      <w:r>
+        <w:t>Injection</w:t>
+      </w:r>
+      <w:proofErr w:type="spellEnd"/>
+      <w:r>
+        <w:t xml:space="preserve"> te voorkomen is door de gebruikersinvoer te valideren door middel van prepared statements. Wanneer deze worden gebruikt dan zal de database verschil uit maken tussen code en gegevens, ongeacht wat de gebruiker invoert. Ze zorgen ervoor dat de gebruiker de query’s niet kan wijzigen. Zo ziet een prepared statement er uit:</w:t>
       </w:r>
       <w:r>
         <w:br/>
@@ -1465,9 +1581,14 @@
       <w:pPr>
         <w:pStyle w:val="Heading2"/>
       </w:pPr>
-      <w:bookmarkStart w:id="11" w:name="_Toc155987112"/>
-      <w:r>
-        <w:t>Insecure design</w:t>
+      <w:bookmarkStart w:id="11" w:name="_Toc169707920"/>
+      <w:proofErr w:type="spellStart"/>
+      <w:r>
+        <w:t>Insecure</w:t>
+      </w:r>
+      <w:proofErr w:type="spellEnd"/>
+      <w:r>
+        <w:t xml:space="preserve"> design</w:t>
       </w:r>
       <w:bookmarkEnd w:id="11"/>
     </w:p>
@@ -1655,12 +1776,36 @@
           <w:sz w:val="16"/>
           <w:szCs w:val="18"/>
         </w:rPr>
-        <w:t>Tabel 3: Insecure design</w:t>
+        <w:t xml:space="preserve">Tabel 3: </w:t>
+      </w:r>
+      <w:proofErr w:type="spellStart"/>
+      <w:r>
+        <w:rPr>
+          <w:sz w:val="16"/>
+          <w:szCs w:val="18"/>
+        </w:rPr>
+        <w:t>Insecure</w:t>
+      </w:r>
+      <w:proofErr w:type="spellEnd"/>
+      <w:r>
+        <w:rPr>
+          <w:sz w:val="16"/>
+          <w:szCs w:val="18"/>
+        </w:rPr>
+        <w:t xml:space="preserve"> design</w:t>
       </w:r>
     </w:p>
     <w:p>
       <w:r>
-        <w:t>Het gevolg van insecure design kan zijn dat aanvallers alle kaartjes van bedrijven op ‘kopen’ wat er voor zorgt dat het bedrijf veel verlies lijdt. Ze kunnen er dus ook voor zorgen dat bepaalde producten erg schaars worden waardoor kopers ze voor een veel hogere prijs moeten inkopen.</w:t>
+        <w:t xml:space="preserve">Het gevolg van </w:t>
+      </w:r>
+      <w:proofErr w:type="spellStart"/>
+      <w:r>
+        <w:t>insecure</w:t>
+      </w:r>
+      <w:proofErr w:type="spellEnd"/>
+      <w:r>
+        <w:t xml:space="preserve"> design kan zijn dat aanvallers alle kaartjes van bedrijven op ‘kopen’ wat er voor zorgt dat het bedrijf veel verlies lijdt. Ze kunnen er dus ook voor zorgen dat bepaalde producten erg schaars worden waardoor kopers ze voor een veel hogere prijs moeten inkopen.</w:t>
       </w:r>
     </w:p>
     <w:p>
@@ -1671,7 +1816,15 @@
         <w:t>applicatie laag</w:t>
       </w:r>
       <w:r>
-        <w:t xml:space="preserve">, datalaag en presentatie laag gescheiden te houden. De html code staat altijd onder de </w:t>
+        <w:t xml:space="preserve">, </w:t>
+      </w:r>
+      <w:proofErr w:type="spellStart"/>
+      <w:r>
+        <w:t>datalaag</w:t>
+      </w:r>
+      <w:proofErr w:type="spellEnd"/>
+      <w:r>
+        <w:t xml:space="preserve"> en presentatie laag gescheiden te houden. De html code staat altijd onder de </w:t>
       </w:r>
       <w:r>
         <w:t>PHP</w:t>
@@ -1687,12 +1840,17 @@
       <w:pPr>
         <w:pStyle w:val="Heading2"/>
       </w:pPr>
-      <w:bookmarkStart w:id="12" w:name="_Toc155987113"/>
+      <w:bookmarkStart w:id="12" w:name="_Toc169707921"/>
       <w:r>
         <w:lastRenderedPageBreak/>
-        <w:t>Security Misconfiguration</w:t>
+        <w:t xml:space="preserve">Security </w:t>
+      </w:r>
+      <w:proofErr w:type="spellStart"/>
+      <w:r>
+        <w:t>Misconfiguration</w:t>
       </w:r>
       <w:bookmarkEnd w:id="12"/>
+      <w:proofErr w:type="spellEnd"/>
     </w:p>
     <w:tbl>
       <w:tblPr>
@@ -1878,8 +2036,17 @@
           <w:sz w:val="16"/>
           <w:szCs w:val="18"/>
         </w:rPr>
-        <w:t>Tabel 4: Security Misconfiguration</w:t>
-      </w:r>
+        <w:t xml:space="preserve">Tabel 4: Security </w:t>
+      </w:r>
+      <w:proofErr w:type="spellStart"/>
+      <w:r>
+        <w:rPr>
+          <w:sz w:val="16"/>
+          <w:szCs w:val="18"/>
+        </w:rPr>
+        <w:t>Misconfiguration</w:t>
+      </w:r>
+      <w:proofErr w:type="spellEnd"/>
     </w:p>
     <w:p>
       <w:r>
@@ -1900,7 +2067,15 @@
     </w:p>
     <w:p>
       <w:r>
-        <w:t xml:space="preserve">Om de kans op Security Misconfiguration klein te houden is het noodzakelijk om </w:t>
+        <w:t xml:space="preserve">Om de kans op Security </w:t>
+      </w:r>
+      <w:proofErr w:type="spellStart"/>
+      <w:r>
+        <w:t>Misconfiguration</w:t>
+      </w:r>
+      <w:proofErr w:type="spellEnd"/>
+      <w:r>
+        <w:t xml:space="preserve"> klein te houden is het noodzakelijk om </w:t>
       </w:r>
       <w:r>
         <w:t xml:space="preserve">onnodige poorten gesloten te houden, het onmogelijk maken om onnodige services uit te voeren, over gebleven pagina’s niet toegankelijk maken en ongebruikte </w:t>
@@ -1909,7 +2084,15 @@
         <w:t>accounts</w:t>
       </w:r>
       <w:r>
-        <w:t xml:space="preserve"> met bepaalde rechten te verwijderen. In mijn programma is het alleen mogelijk om bepaalde services te gebruiken, zoals het registreren van een nieuwe passagier of medewerker, als het formulier is ingevuld. Dit is gedaan door middel van een if statement. Pas als de gebruiker op verzenden klikt wordt de service uitgevoerd.</w:t>
+        <w:t xml:space="preserve"> met bepaalde rechten te verwijderen. In mijn programma is het alleen mogelijk om bepaalde services te gebruiken, zoals het registreren van een nieuwe passagier of medewerker, als het formulier is ingevuld. Dit is gedaan door middel van een </w:t>
+      </w:r>
+      <w:proofErr w:type="spellStart"/>
+      <w:r>
+        <w:t>if</w:t>
+      </w:r>
+      <w:proofErr w:type="spellEnd"/>
+      <w:r>
+        <w:t xml:space="preserve"> statement. Pas als de gebruiker op verzenden klikt wordt de service uitgevoerd.</w:t>
       </w:r>
     </w:p>
     <w:p>
@@ -1975,6 +2158,7 @@
         </w:rPr>
         <w:t xml:space="preserve">Figuur 3: </w:t>
       </w:r>
+      <w:proofErr w:type="spellStart"/>
       <w:r>
         <w:rPr>
           <w:sz w:val="16"/>
@@ -1987,18 +2171,52 @@
           <w:sz w:val="16"/>
           <w:szCs w:val="18"/>
         </w:rPr>
-        <w:t>f statement waarbij de code pas wordt uitgevoerd als de gebruiker op verzenden klikt.</w:t>
+        <w:t>f</w:t>
+      </w:r>
+      <w:proofErr w:type="spellEnd"/>
+      <w:r>
+        <w:rPr>
+          <w:sz w:val="16"/>
+          <w:szCs w:val="18"/>
+        </w:rPr>
+        <w:t xml:space="preserve"> statement waarbij de code pas wordt uitgevoerd als de gebruiker op verzenden klikt.</w:t>
       </w:r>
     </w:p>
     <w:p>
       <w:pPr>
         <w:pStyle w:val="Heading2"/>
       </w:pPr>
-      <w:bookmarkStart w:id="13" w:name="_Toc155987114"/>
-      <w:r>
-        <w:t>Identification and Authentication Failures</w:t>
+      <w:bookmarkStart w:id="13" w:name="_Toc169707922"/>
+      <w:proofErr w:type="spellStart"/>
+      <w:r>
+        <w:t>Identification</w:t>
+      </w:r>
+      <w:proofErr w:type="spellEnd"/>
+      <w:r>
+        <w:t xml:space="preserve"> </w:t>
+      </w:r>
+      <w:proofErr w:type="spellStart"/>
+      <w:r>
+        <w:t>and</w:t>
+      </w:r>
+      <w:proofErr w:type="spellEnd"/>
+      <w:r>
+        <w:t xml:space="preserve"> </w:t>
+      </w:r>
+      <w:proofErr w:type="spellStart"/>
+      <w:r>
+        <w:t>Authentication</w:t>
+      </w:r>
+      <w:proofErr w:type="spellEnd"/>
+      <w:r>
+        <w:t xml:space="preserve"> </w:t>
+      </w:r>
+      <w:proofErr w:type="spellStart"/>
+      <w:r>
+        <w:t>Failures</w:t>
       </w:r>
       <w:bookmarkEnd w:id="13"/>
+      <w:proofErr w:type="spellEnd"/>
     </w:p>
     <w:tbl>
       <w:tblPr>
@@ -2105,8 +2323,16 @@
               <w:rPr>
                 <w:lang w:val="en-US"/>
               </w:rPr>
-              <w:t xml:space="preserve"> en</w:t>
-            </w:r>
+              <w:t xml:space="preserve"> </w:t>
+            </w:r>
+            <w:proofErr w:type="spellStart"/>
+            <w:r>
+              <w:rPr>
+                <w:lang w:val="en-US"/>
+              </w:rPr>
+              <w:t>en</w:t>
+            </w:r>
+            <w:proofErr w:type="spellEnd"/>
             <w:r>
               <w:rPr>
                 <w:lang w:val="en-US"/>
@@ -2193,8 +2419,13 @@
               </w:rPr>
               <w:t xml:space="preserve">Hoog: </w:t>
             </w:r>
-            <w:r>
-              <w:t>Datalek, identiteitsfraude.</w:t>
+            <w:proofErr w:type="spellStart"/>
+            <w:r>
+              <w:t>Datalek</w:t>
+            </w:r>
+            <w:proofErr w:type="spellEnd"/>
+            <w:r>
+              <w:t>, identiteitsfraude.</w:t>
             </w:r>
           </w:p>
         </w:tc>
@@ -2260,9 +2491,11 @@
       <w:r>
         <w:t xml:space="preserve"> te voorkomen is het belangrijk om de gebruiker sessies te verifiëren, zodat een aanvaller niet het vorige sessie-</w:t>
       </w:r>
+      <w:proofErr w:type="spellStart"/>
       <w:r>
         <w:t>id</w:t>
       </w:r>
+      <w:proofErr w:type="spellEnd"/>
       <w:r>
         <w:t xml:space="preserve"> kan gebruiken om zo toegang te krijgen tot sensitieve informatie. </w:t>
       </w:r>
@@ -2270,7 +2503,15 @@
         <w:t xml:space="preserve">In mijn programma is dat gedaan door </w:t>
       </w:r>
       <w:r>
-        <w:t>bij elke pagina met sensitieve data en de weergave van deze data het sessie id te checken</w:t>
+        <w:t xml:space="preserve">bij elke pagina met sensitieve data en de weergave van deze data het sessie </w:t>
+      </w:r>
+      <w:proofErr w:type="spellStart"/>
+      <w:r>
+        <w:t>id</w:t>
+      </w:r>
+      <w:proofErr w:type="spellEnd"/>
+      <w:r>
+        <w:t xml:space="preserve"> te checken</w:t>
       </w:r>
       <w:r>
         <w:t xml:space="preserve">. Hierdoor wordt er automatisch </w:t>
@@ -2352,7 +2593,43 @@
           <w:sz w:val="16"/>
           <w:szCs w:val="18"/>
         </w:rPr>
-        <w:t>gecheckt of het passagiernummer wel hetzelfde is als het passagiernummer van de sessie.</w:t>
+        <w:t xml:space="preserve">gecheckt of het </w:t>
+      </w:r>
+      <w:proofErr w:type="spellStart"/>
+      <w:r>
+        <w:rPr>
+          <w:color w:val="auto"/>
+          <w:sz w:val="16"/>
+          <w:szCs w:val="18"/>
+        </w:rPr>
+        <w:t>passagiernummer</w:t>
+      </w:r>
+      <w:proofErr w:type="spellEnd"/>
+      <w:r>
+        <w:rPr>
+          <w:color w:val="auto"/>
+          <w:sz w:val="16"/>
+          <w:szCs w:val="18"/>
+        </w:rPr>
+        <w:t xml:space="preserve"> wel hetzelfde is als het </w:t>
+      </w:r>
+      <w:proofErr w:type="spellStart"/>
+      <w:r>
+        <w:rPr>
+          <w:color w:val="auto"/>
+          <w:sz w:val="16"/>
+          <w:szCs w:val="18"/>
+        </w:rPr>
+        <w:t>passagiernummer</w:t>
+      </w:r>
+      <w:proofErr w:type="spellEnd"/>
+      <w:r>
+        <w:rPr>
+          <w:color w:val="auto"/>
+          <w:sz w:val="16"/>
+          <w:szCs w:val="18"/>
+        </w:rPr>
+        <w:t xml:space="preserve"> van de sessie.</w:t>
       </w:r>
     </w:p>
     <w:p>
@@ -2369,7 +2646,7 @@
       <w:pPr>
         <w:pStyle w:val="Heading1"/>
       </w:pPr>
-      <w:bookmarkStart w:id="14" w:name="_Toc155987115"/>
+      <w:bookmarkStart w:id="14" w:name="_Toc169707923"/>
       <w:r>
         <w:t>Zelfbeoordeling</w:t>
       </w:r>
@@ -2377,10 +2654,28 @@
     </w:p>
     <w:p>
       <w:r>
-        <w:t>Bij het maken van dit project ben ik tegen veel problemen aangelopen en ik ben dan ook niet tevreden met het eindresultaat. Er zijn namelijk bepaalde functies die niet werken naar behoren, zoals het registreren en inloggen.</w:t>
-      </w:r>
-      <w:r>
-        <w:t xml:space="preserve"> Hierdoor werkt ook de controle met sessie id niet.</w:t>
+        <w:t>Bij het maken van dit project ben ik</w:t>
+      </w:r>
+      <w:r>
+        <w:t xml:space="preserve"> bij de eerste poging</w:t>
+      </w:r>
+      <w:r>
+        <w:t xml:space="preserve"> tegen veel problemen aangelopen</w:t>
+      </w:r>
+      <w:r>
+        <w:t>. Hierbij was ik niet</w:t>
+      </w:r>
+      <w:r>
+        <w:t xml:space="preserve"> tevreden met het eindresultaat. Er </w:t>
+      </w:r>
+      <w:r>
+        <w:t>waren</w:t>
+      </w:r>
+      <w:r>
+        <w:t xml:space="preserve"> namelijk bepaalde functies die niet werken naar behoren</w:t>
+      </w:r>
+      <w:r>
+        <w:t>. Maar bij mijn herkansing ben ik wel tevreden met het resultaat. Alle geïmplementeerde functies werken en ik heb ervoor gezorgd dat er meer rekening is gehouden met eventuele fouten die de gebruiker kan maken. Ook is de applicatie beter beveiligd en is er gebruik gemaakt van functies wat ervoor zorgt dat de code herbruikbaarder is geworden.</w:t>
       </w:r>
     </w:p>
     <w:tbl>
@@ -2688,8 +2983,13 @@
               <w:t>Efficiënte</w:t>
             </w:r>
             <w:r>
-              <w:t xml:space="preserve"> queries</w:t>
-            </w:r>
+              <w:t xml:space="preserve"> </w:t>
+            </w:r>
+            <w:proofErr w:type="spellStart"/>
+            <w:r>
+              <w:t>queries</w:t>
+            </w:r>
+            <w:proofErr w:type="spellEnd"/>
           </w:p>
         </w:tc>
         <w:tc>
@@ -2714,7 +3014,7 @@
       <w:pPr>
         <w:pStyle w:val="Heading1"/>
       </w:pPr>
-      <w:bookmarkStart w:id="15" w:name="_Toc155987116"/>
+      <w:bookmarkStart w:id="15" w:name="_Toc169707924"/>
       <w:r>
         <w:lastRenderedPageBreak/>
         <w:t>Literatuurlijst</w:t>
@@ -2729,42 +3029,56 @@
           <w:numId w:val="16"/>
         </w:numPr>
         <w:rPr>
-          <w:rFonts w:ascii="Times New Roman" w:eastAsia="Times New Roman" w:hAnsi="Times New Roman" w:cs="Times New Roman"/>
-          <w:color w:val="auto"/>
-          <w:sz w:val="24"/>
-          <w:szCs w:val="24"/>
-        </w:rPr>
-      </w:pPr>
-      <w:r>
-        <w:rPr>
-          <w:rFonts w:ascii="Times New Roman" w:eastAsia="Times New Roman" w:hAnsi="Times New Roman" w:cs="Times New Roman"/>
+          <w:rFonts w:eastAsia="Times New Roman" w:cstheme="minorHAnsi"/>
+          <w:color w:val="auto"/>
+          <w:szCs w:val="20"/>
+        </w:rPr>
+      </w:pPr>
+      <w:r>
+        <w:rPr>
+          <w:rFonts w:eastAsia="Times New Roman" w:cstheme="minorHAnsi"/>
           <w:i/>
           <w:iCs/>
           <w:color w:val="auto"/>
-          <w:sz w:val="24"/>
-          <w:szCs w:val="24"/>
+          <w:szCs w:val="20"/>
           <w:lang w:val="en-US"/>
         </w:rPr>
-        <w:t>SQL SELECT TOP, LIMIT, FETCH FIRST ROWS ONLY, ROWNUM</w:t>
-      </w:r>
-      <w:r>
-        <w:rPr>
-          <w:rFonts w:ascii="Times New Roman" w:eastAsia="Times New Roman" w:hAnsi="Times New Roman" w:cs="Times New Roman"/>
-          <w:color w:val="auto"/>
-          <w:sz w:val="24"/>
-          <w:szCs w:val="24"/>
+        <w:t>A04 Insecure Design - OWASP Top 10:2021</w:t>
+      </w:r>
+      <w:r>
+        <w:rPr>
+          <w:rFonts w:eastAsia="Times New Roman" w:cstheme="minorHAnsi"/>
+          <w:color w:val="auto"/>
+          <w:szCs w:val="20"/>
           <w:lang w:val="en-US"/>
         </w:rPr>
         <w:t xml:space="preserve">. </w:t>
       </w:r>
       <w:r>
         <w:rPr>
-          <w:rFonts w:ascii="Times New Roman" w:eastAsia="Times New Roman" w:hAnsi="Times New Roman" w:cs="Times New Roman"/>
-          <w:color w:val="auto"/>
-          <w:sz w:val="24"/>
-          <w:szCs w:val="24"/>
-        </w:rPr>
-        <w:t>(z.d.). Geraadpleegd op 5 januari 2024, van https://www.w3schools.com/sql/sql_top.asp</w:t>
+          <w:rFonts w:eastAsia="Times New Roman" w:cstheme="minorHAnsi"/>
+          <w:color w:val="auto"/>
+          <w:szCs w:val="20"/>
+        </w:rPr>
+        <w:t>(</w:t>
+      </w:r>
+      <w:proofErr w:type="spellStart"/>
+      <w:r>
+        <w:rPr>
+          <w:rFonts w:eastAsia="Times New Roman" w:cstheme="minorHAnsi"/>
+          <w:color w:val="auto"/>
+          <w:szCs w:val="20"/>
+        </w:rPr>
+        <w:t>z.d.</w:t>
+      </w:r>
+      <w:proofErr w:type="spellEnd"/>
+      <w:r>
+        <w:rPr>
+          <w:rFonts w:eastAsia="Times New Roman" w:cstheme="minorHAnsi"/>
+          <w:color w:val="auto"/>
+          <w:szCs w:val="20"/>
+        </w:rPr>
+        <w:t>). Geraadpleegd op 12 januari 2024, van https://owasp.org/Top10/A04_2021-Insecure_Design/</w:t>
       </w:r>
     </w:p>
     <w:p>
@@ -2775,43 +3089,67 @@
           <w:numId w:val="16"/>
         </w:numPr>
         <w:rPr>
-          <w:rFonts w:ascii="Times New Roman" w:eastAsia="Times New Roman" w:hAnsi="Times New Roman" w:cs="Times New Roman"/>
-          <w:color w:val="auto"/>
-          <w:sz w:val="24"/>
-          <w:szCs w:val="24"/>
-        </w:rPr>
-      </w:pPr>
-      <w:r>
-        <w:rPr>
-          <w:rFonts w:ascii="Times New Roman" w:eastAsia="Times New Roman" w:hAnsi="Times New Roman" w:cs="Times New Roman"/>
+          <w:rFonts w:eastAsia="Times New Roman" w:cstheme="minorHAnsi"/>
+          <w:color w:val="auto"/>
+          <w:szCs w:val="20"/>
+        </w:rPr>
+      </w:pPr>
+      <w:r>
+        <w:rPr>
+          <w:rFonts w:eastAsia="Times New Roman" w:cstheme="minorHAnsi"/>
           <w:i/>
           <w:iCs/>
           <w:color w:val="auto"/>
-          <w:sz w:val="24"/>
-          <w:szCs w:val="24"/>
+          <w:szCs w:val="20"/>
           <w:lang w:val="en-US"/>
         </w:rPr>
-        <w:t>SQL Server CURRENT_TIMESTAMP Function</w:t>
-      </w:r>
-      <w:r>
-        <w:rPr>
-          <w:rFonts w:ascii="Times New Roman" w:eastAsia="Times New Roman" w:hAnsi="Times New Roman" w:cs="Times New Roman"/>
-          <w:color w:val="auto"/>
-          <w:sz w:val="24"/>
-          <w:szCs w:val="24"/>
+        <w:t>A04 Insecure Design - OWASP Top 10:2021</w:t>
+      </w:r>
+      <w:r>
+        <w:rPr>
+          <w:rFonts w:eastAsia="Times New Roman" w:cstheme="minorHAnsi"/>
+          <w:color w:val="auto"/>
+          <w:szCs w:val="20"/>
           <w:lang w:val="en-US"/>
         </w:rPr>
         <w:t xml:space="preserve">. </w:t>
       </w:r>
       <w:r>
         <w:rPr>
-          <w:rFonts w:ascii="Times New Roman" w:eastAsia="Times New Roman" w:hAnsi="Times New Roman" w:cs="Times New Roman"/>
-          <w:color w:val="auto"/>
-          <w:sz w:val="24"/>
-          <w:szCs w:val="24"/>
-        </w:rPr>
-        <w:t>(z.d.). Geraadpleegd op 7 januari 2024, van https://www.w3schools.com/sql/func_sqlserver_current_timestamp.asp</w:t>
-      </w:r>
+          <w:rFonts w:eastAsia="Times New Roman" w:cstheme="minorHAnsi"/>
+          <w:color w:val="auto"/>
+          <w:szCs w:val="20"/>
+        </w:rPr>
+        <w:t>(</w:t>
+      </w:r>
+      <w:proofErr w:type="spellStart"/>
+      <w:r>
+        <w:rPr>
+          <w:rFonts w:eastAsia="Times New Roman" w:cstheme="minorHAnsi"/>
+          <w:color w:val="auto"/>
+          <w:szCs w:val="20"/>
+        </w:rPr>
+        <w:t>z.d.</w:t>
+      </w:r>
+      <w:proofErr w:type="spellEnd"/>
+      <w:r>
+        <w:rPr>
+          <w:rFonts w:eastAsia="Times New Roman" w:cstheme="minorHAnsi"/>
+          <w:color w:val="auto"/>
+          <w:szCs w:val="20"/>
+        </w:rPr>
+        <w:t xml:space="preserve">-b). Geraadpleegd op 12 januari 2024, van </w:t>
+      </w:r>
+      <w:hyperlink r:id="rId21" w:history="1">
+        <w:r>
+          <w:rPr>
+            <w:rStyle w:val="Hyperlink"/>
+            <w:rFonts w:eastAsia="Times New Roman" w:cstheme="minorHAnsi"/>
+            <w:szCs w:val="20"/>
+          </w:rPr>
+          <w:t>https://owasp.org/Top10/A04_2021-Insecure_Design/#how-to-prevent</w:t>
+        </w:r>
+      </w:hyperlink>
     </w:p>
     <w:p>
       <w:pPr>
@@ -2821,50 +3159,283 @@
           <w:numId w:val="16"/>
         </w:numPr>
         <w:rPr>
-          <w:rFonts w:ascii="Times New Roman" w:eastAsia="Times New Roman" w:hAnsi="Times New Roman" w:cs="Times New Roman"/>
-          <w:color w:val="auto"/>
-          <w:sz w:val="24"/>
-          <w:szCs w:val="24"/>
-        </w:rPr>
-      </w:pPr>
-      <w:r>
-        <w:rPr>
-          <w:rFonts w:ascii="Times New Roman" w:eastAsia="Times New Roman" w:hAnsi="Times New Roman" w:cs="Times New Roman"/>
+          <w:rFonts w:eastAsia="Times New Roman" w:cstheme="minorHAnsi"/>
+          <w:color w:val="auto"/>
+          <w:szCs w:val="20"/>
+        </w:rPr>
+      </w:pPr>
+      <w:proofErr w:type="spellStart"/>
+      <w:r>
+        <w:rPr>
+          <w:rFonts w:eastAsia="Times New Roman" w:cstheme="minorHAnsi"/>
+          <w:color w:val="auto"/>
+          <w:szCs w:val="20"/>
+        </w:rPr>
+        <w:t>Hanaim-Webtech</w:t>
+      </w:r>
+      <w:proofErr w:type="spellEnd"/>
+      <w:r>
+        <w:rPr>
+          <w:rFonts w:eastAsia="Times New Roman" w:cstheme="minorHAnsi"/>
+          <w:color w:val="auto"/>
+          <w:szCs w:val="20"/>
+        </w:rPr>
+        <w:t>. (</w:t>
+      </w:r>
+      <w:proofErr w:type="spellStart"/>
+      <w:r>
+        <w:rPr>
+          <w:rFonts w:eastAsia="Times New Roman" w:cstheme="minorHAnsi"/>
+          <w:color w:val="auto"/>
+          <w:szCs w:val="20"/>
+        </w:rPr>
+        <w:t>z.d.</w:t>
+      </w:r>
+      <w:proofErr w:type="spellEnd"/>
+      <w:r>
+        <w:rPr>
+          <w:rFonts w:eastAsia="Times New Roman" w:cstheme="minorHAnsi"/>
+          <w:color w:val="auto"/>
+          <w:szCs w:val="20"/>
+        </w:rPr>
+        <w:t xml:space="preserve">). </w:t>
+      </w:r>
+      <w:r>
+        <w:rPr>
+          <w:rFonts w:eastAsia="Times New Roman" w:cstheme="minorHAnsi"/>
           <w:i/>
           <w:iCs/>
           <w:color w:val="auto"/>
-          <w:sz w:val="24"/>
-          <w:szCs w:val="24"/>
+          <w:szCs w:val="20"/>
+        </w:rPr>
+        <w:t xml:space="preserve">GitHub - </w:t>
+      </w:r>
+      <w:proofErr w:type="spellStart"/>
+      <w:r>
+        <w:rPr>
+          <w:rFonts w:eastAsia="Times New Roman" w:cstheme="minorHAnsi"/>
+          <w:i/>
+          <w:iCs/>
+          <w:color w:val="auto"/>
+          <w:szCs w:val="20"/>
+        </w:rPr>
+        <w:t>hanaim-webtech</w:t>
+      </w:r>
+      <w:proofErr w:type="spellEnd"/>
+      <w:r>
+        <w:rPr>
+          <w:rFonts w:eastAsia="Times New Roman" w:cstheme="minorHAnsi"/>
+          <w:i/>
+          <w:iCs/>
+          <w:color w:val="auto"/>
+          <w:szCs w:val="20"/>
+        </w:rPr>
+        <w:t xml:space="preserve">/WT-is-beroepsproduct-ENV: WT-Is environment for </w:t>
+      </w:r>
+      <w:proofErr w:type="spellStart"/>
+      <w:r>
+        <w:rPr>
+          <w:rFonts w:eastAsia="Times New Roman" w:cstheme="minorHAnsi"/>
+          <w:i/>
+          <w:iCs/>
+          <w:color w:val="auto"/>
+          <w:szCs w:val="20"/>
+        </w:rPr>
+        <w:t>Dev</w:t>
+      </w:r>
+      <w:proofErr w:type="spellEnd"/>
+      <w:r>
+        <w:rPr>
+          <w:rFonts w:eastAsia="Times New Roman" w:cstheme="minorHAnsi"/>
+          <w:color w:val="auto"/>
+          <w:szCs w:val="20"/>
+        </w:rPr>
+        <w:t>. GitHub. Geraadpleegd op 6 januari 2024, van https://github.com/hanaim-webtech/wt-is-beroepsproduct-env</w:t>
+      </w:r>
+    </w:p>
+    <w:p>
+      <w:pPr>
+        <w:pStyle w:val="ListParagraph"/>
+        <w:numPr>
+          <w:ilvl w:val="0"/>
+          <w:numId w:val="16"/>
+        </w:numPr>
+        <w:rPr>
+          <w:rFonts w:eastAsia="Times New Roman" w:cstheme="minorHAnsi"/>
+          <w:color w:val="auto"/>
+          <w:szCs w:val="20"/>
+        </w:rPr>
+      </w:pPr>
+      <w:r>
+        <w:rPr>
+          <w:rFonts w:eastAsia="Times New Roman" w:cstheme="minorHAnsi"/>
+          <w:color w:val="auto"/>
+          <w:szCs w:val="20"/>
           <w:lang w:val="en-US"/>
         </w:rPr>
-        <w:t>HTML5 Time element in form with milliseconds</w:t>
-      </w:r>
-      <w:r>
-        <w:rPr>
-          <w:rFonts w:ascii="Times New Roman" w:eastAsia="Times New Roman" w:hAnsi="Times New Roman" w:cs="Times New Roman"/>
-          <w:color w:val="auto"/>
-          <w:sz w:val="24"/>
-          <w:szCs w:val="24"/>
+        <w:t>HAN. (</w:t>
+      </w:r>
+      <w:proofErr w:type="spellStart"/>
+      <w:r>
+        <w:rPr>
+          <w:rFonts w:eastAsia="Times New Roman" w:cstheme="minorHAnsi"/>
+          <w:color w:val="auto"/>
+          <w:szCs w:val="20"/>
           <w:lang w:val="en-US"/>
         </w:rPr>
+        <w:t>z.d</w:t>
+      </w:r>
+      <w:proofErr w:type="spellEnd"/>
+      <w:r>
+        <w:rPr>
+          <w:rFonts w:eastAsia="Times New Roman" w:cstheme="minorHAnsi"/>
+          <w:color w:val="auto"/>
+          <w:szCs w:val="20"/>
+          <w:lang w:val="en-US"/>
+        </w:rPr>
+        <w:t xml:space="preserve">.). </w:t>
+      </w:r>
+      <w:proofErr w:type="spellStart"/>
+      <w:r>
+        <w:rPr>
+          <w:rFonts w:eastAsia="Times New Roman" w:cstheme="minorHAnsi"/>
+          <w:i/>
+          <w:iCs/>
+          <w:color w:val="auto"/>
+          <w:szCs w:val="20"/>
+          <w:lang w:val="en-US"/>
+        </w:rPr>
+        <w:t>Beroepsproduct</w:t>
+      </w:r>
+      <w:proofErr w:type="spellEnd"/>
+      <w:r>
+        <w:rPr>
+          <w:rFonts w:eastAsia="Times New Roman" w:cstheme="minorHAnsi"/>
+          <w:i/>
+          <w:iCs/>
+          <w:color w:val="auto"/>
+          <w:szCs w:val="20"/>
+          <w:lang w:val="en-US"/>
+        </w:rPr>
+        <w:t xml:space="preserve"> - Web Tech: </w:t>
+      </w:r>
+      <w:proofErr w:type="spellStart"/>
+      <w:r>
+        <w:rPr>
+          <w:rFonts w:eastAsia="Times New Roman" w:cstheme="minorHAnsi"/>
+          <w:i/>
+          <w:iCs/>
+          <w:color w:val="auto"/>
+          <w:szCs w:val="20"/>
+          <w:lang w:val="en-US"/>
+        </w:rPr>
+        <w:t>Implementatie</w:t>
+      </w:r>
+      <w:proofErr w:type="spellEnd"/>
+      <w:r>
+        <w:rPr>
+          <w:rFonts w:eastAsia="Times New Roman" w:cstheme="minorHAnsi"/>
+          <w:i/>
+          <w:iCs/>
+          <w:color w:val="auto"/>
+          <w:szCs w:val="20"/>
+          <w:lang w:val="en-US"/>
+        </w:rPr>
+        <w:t xml:space="preserve"> &amp; Security (Main)</w:t>
+      </w:r>
+      <w:r>
+        <w:rPr>
+          <w:rFonts w:eastAsia="Times New Roman" w:cstheme="minorHAnsi"/>
+          <w:color w:val="auto"/>
+          <w:szCs w:val="20"/>
+          <w:lang w:val="en-US"/>
+        </w:rPr>
         <w:t xml:space="preserve">. </w:t>
       </w:r>
       <w:r>
         <w:rPr>
-          <w:rFonts w:ascii="Times New Roman" w:eastAsia="Times New Roman" w:hAnsi="Times New Roman" w:cs="Times New Roman"/>
-          <w:color w:val="auto"/>
-          <w:sz w:val="24"/>
-          <w:szCs w:val="24"/>
-        </w:rPr>
-        <w:t xml:space="preserve">(z.d.). Stack Overflow. Geraadpleegd op 7 januari 2024, van </w:t>
-      </w:r>
-      <w:hyperlink r:id="rId21" w:history="1">
+          <w:rFonts w:eastAsia="Times New Roman" w:cstheme="minorHAnsi"/>
+          <w:color w:val="auto"/>
+          <w:szCs w:val="20"/>
+        </w:rPr>
+        <w:t xml:space="preserve">Geraadpleegd op 6 januari 2024, van </w:t>
+      </w:r>
+      <w:hyperlink r:id="rId22" w:history="1">
         <w:r>
           <w:rPr>
             <w:rStyle w:val="Hyperlink"/>
-            <w:rFonts w:ascii="Times New Roman" w:eastAsia="Times New Roman" w:hAnsi="Times New Roman" w:cs="Times New Roman"/>
-            <w:sz w:val="24"/>
-            <w:szCs w:val="24"/>
+            <w:rFonts w:eastAsia="Times New Roman" w:cstheme="minorHAnsi"/>
+            <w:szCs w:val="20"/>
+          </w:rPr>
+          <w:t>https://hanaim-webtech.github.io/webtech/wtis/beroepsproduct.html</w:t>
+        </w:r>
+      </w:hyperlink>
+    </w:p>
+    <w:p>
+      <w:pPr>
+        <w:pStyle w:val="ListParagraph"/>
+        <w:numPr>
+          <w:ilvl w:val="0"/>
+          <w:numId w:val="16"/>
+        </w:numPr>
+        <w:rPr>
+          <w:rFonts w:eastAsia="Times New Roman" w:cstheme="minorHAnsi"/>
+          <w:color w:val="auto"/>
+          <w:szCs w:val="20"/>
+        </w:rPr>
+      </w:pPr>
+      <w:r>
+        <w:rPr>
+          <w:rFonts w:eastAsia="Times New Roman" w:cstheme="minorHAnsi"/>
+          <w:i/>
+          <w:iCs/>
+          <w:color w:val="auto"/>
+          <w:szCs w:val="20"/>
+          <w:lang w:val="en-US"/>
+        </w:rPr>
+        <w:t>HTML5 Time element in form with milliseconds</w:t>
+      </w:r>
+      <w:r>
+        <w:rPr>
+          <w:rFonts w:eastAsia="Times New Roman" w:cstheme="minorHAnsi"/>
+          <w:color w:val="auto"/>
+          <w:szCs w:val="20"/>
+          <w:lang w:val="en-US"/>
+        </w:rPr>
+        <w:t xml:space="preserve">. </w:t>
+      </w:r>
+      <w:r>
+        <w:rPr>
+          <w:rFonts w:eastAsia="Times New Roman" w:cstheme="minorHAnsi"/>
+          <w:color w:val="auto"/>
+          <w:szCs w:val="20"/>
+        </w:rPr>
+        <w:t>(</w:t>
+      </w:r>
+      <w:proofErr w:type="spellStart"/>
+      <w:r>
+        <w:rPr>
+          <w:rFonts w:eastAsia="Times New Roman" w:cstheme="minorHAnsi"/>
+          <w:color w:val="auto"/>
+          <w:szCs w:val="20"/>
+        </w:rPr>
+        <w:t>z.d.</w:t>
+      </w:r>
+      <w:proofErr w:type="spellEnd"/>
+      <w:r>
+        <w:rPr>
+          <w:rFonts w:eastAsia="Times New Roman" w:cstheme="minorHAnsi"/>
+          <w:color w:val="auto"/>
+          <w:szCs w:val="20"/>
+        </w:rPr>
+        <w:t xml:space="preserve">). Stack Overflow. Geraadpleegd op 7 januari 2024, van </w:t>
+      </w:r>
+      <w:hyperlink r:id="rId23" w:history="1">
+        <w:r>
+          <w:rPr>
+            <w:rStyle w:val="Hyperlink"/>
+            <w:rFonts w:eastAsia="Times New Roman" w:cstheme="minorHAnsi"/>
+            <w:szCs w:val="20"/>
           </w:rPr>
           <w:t>https://stackoverflow.com/questions/21127366/html5-time-element-in-form-with-milliseconds</w:t>
         </w:r>
@@ -2878,31 +3449,58 @@
           <w:numId w:val="16"/>
         </w:numPr>
         <w:rPr>
-          <w:rFonts w:ascii="Times New Roman" w:eastAsia="Times New Roman" w:hAnsi="Times New Roman" w:cs="Times New Roman"/>
-          <w:color w:val="auto"/>
-          <w:sz w:val="24"/>
-          <w:szCs w:val="24"/>
-        </w:rPr>
-      </w:pPr>
-      <w:r>
-        <w:rPr>
-          <w:rFonts w:ascii="Times New Roman" w:eastAsia="Times New Roman" w:hAnsi="Times New Roman" w:cs="Times New Roman"/>
+          <w:rStyle w:val="Hyperlink"/>
+          <w:rFonts w:eastAsia="Times New Roman" w:cstheme="minorHAnsi"/>
+          <w:color w:val="auto"/>
+          <w:szCs w:val="20"/>
+          <w:u w:val="none"/>
+        </w:rPr>
+      </w:pPr>
+      <w:r>
+        <w:rPr>
+          <w:rFonts w:eastAsia="Times New Roman" w:cstheme="minorHAnsi"/>
           <w:i/>
           <w:iCs/>
           <w:color w:val="auto"/>
-          <w:sz w:val="24"/>
-          <w:szCs w:val="24"/>
-        </w:rPr>
-        <w:t>SQL UNION Operator</w:t>
-      </w:r>
-      <w:r>
-        <w:rPr>
-          <w:rFonts w:ascii="Times New Roman" w:eastAsia="Times New Roman" w:hAnsi="Times New Roman" w:cs="Times New Roman"/>
-          <w:color w:val="auto"/>
-          <w:sz w:val="24"/>
-          <w:szCs w:val="24"/>
-        </w:rPr>
-        <w:t>. (z.d.). Geraadpleegd op 11 januari 2024, van https://www.w3schools.com/sql/sql_union.asp</w:t>
+          <w:szCs w:val="20"/>
+          <w:lang w:val="en-US"/>
+        </w:rPr>
+        <w:t>M8: Security Misconfiguration | OWASP Foundation</w:t>
+      </w:r>
+      <w:r>
+        <w:rPr>
+          <w:rFonts w:eastAsia="Times New Roman" w:cstheme="minorHAnsi"/>
+          <w:color w:val="auto"/>
+          <w:szCs w:val="20"/>
+          <w:lang w:val="en-US"/>
+        </w:rPr>
+        <w:t xml:space="preserve">. </w:t>
+      </w:r>
+      <w:r>
+        <w:rPr>
+          <w:rFonts w:eastAsia="Times New Roman" w:cstheme="minorHAnsi"/>
+          <w:color w:val="auto"/>
+          <w:szCs w:val="20"/>
+        </w:rPr>
+        <w:t>(</w:t>
+      </w:r>
+      <w:proofErr w:type="spellStart"/>
+      <w:r>
+        <w:rPr>
+          <w:rFonts w:eastAsia="Times New Roman" w:cstheme="minorHAnsi"/>
+          <w:color w:val="auto"/>
+          <w:szCs w:val="20"/>
+        </w:rPr>
+        <w:t>z.d.</w:t>
+      </w:r>
+      <w:proofErr w:type="spellEnd"/>
+      <w:r>
+        <w:rPr>
+          <w:rFonts w:eastAsia="Times New Roman" w:cstheme="minorHAnsi"/>
+          <w:color w:val="auto"/>
+          <w:szCs w:val="20"/>
+        </w:rPr>
+        <w:t>). Geraadpleegd op 12 januari 2024, van https://owasp.org/www-project-mobile-top-10/2023-risks/m8-security-misconfiguration#:~:text=Financial%20loss%3A%20Breaches%20resulting%20from,to%20legal%20and%20financial%20consequences.</w:t>
       </w:r>
     </w:p>
     <w:p>
@@ -2913,31 +3511,77 @@
           <w:numId w:val="16"/>
         </w:numPr>
         <w:rPr>
-          <w:rFonts w:ascii="Times New Roman" w:eastAsia="Times New Roman" w:hAnsi="Times New Roman" w:cs="Times New Roman"/>
-          <w:color w:val="auto"/>
-          <w:sz w:val="24"/>
-          <w:szCs w:val="24"/>
-        </w:rPr>
-      </w:pPr>
-      <w:r>
-        <w:rPr>
-          <w:rFonts w:ascii="Times New Roman" w:eastAsia="Times New Roman" w:hAnsi="Times New Roman" w:cs="Times New Roman"/>
+          <w:rFonts w:eastAsia="Times New Roman" w:cstheme="minorHAnsi"/>
+          <w:color w:val="auto"/>
+          <w:szCs w:val="20"/>
+        </w:rPr>
+      </w:pPr>
+      <w:r>
+        <w:rPr>
+          <w:rFonts w:eastAsia="Times New Roman" w:cstheme="minorHAnsi"/>
+          <w:color w:val="auto"/>
+          <w:szCs w:val="20"/>
+          <w:lang w:val="en-US"/>
+        </w:rPr>
+        <w:t xml:space="preserve">Popa, M. (2023, 8 </w:t>
+      </w:r>
+      <w:proofErr w:type="spellStart"/>
+      <w:r>
+        <w:rPr>
+          <w:rFonts w:eastAsia="Times New Roman" w:cstheme="minorHAnsi"/>
+          <w:color w:val="auto"/>
+          <w:szCs w:val="20"/>
+          <w:lang w:val="en-US"/>
+        </w:rPr>
+        <w:t>december</w:t>
+      </w:r>
+      <w:proofErr w:type="spellEnd"/>
+      <w:r>
+        <w:rPr>
+          <w:rFonts w:eastAsia="Times New Roman" w:cstheme="minorHAnsi"/>
+          <w:color w:val="auto"/>
+          <w:szCs w:val="20"/>
+          <w:lang w:val="en-US"/>
+        </w:rPr>
+        <w:t xml:space="preserve">). </w:t>
+      </w:r>
+      <w:r>
+        <w:rPr>
+          <w:rFonts w:eastAsia="Times New Roman" w:cstheme="minorHAnsi"/>
           <w:i/>
           <w:iCs/>
           <w:color w:val="auto"/>
-          <w:sz w:val="24"/>
-          <w:szCs w:val="24"/>
-        </w:rPr>
-        <w:t>SQL Injection | OWASP Foundation</w:t>
-      </w:r>
-      <w:r>
-        <w:rPr>
-          <w:rFonts w:ascii="Times New Roman" w:eastAsia="Times New Roman" w:hAnsi="Times New Roman" w:cs="Times New Roman"/>
-          <w:color w:val="auto"/>
-          <w:sz w:val="24"/>
-          <w:szCs w:val="24"/>
-        </w:rPr>
-        <w:t>. (z.d.). Geraadpleegd op 12 januari 2024, van https://owasp.org/www-community/attacks/SQL_Injection#:~:text=SQL%20injection%20attacks%20allow%20attackers,administrators%20of%20the%20database%20server.</w:t>
+          <w:szCs w:val="20"/>
+          <w:lang w:val="en-US"/>
+        </w:rPr>
+        <w:t>What is broken access control and how to keep your organization safe?</w:t>
+      </w:r>
+      <w:r>
+        <w:rPr>
+          <w:rFonts w:eastAsia="Times New Roman" w:cstheme="minorHAnsi"/>
+          <w:color w:val="auto"/>
+          <w:szCs w:val="20"/>
+          <w:lang w:val="en-US"/>
+        </w:rPr>
+        <w:t xml:space="preserve"> </w:t>
+      </w:r>
+      <w:proofErr w:type="spellStart"/>
+      <w:r>
+        <w:rPr>
+          <w:rFonts w:eastAsia="Times New Roman" w:cstheme="minorHAnsi"/>
+          <w:color w:val="auto"/>
+          <w:szCs w:val="20"/>
+        </w:rPr>
+        <w:t>Heimdal</w:t>
+      </w:r>
+      <w:proofErr w:type="spellEnd"/>
+      <w:r>
+        <w:rPr>
+          <w:rFonts w:eastAsia="Times New Roman" w:cstheme="minorHAnsi"/>
+          <w:color w:val="auto"/>
+          <w:szCs w:val="20"/>
+        </w:rPr>
+        <w:t xml:space="preserve"> Security Blog. Geraadpleegd op 12 januari 2024, van https://heimdalsecurity.com/blog/what-is-broken-access-control/#:~:text=Broken%20access%20control%20can%20lead,or%20data%20they%20have%20accessed.</w:t>
       </w:r>
     </w:p>
     <w:p>
@@ -2948,52 +3592,68 @@
           <w:numId w:val="16"/>
         </w:numPr>
         <w:rPr>
-          <w:rFonts w:ascii="Times New Roman" w:eastAsia="Times New Roman" w:hAnsi="Times New Roman" w:cs="Times New Roman"/>
-          <w:color w:val="auto"/>
-          <w:sz w:val="24"/>
-          <w:szCs w:val="24"/>
-        </w:rPr>
-      </w:pPr>
-      <w:r>
-        <w:rPr>
-          <w:rFonts w:ascii="Times New Roman" w:eastAsia="Times New Roman" w:hAnsi="Times New Roman" w:cs="Times New Roman"/>
-          <w:color w:val="auto"/>
-          <w:sz w:val="24"/>
-          <w:szCs w:val="24"/>
-          <w:lang w:val="en-US"/>
-        </w:rPr>
-        <w:t xml:space="preserve">Popa, M. (2023, 8 december). </w:t>
-      </w:r>
-      <w:r>
-        <w:rPr>
-          <w:rFonts w:ascii="Times New Roman" w:eastAsia="Times New Roman" w:hAnsi="Times New Roman" w:cs="Times New Roman"/>
+          <w:rFonts w:eastAsia="Times New Roman" w:cstheme="minorHAnsi"/>
+          <w:color w:val="auto"/>
+          <w:szCs w:val="20"/>
+        </w:rPr>
+      </w:pPr>
+      <w:r>
+        <w:rPr>
+          <w:rFonts w:eastAsia="Times New Roman" w:cstheme="minorHAnsi"/>
           <w:i/>
           <w:iCs/>
           <w:color w:val="auto"/>
-          <w:sz w:val="24"/>
-          <w:szCs w:val="24"/>
-          <w:lang w:val="en-US"/>
-        </w:rPr>
-        <w:t>What is broken access control and how to keep your organization safe?</w:t>
-      </w:r>
-      <w:r>
-        <w:rPr>
-          <w:rFonts w:ascii="Times New Roman" w:eastAsia="Times New Roman" w:hAnsi="Times New Roman" w:cs="Times New Roman"/>
-          <w:color w:val="auto"/>
-          <w:sz w:val="24"/>
-          <w:szCs w:val="24"/>
-          <w:lang w:val="en-US"/>
-        </w:rPr>
-        <w:t xml:space="preserve"> </w:t>
-      </w:r>
-      <w:r>
-        <w:rPr>
-          <w:rFonts w:ascii="Times New Roman" w:eastAsia="Times New Roman" w:hAnsi="Times New Roman" w:cs="Times New Roman"/>
-          <w:color w:val="auto"/>
-          <w:sz w:val="24"/>
-          <w:szCs w:val="24"/>
-        </w:rPr>
-        <w:t>Heimdal Security Blog. Geraadpleegd op 12 januari 2024, van https://heimdalsecurity.com/blog/what-is-broken-access-control/#:~:text=Broken%20access%20control%20can%20lead,or%20data%20they%20have%20accessed.</w:t>
+          <w:szCs w:val="20"/>
+        </w:rPr>
+        <w:t xml:space="preserve">SQL </w:t>
+      </w:r>
+      <w:proofErr w:type="spellStart"/>
+      <w:r>
+        <w:rPr>
+          <w:rFonts w:eastAsia="Times New Roman" w:cstheme="minorHAnsi"/>
+          <w:i/>
+          <w:iCs/>
+          <w:color w:val="auto"/>
+          <w:szCs w:val="20"/>
+        </w:rPr>
+        <w:t>Injection</w:t>
+      </w:r>
+      <w:proofErr w:type="spellEnd"/>
+      <w:r>
+        <w:rPr>
+          <w:rFonts w:eastAsia="Times New Roman" w:cstheme="minorHAnsi"/>
+          <w:i/>
+          <w:iCs/>
+          <w:color w:val="auto"/>
+          <w:szCs w:val="20"/>
+        </w:rPr>
+        <w:t xml:space="preserve"> | OWASP Foundation</w:t>
+      </w:r>
+      <w:r>
+        <w:rPr>
+          <w:rFonts w:eastAsia="Times New Roman" w:cstheme="minorHAnsi"/>
+          <w:color w:val="auto"/>
+          <w:szCs w:val="20"/>
+        </w:rPr>
+        <w:t>. (</w:t>
+      </w:r>
+      <w:proofErr w:type="spellStart"/>
+      <w:r>
+        <w:rPr>
+          <w:rFonts w:eastAsia="Times New Roman" w:cstheme="minorHAnsi"/>
+          <w:color w:val="auto"/>
+          <w:szCs w:val="20"/>
+        </w:rPr>
+        <w:t>z.d.</w:t>
+      </w:r>
+      <w:proofErr w:type="spellEnd"/>
+      <w:r>
+        <w:rPr>
+          <w:rFonts w:eastAsia="Times New Roman" w:cstheme="minorHAnsi"/>
+          <w:color w:val="auto"/>
+          <w:szCs w:val="20"/>
+        </w:rPr>
+        <w:t>). Geraadpleegd op 12 januari 2024, van https://owasp.org/www-community/attacks/SQL_Injection#:~:text=SQL%20injection%20attacks%20allow%20attackers,administrators%20of%20the%20database%20server.</w:t>
       </w:r>
     </w:p>
     <w:p>
@@ -3004,42 +3664,56 @@
           <w:numId w:val="16"/>
         </w:numPr>
         <w:rPr>
-          <w:rFonts w:ascii="Times New Roman" w:eastAsia="Times New Roman" w:hAnsi="Times New Roman" w:cs="Times New Roman"/>
-          <w:color w:val="auto"/>
-          <w:sz w:val="24"/>
-          <w:szCs w:val="24"/>
-        </w:rPr>
-      </w:pPr>
-      <w:r>
-        <w:rPr>
-          <w:rFonts w:ascii="Times New Roman" w:eastAsia="Times New Roman" w:hAnsi="Times New Roman" w:cs="Times New Roman"/>
+          <w:rFonts w:eastAsia="Times New Roman" w:cstheme="minorHAnsi"/>
+          <w:color w:val="auto"/>
+          <w:szCs w:val="20"/>
+        </w:rPr>
+      </w:pPr>
+      <w:r>
+        <w:rPr>
+          <w:rFonts w:eastAsia="Times New Roman" w:cstheme="minorHAnsi"/>
           <w:i/>
           <w:iCs/>
           <w:color w:val="auto"/>
-          <w:sz w:val="24"/>
-          <w:szCs w:val="24"/>
+          <w:szCs w:val="20"/>
           <w:lang w:val="en-US"/>
         </w:rPr>
-        <w:t>A04 Insecure Design - OWASP Top 10:2021</w:t>
-      </w:r>
-      <w:r>
-        <w:rPr>
-          <w:rFonts w:ascii="Times New Roman" w:eastAsia="Times New Roman" w:hAnsi="Times New Roman" w:cs="Times New Roman"/>
-          <w:color w:val="auto"/>
-          <w:sz w:val="24"/>
-          <w:szCs w:val="24"/>
+        <w:t>SQL Injection Prevention - OWASP Cheat Sheet Series</w:t>
+      </w:r>
+      <w:r>
+        <w:rPr>
+          <w:rFonts w:eastAsia="Times New Roman" w:cstheme="minorHAnsi"/>
+          <w:color w:val="auto"/>
+          <w:szCs w:val="20"/>
           <w:lang w:val="en-US"/>
         </w:rPr>
         <w:t xml:space="preserve">. </w:t>
       </w:r>
       <w:r>
         <w:rPr>
-          <w:rFonts w:ascii="Times New Roman" w:eastAsia="Times New Roman" w:hAnsi="Times New Roman" w:cs="Times New Roman"/>
-          <w:color w:val="auto"/>
-          <w:sz w:val="24"/>
-          <w:szCs w:val="24"/>
-        </w:rPr>
-        <w:t>(z.d.). Geraadpleegd op 12 januari 2024, van https://owasp.org/Top10/A04_2021-Insecure_Design/</w:t>
+          <w:rFonts w:eastAsia="Times New Roman" w:cstheme="minorHAnsi"/>
+          <w:color w:val="auto"/>
+          <w:szCs w:val="20"/>
+        </w:rPr>
+        <w:t>(</w:t>
+      </w:r>
+      <w:proofErr w:type="spellStart"/>
+      <w:r>
+        <w:rPr>
+          <w:rFonts w:eastAsia="Times New Roman" w:cstheme="minorHAnsi"/>
+          <w:color w:val="auto"/>
+          <w:szCs w:val="20"/>
+        </w:rPr>
+        <w:t>z.d.</w:t>
+      </w:r>
+      <w:proofErr w:type="spellEnd"/>
+      <w:r>
+        <w:rPr>
+          <w:rFonts w:eastAsia="Times New Roman" w:cstheme="minorHAnsi"/>
+          <w:color w:val="auto"/>
+          <w:szCs w:val="20"/>
+        </w:rPr>
+        <w:t>). Geraadpleegd op 12 januari 2024, van https://cheatsheetseries.owasp.org/cheatsheets/SQL_Injection_Prevention_Cheat_Sheet.html</w:t>
       </w:r>
     </w:p>
     <w:p>
@@ -3050,42 +3724,56 @@
           <w:numId w:val="16"/>
         </w:numPr>
         <w:rPr>
-          <w:rFonts w:ascii="Times New Roman" w:eastAsia="Times New Roman" w:hAnsi="Times New Roman" w:cs="Times New Roman"/>
-          <w:color w:val="auto"/>
-          <w:sz w:val="24"/>
-          <w:szCs w:val="24"/>
-        </w:rPr>
-      </w:pPr>
-      <w:r>
-        <w:rPr>
-          <w:rFonts w:ascii="Times New Roman" w:eastAsia="Times New Roman" w:hAnsi="Times New Roman" w:cs="Times New Roman"/>
+          <w:rFonts w:eastAsia="Times New Roman" w:cstheme="minorHAnsi"/>
+          <w:color w:val="auto"/>
+          <w:szCs w:val="20"/>
+        </w:rPr>
+      </w:pPr>
+      <w:r>
+        <w:rPr>
+          <w:rFonts w:eastAsia="Times New Roman" w:cstheme="minorHAnsi"/>
           <w:i/>
           <w:iCs/>
           <w:color w:val="auto"/>
-          <w:sz w:val="24"/>
-          <w:szCs w:val="24"/>
+          <w:szCs w:val="20"/>
           <w:lang w:val="en-US"/>
         </w:rPr>
-        <w:t>M8: Security Misconfiguration | OWASP Foundation</w:t>
-      </w:r>
-      <w:r>
-        <w:rPr>
-          <w:rFonts w:ascii="Times New Roman" w:eastAsia="Times New Roman" w:hAnsi="Times New Roman" w:cs="Times New Roman"/>
-          <w:color w:val="auto"/>
-          <w:sz w:val="24"/>
-          <w:szCs w:val="24"/>
+        <w:t>SQL SELECT TOP, LIMIT, FETCH FIRST ROWS ONLY, ROWNUM</w:t>
+      </w:r>
+      <w:r>
+        <w:rPr>
+          <w:rFonts w:eastAsia="Times New Roman" w:cstheme="minorHAnsi"/>
+          <w:color w:val="auto"/>
+          <w:szCs w:val="20"/>
           <w:lang w:val="en-US"/>
         </w:rPr>
         <w:t xml:space="preserve">. </w:t>
       </w:r>
       <w:r>
         <w:rPr>
-          <w:rFonts w:ascii="Times New Roman" w:eastAsia="Times New Roman" w:hAnsi="Times New Roman" w:cs="Times New Roman"/>
-          <w:color w:val="auto"/>
-          <w:sz w:val="24"/>
-          <w:szCs w:val="24"/>
-        </w:rPr>
-        <w:t>(z.d.). Geraadpleegd op 12 januari 2024, van https://owasp.org/www-project-mobile-top-10/2023-risks/m8-security-misconfiguration#:~:text=Financial%20loss%3A%20Breaches%20resulting%20from,to%20legal%20and%20financial%20consequences.</w:t>
+          <w:rFonts w:eastAsia="Times New Roman" w:cstheme="minorHAnsi"/>
+          <w:color w:val="auto"/>
+          <w:szCs w:val="20"/>
+        </w:rPr>
+        <w:t>(</w:t>
+      </w:r>
+      <w:proofErr w:type="spellStart"/>
+      <w:r>
+        <w:rPr>
+          <w:rFonts w:eastAsia="Times New Roman" w:cstheme="minorHAnsi"/>
+          <w:color w:val="auto"/>
+          <w:szCs w:val="20"/>
+        </w:rPr>
+        <w:t>z.d.</w:t>
+      </w:r>
+      <w:proofErr w:type="spellEnd"/>
+      <w:r>
+        <w:rPr>
+          <w:rFonts w:eastAsia="Times New Roman" w:cstheme="minorHAnsi"/>
+          <w:color w:val="auto"/>
+          <w:szCs w:val="20"/>
+        </w:rPr>
+        <w:t>). Geraadpleegd op 5 januari 2024, van https://www.w3schools.com/sql/sql_top.asp</w:t>
       </w:r>
     </w:p>
     <w:p>
@@ -3096,42 +3784,56 @@
           <w:numId w:val="16"/>
         </w:numPr>
         <w:rPr>
-          <w:rFonts w:ascii="Times New Roman" w:eastAsia="Times New Roman" w:hAnsi="Times New Roman" w:cs="Times New Roman"/>
-          <w:color w:val="auto"/>
-          <w:sz w:val="24"/>
-          <w:szCs w:val="24"/>
-        </w:rPr>
-      </w:pPr>
-      <w:r>
-        <w:rPr>
-          <w:rFonts w:ascii="Times New Roman" w:eastAsia="Times New Roman" w:hAnsi="Times New Roman" w:cs="Times New Roman"/>
+          <w:rFonts w:eastAsia="Times New Roman" w:cstheme="minorHAnsi"/>
+          <w:color w:val="auto"/>
+          <w:szCs w:val="20"/>
+        </w:rPr>
+      </w:pPr>
+      <w:r>
+        <w:rPr>
+          <w:rFonts w:eastAsia="Times New Roman" w:cstheme="minorHAnsi"/>
           <w:i/>
           <w:iCs/>
           <w:color w:val="auto"/>
-          <w:sz w:val="24"/>
-          <w:szCs w:val="24"/>
+          <w:szCs w:val="20"/>
           <w:lang w:val="en-US"/>
         </w:rPr>
-        <w:t>What is broken access control vulnerability and how to prevent it - Authgear</w:t>
-      </w:r>
-      <w:r>
-        <w:rPr>
-          <w:rFonts w:ascii="Times New Roman" w:eastAsia="Times New Roman" w:hAnsi="Times New Roman" w:cs="Times New Roman"/>
-          <w:color w:val="auto"/>
-          <w:sz w:val="24"/>
-          <w:szCs w:val="24"/>
+        <w:t>SQL Server CURRENT_TIMESTAMP Function</w:t>
+      </w:r>
+      <w:r>
+        <w:rPr>
+          <w:rFonts w:eastAsia="Times New Roman" w:cstheme="minorHAnsi"/>
+          <w:color w:val="auto"/>
+          <w:szCs w:val="20"/>
           <w:lang w:val="en-US"/>
         </w:rPr>
         <w:t xml:space="preserve">. </w:t>
       </w:r>
       <w:r>
         <w:rPr>
-          <w:rFonts w:ascii="Times New Roman" w:eastAsia="Times New Roman" w:hAnsi="Times New Roman" w:cs="Times New Roman"/>
-          <w:color w:val="auto"/>
-          <w:sz w:val="24"/>
-          <w:szCs w:val="24"/>
-        </w:rPr>
-        <w:t>(z.d.). Geraadpleegd op 12 januari 2024, van https://www.authgear.com/post/what-is-broken-access-control-vulnerability-and-how-to-prevent-it#:~:text=The%20following%20are%20some%20steps,in%20can%20prevent%20the%20attack.</w:t>
+          <w:rFonts w:eastAsia="Times New Roman" w:cstheme="minorHAnsi"/>
+          <w:color w:val="auto"/>
+          <w:szCs w:val="20"/>
+        </w:rPr>
+        <w:t>(</w:t>
+      </w:r>
+      <w:proofErr w:type="spellStart"/>
+      <w:r>
+        <w:rPr>
+          <w:rFonts w:eastAsia="Times New Roman" w:cstheme="minorHAnsi"/>
+          <w:color w:val="auto"/>
+          <w:szCs w:val="20"/>
+        </w:rPr>
+        <w:t>z.d.</w:t>
+      </w:r>
+      <w:proofErr w:type="spellEnd"/>
+      <w:r>
+        <w:rPr>
+          <w:rFonts w:eastAsia="Times New Roman" w:cstheme="minorHAnsi"/>
+          <w:color w:val="auto"/>
+          <w:szCs w:val="20"/>
+        </w:rPr>
+        <w:t>). Geraadpleegd op 7 januari 2024, van https://www.w3schools.com/sql/func_sqlserver_current_timestamp.asp</w:t>
       </w:r>
     </w:p>
     <w:p>
@@ -3142,44 +3844,57 @@
           <w:numId w:val="16"/>
         </w:numPr>
         <w:rPr>
-          <w:rFonts w:ascii="Times New Roman" w:eastAsia="Times New Roman" w:hAnsi="Times New Roman" w:cs="Times New Roman"/>
-          <w:color w:val="auto"/>
-          <w:sz w:val="24"/>
-          <w:szCs w:val="24"/>
-        </w:rPr>
-      </w:pPr>
-      <w:r>
-        <w:rPr>
-          <w:rFonts w:ascii="Times New Roman" w:eastAsia="Times New Roman" w:hAnsi="Times New Roman" w:cs="Times New Roman"/>
+          <w:rFonts w:eastAsia="Times New Roman" w:cstheme="minorHAnsi"/>
+          <w:color w:val="auto"/>
+          <w:szCs w:val="20"/>
+        </w:rPr>
+      </w:pPr>
+      <w:r>
+        <w:rPr>
+          <w:rFonts w:eastAsia="Times New Roman" w:cstheme="minorHAnsi"/>
           <w:i/>
           <w:iCs/>
           <w:color w:val="auto"/>
-          <w:sz w:val="24"/>
-          <w:szCs w:val="24"/>
-          <w:lang w:val="en-US"/>
-        </w:rPr>
-        <w:lastRenderedPageBreak/>
-        <w:t>SQL Injection Prevention - OWASP Cheat Sheet Series</w:t>
-      </w:r>
-      <w:r>
-        <w:rPr>
-          <w:rFonts w:ascii="Times New Roman" w:eastAsia="Times New Roman" w:hAnsi="Times New Roman" w:cs="Times New Roman"/>
-          <w:color w:val="auto"/>
-          <w:sz w:val="24"/>
-          <w:szCs w:val="24"/>
-          <w:lang w:val="en-US"/>
-        </w:rPr>
-        <w:t xml:space="preserve">. </w:t>
-      </w:r>
-      <w:r>
-        <w:rPr>
-          <w:rFonts w:ascii="Times New Roman" w:eastAsia="Times New Roman" w:hAnsi="Times New Roman" w:cs="Times New Roman"/>
-          <w:color w:val="auto"/>
-          <w:sz w:val="24"/>
-          <w:szCs w:val="24"/>
-        </w:rPr>
-        <w:t>(z.d.). Geraadpleegd op 12 januari 2024, van https://cheatsheetseries.owasp.org/cheatsheets/SQL_Injection_Prevention_Cheat_Sheet.html</w:t>
-      </w:r>
+          <w:szCs w:val="20"/>
+        </w:rPr>
+        <w:t>SQL UNION Operator</w:t>
+      </w:r>
+      <w:r>
+        <w:rPr>
+          <w:rFonts w:eastAsia="Times New Roman" w:cstheme="minorHAnsi"/>
+          <w:color w:val="auto"/>
+          <w:szCs w:val="20"/>
+        </w:rPr>
+        <w:t>. (</w:t>
+      </w:r>
+      <w:proofErr w:type="spellStart"/>
+      <w:r>
+        <w:rPr>
+          <w:rFonts w:eastAsia="Times New Roman" w:cstheme="minorHAnsi"/>
+          <w:color w:val="auto"/>
+          <w:szCs w:val="20"/>
+        </w:rPr>
+        <w:t>z.d.</w:t>
+      </w:r>
+      <w:proofErr w:type="spellEnd"/>
+      <w:r>
+        <w:rPr>
+          <w:rFonts w:eastAsia="Times New Roman" w:cstheme="minorHAnsi"/>
+          <w:color w:val="auto"/>
+          <w:szCs w:val="20"/>
+        </w:rPr>
+        <w:t xml:space="preserve">). Geraadpleegd op 11 januari 2024, van </w:t>
+      </w:r>
+      <w:hyperlink r:id="rId24" w:history="1">
+        <w:r>
+          <w:rPr>
+            <w:rStyle w:val="Hyperlink"/>
+            <w:rFonts w:eastAsia="Times New Roman" w:cstheme="minorHAnsi"/>
+            <w:szCs w:val="20"/>
+          </w:rPr>
+          <w:t>https://www.w3schools.com/sql/sql_union.asp</w:t>
+        </w:r>
+      </w:hyperlink>
     </w:p>
     <w:p>
       <w:pPr>
@@ -3189,129 +3904,138 @@
           <w:numId w:val="16"/>
         </w:numPr>
         <w:rPr>
-          <w:rFonts w:ascii="Times New Roman" w:eastAsia="Times New Roman" w:hAnsi="Times New Roman" w:cs="Times New Roman"/>
-          <w:color w:val="auto"/>
-          <w:sz w:val="24"/>
-          <w:szCs w:val="24"/>
-        </w:rPr>
-      </w:pPr>
-      <w:r>
-        <w:rPr>
-          <w:rFonts w:ascii="Times New Roman" w:eastAsia="Times New Roman" w:hAnsi="Times New Roman" w:cs="Times New Roman"/>
+          <w:rFonts w:eastAsia="Times New Roman" w:cstheme="minorHAnsi"/>
+          <w:color w:val="auto"/>
+          <w:szCs w:val="20"/>
+          <w:lang w:val="en-US"/>
+        </w:rPr>
+      </w:pPr>
+      <w:r>
+        <w:rPr>
+          <w:rFonts w:eastAsia="Times New Roman" w:cstheme="minorHAnsi"/>
+          <w:color w:val="auto"/>
+          <w:szCs w:val="20"/>
+          <w:lang w:val="en-US"/>
+        </w:rPr>
+        <w:lastRenderedPageBreak/>
+        <w:t xml:space="preserve">Vojtko, M. (2020, 28 </w:t>
+      </w:r>
+      <w:proofErr w:type="spellStart"/>
+      <w:r>
+        <w:rPr>
+          <w:rFonts w:eastAsia="Times New Roman" w:cstheme="minorHAnsi"/>
+          <w:color w:val="auto"/>
+          <w:szCs w:val="20"/>
+          <w:lang w:val="en-US"/>
+        </w:rPr>
+        <w:t>december</w:t>
+      </w:r>
+      <w:proofErr w:type="spellEnd"/>
+      <w:r>
+        <w:rPr>
+          <w:rFonts w:eastAsia="Times New Roman" w:cstheme="minorHAnsi"/>
+          <w:color w:val="auto"/>
+          <w:szCs w:val="20"/>
+          <w:lang w:val="en-US"/>
+        </w:rPr>
+        <w:t xml:space="preserve">). </w:t>
+      </w:r>
+      <w:r>
+        <w:rPr>
+          <w:rFonts w:eastAsia="Times New Roman" w:cstheme="minorHAnsi"/>
           <w:i/>
           <w:iCs/>
           <w:color w:val="auto"/>
-          <w:sz w:val="24"/>
-          <w:szCs w:val="24"/>
+          <w:szCs w:val="20"/>
           <w:lang w:val="en-US"/>
         </w:rPr>
-        <w:t>A04 Insecure Design - OWASP Top 10:2021</w:t>
-      </w:r>
-      <w:r>
-        <w:rPr>
-          <w:rFonts w:ascii="Times New Roman" w:eastAsia="Times New Roman" w:hAnsi="Times New Roman" w:cs="Times New Roman"/>
-          <w:color w:val="auto"/>
-          <w:sz w:val="24"/>
-          <w:szCs w:val="24"/>
+        <w:t>How to prevent security misconfiguration</w:t>
+      </w:r>
+      <w:r>
+        <w:rPr>
+          <w:rFonts w:eastAsia="Times New Roman" w:cstheme="minorHAnsi"/>
+          <w:color w:val="auto"/>
+          <w:szCs w:val="20"/>
           <w:lang w:val="en-US"/>
         </w:rPr>
-        <w:t xml:space="preserve">. </w:t>
-      </w:r>
-      <w:r>
-        <w:rPr>
-          <w:rFonts w:ascii="Times New Roman" w:eastAsia="Times New Roman" w:hAnsi="Times New Roman" w:cs="Times New Roman"/>
-          <w:color w:val="auto"/>
-          <w:sz w:val="24"/>
-          <w:szCs w:val="24"/>
-        </w:rPr>
-        <w:t>(z.d.-b). Geraadpleegd op 12 januari 2024, van https://owasp.org/Top10/A04_2021-Insecure_Design/#how-to-prevent</w:t>
-      </w:r>
-    </w:p>
-    <w:p>
-      <w:pPr>
-        <w:pStyle w:val="ListParagraph"/>
-        <w:numPr>
-          <w:ilvl w:val="0"/>
-          <w:numId w:val="16"/>
-        </w:numPr>
-        <w:rPr>
-          <w:rFonts w:ascii="Times New Roman" w:eastAsia="Times New Roman" w:hAnsi="Times New Roman" w:cs="Times New Roman"/>
-          <w:color w:val="auto"/>
-          <w:sz w:val="24"/>
-          <w:szCs w:val="24"/>
+        <w:t xml:space="preserve">. Hashed Out by The SSL </w:t>
+      </w:r>
+      <w:proofErr w:type="spellStart"/>
+      <w:r>
+        <w:rPr>
+          <w:rFonts w:eastAsia="Times New Roman" w:cstheme="minorHAnsi"/>
+          <w:color w:val="auto"/>
+          <w:szCs w:val="20"/>
           <w:lang w:val="en-US"/>
         </w:rPr>
-      </w:pPr>
-      <w:r>
-        <w:rPr>
-          <w:rFonts w:ascii="Times New Roman" w:eastAsia="Times New Roman" w:hAnsi="Times New Roman" w:cs="Times New Roman"/>
-          <w:color w:val="auto"/>
-          <w:sz w:val="24"/>
-          <w:szCs w:val="24"/>
-          <w:lang w:val="en-US"/>
-        </w:rPr>
-        <w:t xml:space="preserve">Vojtko, M. (2020, 28 december). </w:t>
-      </w:r>
-      <w:r>
-        <w:rPr>
-          <w:rFonts w:ascii="Times New Roman" w:eastAsia="Times New Roman" w:hAnsi="Times New Roman" w:cs="Times New Roman"/>
-          <w:i/>
-          <w:iCs/>
-          <w:color w:val="auto"/>
-          <w:sz w:val="24"/>
-          <w:szCs w:val="24"/>
-          <w:lang w:val="en-US"/>
-        </w:rPr>
-        <w:t>How to prevent security misconfiguration</w:t>
-      </w:r>
-      <w:r>
-        <w:rPr>
-          <w:rFonts w:ascii="Times New Roman" w:eastAsia="Times New Roman" w:hAnsi="Times New Roman" w:cs="Times New Roman"/>
-          <w:color w:val="auto"/>
-          <w:sz w:val="24"/>
-          <w:szCs w:val="24"/>
-          <w:lang w:val="en-US"/>
-        </w:rPr>
-        <w:t>. Hashed Out by The SSL Store</w:t>
-      </w:r>
-      <w:r>
-        <w:rPr>
-          <w:rFonts w:ascii="Times New Roman" w:eastAsia="Times New Roman" w:hAnsi="Times New Roman" w:cs="Times New Roman"/>
-          <w:color w:val="auto"/>
-          <w:sz w:val="24"/>
-          <w:szCs w:val="24"/>
+        <w:t>Store</w:t>
+      </w:r>
+      <w:r>
+        <w:rPr>
+          <w:rFonts w:eastAsia="Times New Roman" w:cstheme="minorHAnsi"/>
+          <w:color w:val="auto"/>
+          <w:szCs w:val="20"/>
           <w:vertAlign w:val="superscript"/>
           <w:lang w:val="en-US"/>
         </w:rPr>
         <w:t>TM</w:t>
       </w:r>
-      <w:r>
-        <w:rPr>
-          <w:rFonts w:ascii="Times New Roman" w:eastAsia="Times New Roman" w:hAnsi="Times New Roman" w:cs="Times New Roman"/>
-          <w:color w:val="auto"/>
-          <w:sz w:val="24"/>
-          <w:szCs w:val="24"/>
+      <w:proofErr w:type="spellEnd"/>
+      <w:r>
+        <w:rPr>
+          <w:rFonts w:eastAsia="Times New Roman" w:cstheme="minorHAnsi"/>
+          <w:color w:val="auto"/>
+          <w:szCs w:val="20"/>
           <w:lang w:val="en-US"/>
         </w:rPr>
         <w:t xml:space="preserve">. </w:t>
       </w:r>
-      <w:r>
-        <w:rPr>
-          <w:rFonts w:ascii="Times New Roman" w:eastAsia="Times New Roman" w:hAnsi="Times New Roman" w:cs="Times New Roman"/>
-          <w:color w:val="auto"/>
-          <w:sz w:val="24"/>
-          <w:szCs w:val="24"/>
+      <w:proofErr w:type="spellStart"/>
+      <w:r>
+        <w:rPr>
+          <w:rFonts w:eastAsia="Times New Roman" w:cstheme="minorHAnsi"/>
+          <w:color w:val="auto"/>
+          <w:szCs w:val="20"/>
           <w:lang w:val="en-US"/>
         </w:rPr>
-        <w:t xml:space="preserve">Geraadpleegd op 12 januari 2024, van </w:t>
-      </w:r>
-      <w:hyperlink r:id="rId22" w:history="1">
+        <w:t>Geraadpleegd</w:t>
+      </w:r>
+      <w:proofErr w:type="spellEnd"/>
+      <w:r>
+        <w:rPr>
+          <w:rFonts w:eastAsia="Times New Roman" w:cstheme="minorHAnsi"/>
+          <w:color w:val="auto"/>
+          <w:szCs w:val="20"/>
+          <w:lang w:val="en-US"/>
+        </w:rPr>
+        <w:t xml:space="preserve"> op 12 </w:t>
+      </w:r>
+      <w:proofErr w:type="spellStart"/>
+      <w:r>
+        <w:rPr>
+          <w:rFonts w:eastAsia="Times New Roman" w:cstheme="minorHAnsi"/>
+          <w:color w:val="auto"/>
+          <w:szCs w:val="20"/>
+          <w:lang w:val="en-US"/>
+        </w:rPr>
+        <w:t>januari</w:t>
+      </w:r>
+      <w:proofErr w:type="spellEnd"/>
+      <w:r>
+        <w:rPr>
+          <w:rFonts w:eastAsia="Times New Roman" w:cstheme="minorHAnsi"/>
+          <w:color w:val="auto"/>
+          <w:szCs w:val="20"/>
+          <w:lang w:val="en-US"/>
+        </w:rPr>
+        <w:t xml:space="preserve"> 2024, van </w:t>
+      </w:r>
+      <w:hyperlink r:id="rId25" w:history="1">
         <w:r>
           <w:rPr>
             <w:rStyle w:val="Hyperlink"/>
-            <w:rFonts w:ascii="Times New Roman" w:eastAsia="Times New Roman" w:hAnsi="Times New Roman" w:cs="Times New Roman"/>
-            <w:sz w:val="24"/>
-            <w:szCs w:val="24"/>
+            <w:rFonts w:eastAsia="Times New Roman" w:cstheme="minorHAnsi"/>
+            <w:szCs w:val="20"/>
             <w:lang w:val="en-US"/>
           </w:rPr>
           <w:t>https://www.thesslstore.com/blog/how-to-prevent-security-misconfiguration/</w:t>
@@ -3326,116 +4050,79 @@
           <w:numId w:val="16"/>
         </w:numPr>
         <w:rPr>
-          <w:rFonts w:ascii="Times New Roman" w:eastAsia="Times New Roman" w:hAnsi="Times New Roman" w:cs="Times New Roman"/>
-          <w:color w:val="auto"/>
-          <w:sz w:val="24"/>
-          <w:szCs w:val="24"/>
-        </w:rPr>
-      </w:pPr>
-      <w:r>
-        <w:rPr>
-          <w:rFonts w:ascii="Times New Roman" w:eastAsia="Times New Roman" w:hAnsi="Times New Roman" w:cs="Times New Roman"/>
-          <w:color w:val="auto"/>
-          <w:sz w:val="24"/>
-          <w:szCs w:val="24"/>
-        </w:rPr>
-        <w:t xml:space="preserve">Hanaim-Webtech. (z.d.). </w:t>
-      </w:r>
-      <w:r>
-        <w:rPr>
-          <w:rFonts w:ascii="Times New Roman" w:eastAsia="Times New Roman" w:hAnsi="Times New Roman" w:cs="Times New Roman"/>
+          <w:rFonts w:eastAsia="Times New Roman" w:cstheme="minorHAnsi"/>
+          <w:color w:val="auto"/>
+          <w:szCs w:val="20"/>
+        </w:rPr>
+      </w:pPr>
+      <w:r>
+        <w:rPr>
+          <w:rFonts w:eastAsia="Times New Roman" w:cstheme="minorHAnsi"/>
           <w:i/>
           <w:iCs/>
           <w:color w:val="auto"/>
-          <w:sz w:val="24"/>
-          <w:szCs w:val="24"/>
-        </w:rPr>
-        <w:t>GitHub - hanaim-webtech/WT-is-beroepsproduct-ENV: WT-Is environment for Dev</w:t>
-      </w:r>
-      <w:r>
-        <w:rPr>
-          <w:rFonts w:ascii="Times New Roman" w:eastAsia="Times New Roman" w:hAnsi="Times New Roman" w:cs="Times New Roman"/>
-          <w:color w:val="auto"/>
-          <w:sz w:val="24"/>
-          <w:szCs w:val="24"/>
-        </w:rPr>
-        <w:t>. GitHub. Geraadpleegd op 6 januari 2024, van https://github.com/hanaim-webtech/wt-is-beroepsproduct-env</w:t>
+          <w:szCs w:val="20"/>
+          <w:lang w:val="en-US"/>
+        </w:rPr>
+        <w:t xml:space="preserve">What is broken access control vulnerability and how to prevent it - </w:t>
+      </w:r>
+      <w:proofErr w:type="spellStart"/>
+      <w:r>
+        <w:rPr>
+          <w:rFonts w:eastAsia="Times New Roman" w:cstheme="minorHAnsi"/>
+          <w:i/>
+          <w:iCs/>
+          <w:color w:val="auto"/>
+          <w:szCs w:val="20"/>
+          <w:lang w:val="en-US"/>
+        </w:rPr>
+        <w:t>Authgear</w:t>
+      </w:r>
+      <w:proofErr w:type="spellEnd"/>
+      <w:r>
+        <w:rPr>
+          <w:rFonts w:eastAsia="Times New Roman" w:cstheme="minorHAnsi"/>
+          <w:color w:val="auto"/>
+          <w:szCs w:val="20"/>
+          <w:lang w:val="en-US"/>
+        </w:rPr>
+        <w:t xml:space="preserve">. </w:t>
+      </w:r>
+      <w:r>
+        <w:rPr>
+          <w:rFonts w:eastAsia="Times New Roman" w:cstheme="minorHAnsi"/>
+          <w:color w:val="auto"/>
+          <w:szCs w:val="20"/>
+        </w:rPr>
+        <w:t>(</w:t>
+      </w:r>
+      <w:proofErr w:type="spellStart"/>
+      <w:r>
+        <w:rPr>
+          <w:rFonts w:eastAsia="Times New Roman" w:cstheme="minorHAnsi"/>
+          <w:color w:val="auto"/>
+          <w:szCs w:val="20"/>
+        </w:rPr>
+        <w:t>z.d.</w:t>
+      </w:r>
+      <w:proofErr w:type="spellEnd"/>
+      <w:r>
+        <w:rPr>
+          <w:rFonts w:eastAsia="Times New Roman" w:cstheme="minorHAnsi"/>
+          <w:color w:val="auto"/>
+          <w:szCs w:val="20"/>
+        </w:rPr>
+        <w:t>). Geraadpleegd op 12 januari 2024, van https://www.authgear.com/post/what-is-broken-access-control-vulnerability-and-how-to-prevent-it#:~:text=The%20following%20are%20some%20steps,in%20can%20prevent%20the%20attack.</w:t>
       </w:r>
     </w:p>
     <w:p>
       <w:pPr>
-        <w:pStyle w:val="ListParagraph"/>
-        <w:numPr>
-          <w:ilvl w:val="0"/>
-          <w:numId w:val="16"/>
-        </w:numPr>
-        <w:rPr>
-          <w:rFonts w:ascii="Times New Roman" w:eastAsia="Times New Roman" w:hAnsi="Times New Roman" w:cs="Times New Roman"/>
-          <w:color w:val="auto"/>
-          <w:sz w:val="24"/>
-          <w:szCs w:val="24"/>
-        </w:rPr>
-      </w:pPr>
-      <w:r>
-        <w:rPr>
-          <w:rFonts w:ascii="Times New Roman" w:eastAsia="Times New Roman" w:hAnsi="Times New Roman" w:cs="Times New Roman"/>
-          <w:color w:val="auto"/>
-          <w:sz w:val="24"/>
-          <w:szCs w:val="24"/>
+        <w:ind w:left="360"/>
+        <w:rPr>
+          <w:rFonts w:eastAsia="Times New Roman" w:cstheme="minorHAnsi"/>
+          <w:color w:val="auto"/>
+          <w:szCs w:val="20"/>
           <w:lang w:val="en-US"/>
-        </w:rPr>
-        <w:t xml:space="preserve">HAN. (z.d.). </w:t>
-      </w:r>
-      <w:r>
-        <w:rPr>
-          <w:rFonts w:ascii="Times New Roman" w:eastAsia="Times New Roman" w:hAnsi="Times New Roman" w:cs="Times New Roman"/>
-          <w:i/>
-          <w:iCs/>
-          <w:color w:val="auto"/>
-          <w:sz w:val="24"/>
-          <w:szCs w:val="24"/>
-          <w:lang w:val="en-US"/>
-        </w:rPr>
-        <w:t>Beroepsproduct - Web Tech: Implementatie &amp; Security (Main)</w:t>
-      </w:r>
-      <w:r>
-        <w:rPr>
-          <w:rFonts w:ascii="Times New Roman" w:eastAsia="Times New Roman" w:hAnsi="Times New Roman" w:cs="Times New Roman"/>
-          <w:color w:val="auto"/>
-          <w:sz w:val="24"/>
-          <w:szCs w:val="24"/>
-          <w:lang w:val="en-US"/>
-        </w:rPr>
-        <w:t xml:space="preserve">. </w:t>
-      </w:r>
-      <w:r>
-        <w:rPr>
-          <w:rFonts w:ascii="Times New Roman" w:eastAsia="Times New Roman" w:hAnsi="Times New Roman" w:cs="Times New Roman"/>
-          <w:color w:val="auto"/>
-          <w:sz w:val="24"/>
-          <w:szCs w:val="24"/>
-        </w:rPr>
-        <w:t xml:space="preserve">Geraadpleegd op 6 januari 2024, van </w:t>
-      </w:r>
-      <w:hyperlink r:id="rId23" w:history="1">
-        <w:r>
-          <w:rPr>
-            <w:rStyle w:val="Hyperlink"/>
-            <w:rFonts w:ascii="Times New Roman" w:eastAsia="Times New Roman" w:hAnsi="Times New Roman" w:cs="Times New Roman"/>
-            <w:sz w:val="24"/>
-            <w:szCs w:val="24"/>
-          </w:rPr>
-          <w:t>https://hanaim-webtech.github.io/webtech/wtis/beroepsproduct.html</w:t>
-        </w:r>
-      </w:hyperlink>
-    </w:p>
-    <w:p>
-      <w:pPr>
-        <w:rPr>
-          <w:rFonts w:ascii="Times New Roman" w:eastAsia="Times New Roman" w:hAnsi="Times New Roman" w:cs="Times New Roman"/>
-          <w:color w:val="auto"/>
-          <w:sz w:val="24"/>
-          <w:szCs w:val="24"/>
         </w:rPr>
       </w:pPr>
       <w:r>
@@ -3488,7 +4175,7 @@
                           </pic:cNvPicPr>
                         </pic:nvPicPr>
                         <pic:blipFill>
-                          <a:blip r:embed="rId24">
+                          <a:blip r:embed="rId26">
                             <a:extLst>
                               <a:ext uri="{28A0092B-C50C-407E-A947-70E740481C1C}">
                                 <a14:useLocalDpi xmlns:a14="http://schemas.microsoft.com/office/drawing/2010/main" val="0"/>
@@ -3616,7 +4303,7 @@
                   <o:lock v:ext="edit" aspectratio="t"/>
                 </v:shapetype>
                 <v:shape id="Afbeelding 1" o:spid="_x0000_s1027" type="#_x0000_t75" style="position:absolute;left:20478;top:39433;width:34557;height:22352;visibility:visible;mso-wrap-style:square" o:gfxdata="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">
-                  <v:imagedata r:id="rId25" o:title=""/>
+                  <v:imagedata r:id="rId27" o:title=""/>
                 </v:shape>
                 <v:rect id="Rechthoek 2" o:spid="_x0000_s1028" style="position:absolute;width:75723;height:9715;visibility:visible;mso-wrap-style:square;v-text-anchor:middle" o:gfxdata="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" fillcolor="white [3201]" stroked="f" strokeweight="1pt"/>
                 <v:rect id="Rechthoek 3" o:spid="_x0000_s1029" style="position:absolute;top:97059;width:75723;height:9716;visibility:visible;mso-wrap-style:square;v-text-anchor:middle" o:gfxdata="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" fillcolor="white [3201]" stroked="f" strokeweight="1pt"/>
@@ -3629,8 +4316,8 @@
       </w:r>
     </w:p>
     <w:sectPr>
-      <w:headerReference w:type="default" r:id="rId26"/>
-      <w:footerReference w:type="default" r:id="rId27"/>
+      <w:headerReference w:type="default" r:id="rId28"/>
+      <w:footerReference w:type="default" r:id="rId29"/>
       <w:pgSz w:w="11906" w:h="16838" w:code="9"/>
       <w:pgMar w:top="2268" w:right="1361" w:bottom="1418" w:left="1361" w:header="709" w:footer="567" w:gutter="0"/>
       <w:cols w:space="708"/>
@@ -7139,8 +7826,10 @@
     <w:rsidRoot w:val="00AC2175"/>
     <w:rsid w:val="0003236B"/>
     <w:rsid w:val="00362D33"/>
+    <w:rsid w:val="005751FD"/>
     <w:rsid w:val="005D4074"/>
     <w:rsid w:val="005F18C8"/>
+    <w:rsid w:val="00765E31"/>
     <w:rsid w:val="00936A26"/>
     <w:rsid w:val="00AC2175"/>
     <w:rsid w:val="00AF2DB0"/>
@@ -7855,12 +8544,6 @@
 </file>
 
 <file path=customXml/item1.xml><?xml version="1.0" encoding="utf-8"?>
-<p:properties xmlns:p="http://schemas.microsoft.com/office/2006/metadata/properties" xmlns:xsi="http://www.w3.org/2001/XMLSchema-instance" xmlns:pc="http://schemas.microsoft.com/office/infopath/2007/PartnerControls">
-  <documentManagement/>
-</p:properties>
-</file>
-
-<file path=customXml/item2.xml><?xml version="1.0" encoding="utf-8"?>
 <ct:contentTypeSchema xmlns:ct="http://schemas.microsoft.com/office/2006/metadata/contentType" xmlns:ma="http://schemas.microsoft.com/office/2006/metadata/properties/metaAttributes" ct:_="" ma:_="" ma:contentTypeName="Document" ma:contentTypeID="0x010100748BC2F0AC01C04BA37F8A3EE99EF9B2" ma:contentTypeVersion="0" ma:contentTypeDescription="Een nieuw document maken." ma:contentTypeScope="" ma:versionID="b7054971a46f065470bc0e490339fad3">
   <xsd:schema xmlns:xsd="http://www.w3.org/2001/XMLSchema" xmlns:xs="http://www.w3.org/2001/XMLSchema" xmlns:p="http://schemas.microsoft.com/office/2006/metadata/properties" targetNamespace="http://schemas.microsoft.com/office/2006/metadata/properties" ma:root="true" ma:fieldsID="1978a156f712f99d6452530788f7ffe9">
     <xsd:element name="properties">
@@ -7974,16 +8657,13 @@
 </ct:contentTypeSchema>
 </file>
 
-<file path=customXml/item3.xml><?xml version="1.0" encoding="utf-8"?>
-<?mso-contentType ?>
-<FormTemplates xmlns="http://schemas.microsoft.com/sharepoint/v3/contenttype/forms">
-  <Display>DocumentLibraryForm</Display>
-  <Edit>DocumentLibraryForm</Edit>
-  <New>DocumentLibraryForm</New>
-</FormTemplates>
+<file path=customXml/item2.xml><?xml version="1.0" encoding="utf-8"?>
+<p:properties xmlns:p="http://schemas.microsoft.com/office/2006/metadata/properties" xmlns:xsi="http://www.w3.org/2001/XMLSchema-instance" xmlns:pc="http://schemas.microsoft.com/office/infopath/2007/PartnerControls">
+  <documentManagement/>
+</p:properties>
 </file>
 
-<file path=customXml/item4.xml><?xml version="1.0" encoding="utf-8"?>
+<file path=customXml/item3.xml><?xml version="1.0" encoding="utf-8"?>
 <b:Sources xmlns:b="http://schemas.openxmlformats.org/officeDocument/2006/bibliography" xmlns="http://schemas.openxmlformats.org/officeDocument/2006/bibliography" SelectedStyle="\APASixthEditionOfficeOnline.xsl" StyleName="APA" Version="6">
   <b:Source>
     <b:Tag>HPi10</b:Tag>
@@ -8008,16 +8688,16 @@
 </b:Sources>
 </file>
 
-<file path=customXml/itemProps1.xml><?xml version="1.0" encoding="utf-8"?>
-<ds:datastoreItem xmlns:ds="http://schemas.openxmlformats.org/officeDocument/2006/customXml" ds:itemID="{A96086A9-C93B-4195-9942-41863CCC68C6}">
-  <ds:schemaRefs>
-    <ds:schemaRef ds:uri="http://schemas.microsoft.com/office/2006/metadata/properties"/>
-    <ds:schemaRef ds:uri="http://schemas.microsoft.com/office/infopath/2007/PartnerControls"/>
-  </ds:schemaRefs>
-</ds:datastoreItem>
+<file path=customXml/item4.xml><?xml version="1.0" encoding="utf-8"?>
+<?mso-contentType ?>
+<FormTemplates xmlns="http://schemas.microsoft.com/sharepoint/v3/contenttype/forms">
+  <Display>DocumentLibraryForm</Display>
+  <Edit>DocumentLibraryForm</Edit>
+  <New>DocumentLibraryForm</New>
+</FormTemplates>
 </file>
 
-<file path=customXml/itemProps2.xml><?xml version="1.0" encoding="utf-8"?>
+<file path=customXml/itemProps1.xml><?xml version="1.0" encoding="utf-8"?>
 <ds:datastoreItem xmlns:ds="http://schemas.openxmlformats.org/officeDocument/2006/customXml" ds:itemID="{FC2F32BA-D461-4C36-B9B8-FD7B4CD0577C}">
   <ds:schemaRefs>
     <ds:schemaRef ds:uri="http://schemas.microsoft.com/office/2006/metadata/contentType"/>
@@ -8033,18 +8713,27 @@
 </ds:datastoreItem>
 </file>
 
+<file path=customXml/itemProps2.xml><?xml version="1.0" encoding="utf-8"?>
+<ds:datastoreItem xmlns:ds="http://schemas.openxmlformats.org/officeDocument/2006/customXml" ds:itemID="{A96086A9-C93B-4195-9942-41863CCC68C6}">
+  <ds:schemaRefs>
+    <ds:schemaRef ds:uri="http://schemas.microsoft.com/office/2006/metadata/properties"/>
+    <ds:schemaRef ds:uri="http://schemas.microsoft.com/office/infopath/2007/PartnerControls"/>
+  </ds:schemaRefs>
+</ds:datastoreItem>
+</file>
+
 <file path=customXml/itemProps3.xml><?xml version="1.0" encoding="utf-8"?>
+<ds:datastoreItem xmlns:ds="http://schemas.openxmlformats.org/officeDocument/2006/customXml" ds:itemID="{FC5467D7-69FE-4180-BE19-1D4073F22D60}">
+  <ds:schemaRefs>
+    <ds:schemaRef ds:uri="http://schemas.openxmlformats.org/officeDocument/2006/bibliography"/>
+  </ds:schemaRefs>
+</ds:datastoreItem>
+</file>
+
+<file path=customXml/itemProps4.xml><?xml version="1.0" encoding="utf-8"?>
 <ds:datastoreItem xmlns:ds="http://schemas.openxmlformats.org/officeDocument/2006/customXml" ds:itemID="{A05A2F34-0CE7-4D6F-9850-E83E48AF91B1}">
   <ds:schemaRefs>
     <ds:schemaRef ds:uri="http://schemas.microsoft.com/sharepoint/v3/contenttype/forms"/>
   </ds:schemaRefs>
 </ds:datastoreItem>
-</file>
-
-<file path=customXml/itemProps4.xml><?xml version="1.0" encoding="utf-8"?>
-<ds:datastoreItem xmlns:ds="http://schemas.openxmlformats.org/officeDocument/2006/customXml" ds:itemID="{FC5467D7-69FE-4180-BE19-1D4073F22D60}">
-  <ds:schemaRefs>
-    <ds:schemaRef ds:uri="http://schemas.openxmlformats.org/officeDocument/2006/bibliography"/>
-  </ds:schemaRefs>
-</ds:datastoreItem>
 </file>